--- a/erb/app/src/main/resources/staticData/supportingDocs/Community_Connections_Table.docx
+++ b/erb/app/src/main/resources/staticData/supportingDocs/Community_Connections_Table.docx
@@ -4,105 +4,58 @@
   <w:body>
     <w:p>
       <w:pPr>
-        <w:spacing w:after="0" w:line="240" w:lineRule="auto"/>
-        <w:rPr>
-          <w:rFonts w:asciiTheme="majorHAnsi" w:eastAsiaTheme="majorEastAsia" w:hAnsiTheme="majorHAnsi" w:cstheme="majorBidi"/>
-          <w:b/>
-          <w:bCs/>
-          <w:sz w:val="48"/>
-          <w:szCs w:val="48"/>
-        </w:rPr>
-      </w:pPr>
-      <w:r>
-        <w:rPr>
-          <w:rFonts w:asciiTheme="majorHAnsi" w:eastAsiaTheme="majorEastAsia" w:hAnsiTheme="majorHAnsi" w:cstheme="majorBidi"/>
-          <w:b/>
-          <w:bCs/>
-          <w:sz w:val="48"/>
-          <w:szCs w:val="48"/>
-        </w:rPr>
-        <w:t>Community Connections Table</w:t>
+        <w:pStyle w:val="Title"/>
+      </w:pPr>
+      <w:r>
+        <w:t xml:space="preserve">Community Connections Table </w:t>
       </w:r>
     </w:p>
     <w:p>
       <w:pPr>
+        <w:pStyle w:val="Subtitle"/>
+      </w:pPr>
+      <w:r>
+        <w:t>Overview</w:t>
+      </w:r>
+    </w:p>
+    <w:p>
+      <w:pPr>
         <w:spacing w:after="0" w:line="240" w:lineRule="auto"/>
-        <w:rPr>
-          <w:rStyle w:val="normaltextrun"/>
-          <w:rFonts w:cstheme="minorHAnsi"/>
-          <w:b/>
-          <w:bCs/>
+      </w:pPr>
+    </w:p>
+    <w:p>
+      <w:pPr>
+        <w:pStyle w:val="Heading1"/>
+        <w:rPr>
+          <w:rFonts w:cstheme="majorHAnsi"/>
+        </w:rPr>
+      </w:pPr>
+      <w:r>
+        <w:rPr>
+          <w:rFonts w:cstheme="majorHAnsi"/>
+        </w:rPr>
+        <w:t>Objective</w:t>
+      </w:r>
+    </w:p>
+    <w:p>
+      <w:pPr>
+        <w:spacing w:after="0" w:line="240" w:lineRule="auto"/>
+        <w:rPr>
+          <w:rFonts w:eastAsiaTheme="minorEastAsia"/>
           <w:color w:val="000000" w:themeColor="text1"/>
           <w:sz w:val="24"/>
           <w:szCs w:val="24"/>
         </w:rPr>
       </w:pPr>
-    </w:p>
-    <w:p>
-      <w:pPr>
-        <w:spacing w:after="0" w:line="240" w:lineRule="auto"/>
-        <w:rPr>
-          <w:rStyle w:val="normaltextrun"/>
-          <w:rFonts w:asciiTheme="majorHAnsi" w:eastAsiaTheme="majorEastAsia" w:hAnsiTheme="majorHAnsi" w:cstheme="majorBidi"/>
-          <w:b/>
-          <w:bCs/>
-          <w:color w:val="000000" w:themeColor="text1"/>
-          <w:sz w:val="28"/>
-          <w:szCs w:val="28"/>
-        </w:rPr>
-      </w:pPr>
-      <w:r>
-        <w:rPr>
-          <w:rStyle w:val="normaltextrun"/>
-          <w:rFonts w:asciiTheme="majorHAnsi" w:eastAsiaTheme="majorEastAsia" w:hAnsiTheme="majorHAnsi" w:cstheme="majorBidi"/>
-          <w:b/>
-          <w:bCs/>
-          <w:color w:val="000000" w:themeColor="text1"/>
-          <w:sz w:val="28"/>
-          <w:szCs w:val="28"/>
-        </w:rPr>
-        <w:t>Purpose</w:t>
-      </w:r>
-    </w:p>
-    <w:p>
-      <w:pPr>
-        <w:spacing w:after="0" w:line="240" w:lineRule="auto"/>
-        <w:rPr>
+      <w:r>
+        <w:rPr>
+          <w:rStyle w:val="normaltextrun"/>
           <w:rFonts w:eastAsiaTheme="minorEastAsia"/>
           <w:color w:val="000000" w:themeColor="text1"/>
           <w:sz w:val="24"/>
           <w:szCs w:val="24"/>
         </w:rPr>
-      </w:pPr>
-      <w:r>
-        <w:rPr>
-          <w:rStyle w:val="normaltextrun"/>
-          <w:rFonts w:eastAsiaTheme="minorEastAsia"/>
-          <w:color w:val="000000" w:themeColor="text1"/>
-          <w:sz w:val="24"/>
-          <w:szCs w:val="24"/>
-        </w:rPr>
-        <w:t xml:space="preserve">To help the core team intentionally </w:t>
-      </w:r>
-      <w:r>
-        <w:rPr>
-          <w:rStyle w:val="normaltextrun"/>
-          <w:rFonts w:eastAsiaTheme="minorEastAsia"/>
-          <w:color w:val="000000" w:themeColor="text1"/>
-          <w:sz w:val="24"/>
-          <w:szCs w:val="24"/>
-        </w:rPr>
-        <w:t>include</w:t>
-      </w:r>
-      <w:r>
-        <w:rPr>
-          <w:rStyle w:val="normaltextrun"/>
-          <w:rFonts w:eastAsiaTheme="minorEastAsia"/>
-          <w:color w:val="000000" w:themeColor="text1"/>
-          <w:sz w:val="24"/>
-          <w:szCs w:val="24"/>
-        </w:rPr>
-        <w:t xml:space="preserve"> everyone who needs to be present in the ERB process.</w:t>
+        <w:t>To help the core team intentionally include everyone who needs to be present in the ERB process.</w:t>
       </w:r>
       <w:r>
         <w:rPr>
@@ -125,136 +78,275 @@
     <w:p>
       <w:pPr>
         <w:spacing w:after="0" w:line="240" w:lineRule="auto"/>
-        <w:rPr>
-          <w:rFonts w:eastAsiaTheme="minorEastAsia"/>
-          <w:color w:val="000000" w:themeColor="text1"/>
+      </w:pPr>
+    </w:p>
+    <w:p>
+      <w:pPr>
+        <w:pStyle w:val="Heading1"/>
+      </w:pPr>
+      <w:r>
+        <w:t>Prepar</w:t>
+      </w:r>
+      <w:r>
+        <w:t>ation</w:t>
+      </w:r>
+    </w:p>
+    <w:p>
+      <w:pPr>
+        <w:keepNext/>
+        <w:keepLines/>
+        <w:spacing w:after="0" w:line="240" w:lineRule="auto"/>
+        <w:ind w:left="360"/>
+        <w:outlineLvl w:val="1"/>
+        <w:rPr>
           <w:sz w:val="24"/>
           <w:szCs w:val="24"/>
         </w:rPr>
       </w:pPr>
+      <w:r>
+        <w:rPr>
+          <w:b/>
+          <w:bCs/>
+          <w:sz w:val="24"/>
+          <w:szCs w:val="24"/>
+        </w:rPr>
+        <w:t>Who will be involved:</w:t>
+      </w:r>
+      <w:r>
+        <w:rPr>
+          <w:sz w:val="24"/>
+          <w:szCs w:val="24"/>
+        </w:rPr>
+        <w:t xml:space="preserve"> </w:t>
+      </w:r>
+      <w:r>
+        <w:rPr>
+          <w:sz w:val="24"/>
+          <w:szCs w:val="24"/>
+        </w:rPr>
+        <w:t xml:space="preserve">core </w:t>
+      </w:r>
+      <w:proofErr w:type="gramStart"/>
+      <w:r>
+        <w:rPr>
+          <w:sz w:val="24"/>
+          <w:szCs w:val="24"/>
+        </w:rPr>
+        <w:t>t</w:t>
+      </w:r>
+      <w:r>
+        <w:rPr>
+          <w:sz w:val="24"/>
+          <w:szCs w:val="24"/>
+        </w:rPr>
+        <w:t>e</w:t>
+      </w:r>
+      <w:r>
+        <w:rPr>
+          <w:sz w:val="24"/>
+          <w:szCs w:val="24"/>
+        </w:rPr>
+        <w:t>am</w:t>
+      </w:r>
+      <w:proofErr w:type="gramEnd"/>
     </w:p>
     <w:p>
       <w:pPr>
-        <w:pStyle w:val="paragraph"/>
-        <w:spacing w:before="0" w:beforeAutospacing="0" w:after="0" w:afterAutospacing="0"/>
-        <w:rPr>
-          <w:rStyle w:val="normaltextrun"/>
-          <w:rFonts w:asciiTheme="majorHAnsi" w:eastAsiaTheme="majorEastAsia" w:hAnsiTheme="majorHAnsi" w:cstheme="majorBidi"/>
+        <w:spacing w:after="0" w:line="240" w:lineRule="auto"/>
+        <w:ind w:left="360"/>
+        <w:rPr>
           <w:b/>
           <w:bCs/>
-          <w:color w:val="000000" w:themeColor="text1"/>
-          <w:sz w:val="28"/>
-          <w:szCs w:val="28"/>
-        </w:rPr>
-      </w:pPr>
-      <w:r>
-        <w:rPr>
-          <w:rStyle w:val="normaltextrun"/>
-          <w:rFonts w:asciiTheme="majorHAnsi" w:eastAsiaTheme="majorEastAsia" w:hAnsiTheme="majorHAnsi" w:cstheme="majorBidi"/>
+          <w:sz w:val="24"/>
+          <w:szCs w:val="24"/>
+        </w:rPr>
+      </w:pPr>
+      <w:r>
+        <w:rPr>
           <w:b/>
           <w:bCs/>
-          <w:color w:val="000000" w:themeColor="text1"/>
-          <w:sz w:val="28"/>
-          <w:szCs w:val="28"/>
-        </w:rPr>
-        <w:t xml:space="preserve">What </w:t>
-      </w:r>
-      <w:r>
-        <w:rPr>
-          <w:rStyle w:val="normaltextrun"/>
-          <w:rFonts w:asciiTheme="majorHAnsi" w:eastAsiaTheme="majorEastAsia" w:hAnsiTheme="majorHAnsi" w:cstheme="majorBidi"/>
+          <w:sz w:val="24"/>
+          <w:szCs w:val="24"/>
+        </w:rPr>
+        <w:t>Suggested activity length:</w:t>
+      </w:r>
+      <w:r>
+        <w:rPr>
+          <w:sz w:val="24"/>
+          <w:szCs w:val="24"/>
+        </w:rPr>
+        <w:t xml:space="preserve"> </w:t>
+      </w:r>
+      <w:proofErr w:type="gramStart"/>
+      <w:r>
+        <w:rPr>
+          <w:rStyle w:val="eop"/>
+          <w:rFonts w:eastAsiaTheme="minorEastAsia" w:cstheme="minorHAnsi"/>
+          <w:sz w:val="24"/>
+          <w:szCs w:val="24"/>
+        </w:rPr>
+        <w:t>1-2 hour</w:t>
+      </w:r>
+      <w:proofErr w:type="gramEnd"/>
+      <w:r>
+        <w:rPr>
+          <w:rStyle w:val="eop"/>
+          <w:rFonts w:eastAsiaTheme="minorEastAsia" w:cstheme="minorHAnsi"/>
+          <w:sz w:val="24"/>
+          <w:szCs w:val="24"/>
+        </w:rPr>
+        <w:t xml:space="preserve"> meeting + optional 2</w:t>
+      </w:r>
+      <w:r>
+        <w:rPr>
+          <w:rStyle w:val="eop"/>
+          <w:rFonts w:eastAsiaTheme="minorEastAsia" w:cstheme="minorHAnsi"/>
+          <w:sz w:val="24"/>
+          <w:szCs w:val="24"/>
+          <w:vertAlign w:val="superscript"/>
+        </w:rPr>
+        <w:t>nd</w:t>
+      </w:r>
+      <w:r>
+        <w:rPr>
+          <w:rStyle w:val="eop"/>
+          <w:rFonts w:eastAsiaTheme="minorEastAsia" w:cstheme="minorHAnsi"/>
+          <w:sz w:val="24"/>
+          <w:szCs w:val="24"/>
+        </w:rPr>
+        <w:t xml:space="preserve"> meeting after additional research</w:t>
+      </w:r>
+    </w:p>
+    <w:p>
+      <w:pPr>
+        <w:spacing w:after="0" w:line="240" w:lineRule="auto"/>
+        <w:ind w:left="360"/>
+        <w:rPr>
+          <w:sz w:val="24"/>
+          <w:szCs w:val="24"/>
+        </w:rPr>
+      </w:pPr>
+      <w:r>
+        <w:rPr>
           <w:b/>
           <w:bCs/>
-          <w:color w:val="000000" w:themeColor="text1"/>
-          <w:sz w:val="28"/>
-          <w:szCs w:val="28"/>
-        </w:rPr>
-        <w:t>y</w:t>
-      </w:r>
-      <w:r>
-        <w:rPr>
-          <w:rStyle w:val="normaltextrun"/>
-          <w:rFonts w:asciiTheme="majorHAnsi" w:eastAsiaTheme="majorEastAsia" w:hAnsiTheme="majorHAnsi" w:cstheme="majorBidi"/>
-          <w:b/>
-          <w:bCs/>
-          <w:color w:val="000000" w:themeColor="text1"/>
-          <w:sz w:val="28"/>
-          <w:szCs w:val="28"/>
-        </w:rPr>
-        <w:t>ou</w:t>
-      </w:r>
-      <w:r>
-        <w:rPr>
-          <w:rStyle w:val="normaltextrun"/>
-          <w:rFonts w:asciiTheme="majorHAnsi" w:eastAsiaTheme="majorEastAsia" w:hAnsiTheme="majorHAnsi" w:cstheme="majorBidi"/>
-          <w:b/>
-          <w:bCs/>
-          <w:color w:val="000000" w:themeColor="text1"/>
-          <w:sz w:val="28"/>
-          <w:szCs w:val="28"/>
+          <w:sz w:val="24"/>
+          <w:szCs w:val="24"/>
+        </w:rPr>
+        <w:t>Materials:</w:t>
+      </w:r>
+      <w:r>
+        <w:rPr>
+          <w:sz w:val="24"/>
+          <w:szCs w:val="24"/>
         </w:rPr>
         <w:t xml:space="preserve"> </w:t>
       </w:r>
       <w:r>
         <w:rPr>
           <w:rStyle w:val="normaltextrun"/>
-          <w:rFonts w:asciiTheme="majorHAnsi" w:eastAsiaTheme="majorEastAsia" w:hAnsiTheme="majorHAnsi" w:cstheme="majorBidi"/>
-          <w:b/>
-          <w:bCs/>
-          <w:color w:val="000000" w:themeColor="text1"/>
-          <w:sz w:val="28"/>
-          <w:szCs w:val="28"/>
-        </w:rPr>
-        <w:t>w</w:t>
-      </w:r>
-      <w:r>
-        <w:rPr>
-          <w:rStyle w:val="normaltextrun"/>
-          <w:rFonts w:asciiTheme="majorHAnsi" w:eastAsiaTheme="majorEastAsia" w:hAnsiTheme="majorHAnsi" w:cstheme="majorBidi"/>
-          <w:b/>
-          <w:bCs/>
-          <w:color w:val="000000" w:themeColor="text1"/>
-          <w:sz w:val="28"/>
-          <w:szCs w:val="28"/>
-        </w:rPr>
-        <w:t>i</w:t>
-      </w:r>
-      <w:r>
-        <w:rPr>
-          <w:rStyle w:val="normaltextrun"/>
-          <w:rFonts w:asciiTheme="majorHAnsi" w:eastAsiaTheme="majorEastAsia" w:hAnsiTheme="majorHAnsi" w:cstheme="majorBidi"/>
-          <w:b/>
-          <w:bCs/>
-          <w:color w:val="000000" w:themeColor="text1"/>
-          <w:sz w:val="28"/>
-          <w:szCs w:val="28"/>
-        </w:rPr>
-        <w:t xml:space="preserve">ll </w:t>
-      </w:r>
-      <w:r>
-        <w:rPr>
-          <w:rStyle w:val="normaltextrun"/>
-          <w:rFonts w:asciiTheme="majorHAnsi" w:eastAsiaTheme="majorEastAsia" w:hAnsiTheme="majorHAnsi" w:cstheme="majorBidi"/>
-          <w:b/>
-          <w:bCs/>
-          <w:color w:val="000000" w:themeColor="text1"/>
-          <w:sz w:val="28"/>
-          <w:szCs w:val="28"/>
-        </w:rPr>
-        <w:t>n</w:t>
-      </w:r>
-      <w:r>
-        <w:rPr>
-          <w:rStyle w:val="normaltextrun"/>
-          <w:rFonts w:asciiTheme="majorHAnsi" w:eastAsiaTheme="majorEastAsia" w:hAnsiTheme="majorHAnsi" w:cstheme="majorBidi"/>
-          <w:b/>
-          <w:bCs/>
-          <w:color w:val="000000" w:themeColor="text1"/>
-          <w:sz w:val="28"/>
-          <w:szCs w:val="28"/>
-        </w:rPr>
-        <w:t>eed</w:t>
-      </w:r>
+          <w:rFonts w:eastAsiaTheme="minorEastAsia" w:cstheme="minorHAnsi"/>
+          <w:color w:val="000000" w:themeColor="text1"/>
+          <w:sz w:val="24"/>
+          <w:szCs w:val="24"/>
+        </w:rPr>
+        <w:t xml:space="preserve">any </w:t>
+      </w:r>
+      <w:r>
+        <w:rPr>
+          <w:rStyle w:val="normaltextrun"/>
+          <w:rFonts w:cstheme="minorHAnsi"/>
+          <w:color w:val="000000" w:themeColor="text1"/>
+          <w:sz w:val="24"/>
+          <w:szCs w:val="24"/>
+        </w:rPr>
+        <w:t>community engagement materials team members might already have (e.g. stakeholder map or network analysis)</w:t>
+      </w:r>
+    </w:p>
+    <w:p>
+      <w:pPr>
+        <w:pStyle w:val="Heading1"/>
+      </w:pPr>
+    </w:p>
+    <w:p>
+      <w:pPr>
+        <w:pStyle w:val="Heading1"/>
+      </w:pPr>
+      <w:r>
+        <w:t>Output</w:t>
+      </w:r>
+    </w:p>
+    <w:p>
+      <w:pPr>
+        <w:spacing w:after="0" w:line="240" w:lineRule="auto"/>
+        <w:rPr>
+          <w:sz w:val="24"/>
+          <w:szCs w:val="24"/>
+        </w:rPr>
+      </w:pPr>
+      <w:r>
+        <w:rPr>
+          <w:rFonts w:eastAsiaTheme="minorEastAsia"/>
+          <w:sz w:val="24"/>
+          <w:szCs w:val="24"/>
+        </w:rPr>
+        <w:t>A</w:t>
+      </w:r>
+      <w:r>
+        <w:rPr>
+          <w:rFonts w:eastAsiaTheme="minorEastAsia"/>
+          <w:sz w:val="24"/>
+          <w:szCs w:val="24"/>
+        </w:rPr>
+        <w:t xml:space="preserve"> list of influential individuals and groups in the community that might be helpful in supporting resilience efforts.</w:t>
+      </w:r>
+    </w:p>
+    <w:p>
+      <w:pPr>
+        <w:pStyle w:val="Heading1"/>
+      </w:pPr>
+    </w:p>
+    <w:p>
+      <w:pPr>
+        <w:pStyle w:val="Heading1"/>
+      </w:pPr>
+      <w:r>
+        <w:t xml:space="preserve">Next Steps </w:t>
+      </w:r>
+    </w:p>
+    <w:p>
+      <w:pPr>
+        <w:rPr>
+          <w:sz w:val="24"/>
+          <w:szCs w:val="24"/>
+        </w:rPr>
+      </w:pPr>
+      <w:r>
+        <w:rPr>
+          <w:sz w:val="24"/>
+          <w:szCs w:val="24"/>
+        </w:rPr>
+        <w:t xml:space="preserve">Move onto the </w:t>
+      </w:r>
+      <w:r>
+        <w:rPr>
+          <w:rFonts w:eastAsiaTheme="minorEastAsia"/>
+          <w:sz w:val="24"/>
+          <w:szCs w:val="24"/>
+        </w:rPr>
+        <w:t>Diagram Community Connections worksheet.</w:t>
+      </w:r>
+    </w:p>
+    <w:p>
+      <w:pPr>
+        <w:spacing w:after="0" w:line="240" w:lineRule="auto"/>
+        <w:rPr>
+          <w:rFonts w:eastAsiaTheme="minorEastAsia"/>
+          <w:color w:val="000000" w:themeColor="text1"/>
+          <w:sz w:val="24"/>
+          <w:szCs w:val="24"/>
+        </w:rPr>
+      </w:pPr>
     </w:p>
     <w:p>
       <w:pPr>
@@ -263,295 +355,161 @@
         <w:ind w:firstLine="360"/>
         <w:textAlignment w:val="baseline"/>
         <w:rPr>
-          <w:rStyle w:val="eop"/>
-          <w:rFonts w:asciiTheme="minorHAnsi" w:eastAsiaTheme="minorEastAsia" w:hAnsiTheme="minorHAnsi" w:cstheme="minorHAnsi"/>
-        </w:rPr>
-      </w:pPr>
-      <w:r>
-        <w:rPr>
-          <w:rStyle w:val="normaltextrun"/>
-          <w:rFonts w:asciiTheme="minorHAnsi" w:eastAsiaTheme="minorEastAsia" w:hAnsiTheme="minorHAnsi" w:cstheme="minorHAnsi"/>
+          <w:rStyle w:val="normaltextrun"/>
+          <w:rFonts w:asciiTheme="minorHAnsi" w:hAnsiTheme="minorHAnsi" w:cstheme="minorHAnsi"/>
+          <w:color w:val="000000"/>
+        </w:rPr>
+      </w:pPr>
+    </w:p>
+    <w:p>
+      <w:pPr>
+        <w:pStyle w:val="paragraph"/>
+        <w:spacing w:before="0" w:beforeAutospacing="0" w:after="0" w:afterAutospacing="0"/>
+        <w:rPr>
+          <w:rStyle w:val="normaltextrun"/>
+          <w:rFonts w:asciiTheme="majorHAnsi" w:eastAsiaTheme="majorEastAsia" w:hAnsiTheme="majorHAnsi" w:cstheme="majorBidi"/>
           <w:b/>
           <w:bCs/>
           <w:color w:val="000000" w:themeColor="text1"/>
-        </w:rPr>
-        <w:t>Who:</w:t>
-      </w:r>
-      <w:r>
-        <w:rPr>
-          <w:rStyle w:val="normaltextrun"/>
-          <w:rFonts w:asciiTheme="minorHAnsi" w:eastAsiaTheme="minorEastAsia" w:hAnsiTheme="minorHAnsi" w:cstheme="minorHAnsi"/>
-          <w:color w:val="000000" w:themeColor="text1"/>
-        </w:rPr>
-        <w:t> </w:t>
-      </w:r>
-      <w:r>
-        <w:rPr>
-          <w:rStyle w:val="normaltextrun"/>
-          <w:rFonts w:asciiTheme="minorHAnsi" w:eastAsiaTheme="minorEastAsia" w:hAnsiTheme="minorHAnsi" w:cstheme="minorHAnsi"/>
-          <w:color w:val="000000" w:themeColor="text1"/>
-        </w:rPr>
-        <w:t xml:space="preserve">core </w:t>
-      </w:r>
-      <w:r>
-        <w:rPr>
-          <w:rStyle w:val="normaltextrun"/>
-          <w:rFonts w:asciiTheme="minorHAnsi" w:eastAsiaTheme="minorEastAsia" w:hAnsiTheme="minorHAnsi" w:cstheme="minorHAnsi"/>
-          <w:color w:val="000000" w:themeColor="text1"/>
-        </w:rPr>
-        <w:t>team</w:t>
-      </w:r>
-      <w:r>
-        <w:rPr>
-          <w:rStyle w:val="eop"/>
-          <w:rFonts w:asciiTheme="minorHAnsi" w:eastAsiaTheme="minorEastAsia" w:hAnsiTheme="minorHAnsi" w:cstheme="minorHAnsi"/>
-        </w:rPr>
-        <w:t>​</w:t>
-      </w:r>
+          <w:sz w:val="28"/>
+          <w:szCs w:val="28"/>
+        </w:rPr>
+      </w:pPr>
     </w:p>
     <w:p>
       <w:pPr>
         <w:pStyle w:val="paragraph"/>
         <w:spacing w:before="0" w:beforeAutospacing="0" w:after="0" w:afterAutospacing="0"/>
-        <w:ind w:firstLine="360"/>
-        <w:textAlignment w:val="baseline"/>
-        <w:rPr>
-          <w:rStyle w:val="eop"/>
-          <w:rFonts w:asciiTheme="minorHAnsi" w:eastAsiaTheme="minorEastAsia" w:hAnsiTheme="minorHAnsi" w:cstheme="minorHAnsi"/>
+        <w:rPr>
+          <w:rStyle w:val="normaltextrun"/>
+          <w:rFonts w:asciiTheme="majorHAnsi" w:eastAsiaTheme="majorEastAsia" w:hAnsiTheme="majorHAnsi" w:cstheme="majorBidi"/>
           <w:b/>
           <w:bCs/>
-        </w:rPr>
-      </w:pPr>
-      <w:r>
-        <w:rPr>
-          <w:rStyle w:val="eop"/>
-          <w:rFonts w:asciiTheme="minorHAnsi" w:eastAsiaTheme="minorEastAsia" w:hAnsiTheme="minorHAnsi" w:cstheme="minorHAnsi"/>
+          <w:color w:val="000000" w:themeColor="text1"/>
+          <w:sz w:val="28"/>
+          <w:szCs w:val="28"/>
+        </w:rPr>
+      </w:pPr>
+    </w:p>
+    <w:p>
+      <w:pPr>
+        <w:pStyle w:val="paragraph"/>
+        <w:spacing w:before="0" w:beforeAutospacing="0" w:after="0" w:afterAutospacing="0"/>
+        <w:rPr>
+          <w:rStyle w:val="normaltextrun"/>
+          <w:rFonts w:asciiTheme="majorHAnsi" w:eastAsiaTheme="majorEastAsia" w:hAnsiTheme="majorHAnsi" w:cstheme="majorBidi"/>
           <w:b/>
           <w:bCs/>
-        </w:rPr>
-        <w:t>Where:</w:t>
-      </w:r>
-      <w:r>
-        <w:rPr>
-          <w:rStyle w:val="eop"/>
-          <w:rFonts w:asciiTheme="minorHAnsi" w:eastAsiaTheme="minorEastAsia" w:hAnsiTheme="minorHAnsi" w:cstheme="minorHAnsi"/>
+          <w:color w:val="000000" w:themeColor="text1"/>
+          <w:sz w:val="28"/>
+          <w:szCs w:val="28"/>
+        </w:rPr>
+      </w:pPr>
+    </w:p>
+    <w:p>
+      <w:pPr>
+        <w:pStyle w:val="paragraph"/>
+        <w:spacing w:before="0" w:beforeAutospacing="0" w:after="0" w:afterAutospacing="0"/>
+        <w:rPr>
+          <w:rStyle w:val="normaltextrun"/>
+          <w:rFonts w:asciiTheme="majorHAnsi" w:eastAsiaTheme="majorEastAsia" w:hAnsiTheme="majorHAnsi" w:cstheme="majorBidi"/>
           <w:b/>
           <w:bCs/>
-        </w:rPr>
-        <w:t xml:space="preserve"> </w:t>
-      </w:r>
-      <w:r>
-        <w:rPr>
-          <w:rStyle w:val="eop"/>
-          <w:rFonts w:asciiTheme="minorHAnsi" w:eastAsiaTheme="minorEastAsia" w:hAnsiTheme="minorHAnsi" w:cstheme="minorHAnsi"/>
-        </w:rPr>
-        <w:t>in-person or virtually</w:t>
-      </w:r>
+          <w:color w:val="000000" w:themeColor="text1"/>
+          <w:sz w:val="28"/>
+          <w:szCs w:val="28"/>
+        </w:rPr>
+      </w:pPr>
     </w:p>
     <w:p>
       <w:pPr>
         <w:pStyle w:val="paragraph"/>
         <w:spacing w:before="0" w:beforeAutospacing="0" w:after="0" w:afterAutospacing="0"/>
-        <w:ind w:firstLine="360"/>
-        <w:textAlignment w:val="baseline"/>
-        <w:rPr>
-          <w:rStyle w:val="eop"/>
-          <w:rFonts w:asciiTheme="minorHAnsi" w:eastAsiaTheme="minorEastAsia" w:hAnsiTheme="minorHAnsi" w:cstheme="minorHAnsi"/>
+        <w:rPr>
+          <w:rStyle w:val="normaltextrun"/>
+          <w:rFonts w:asciiTheme="majorHAnsi" w:eastAsiaTheme="majorEastAsia" w:hAnsiTheme="majorHAnsi" w:cstheme="majorBidi"/>
           <w:b/>
           <w:bCs/>
-        </w:rPr>
-      </w:pPr>
-      <w:r>
-        <w:rPr>
-          <w:rStyle w:val="eop"/>
-          <w:rFonts w:asciiTheme="minorHAnsi" w:eastAsiaTheme="minorEastAsia" w:hAnsiTheme="minorHAnsi" w:cstheme="minorHAnsi"/>
+          <w:color w:val="000000" w:themeColor="text1"/>
+          <w:sz w:val="28"/>
+          <w:szCs w:val="28"/>
+        </w:rPr>
+      </w:pPr>
+    </w:p>
+    <w:p>
+      <w:pPr>
+        <w:pStyle w:val="paragraph"/>
+        <w:spacing w:before="0" w:beforeAutospacing="0" w:after="0" w:afterAutospacing="0"/>
+        <w:rPr>
+          <w:rStyle w:val="normaltextrun"/>
+          <w:rFonts w:asciiTheme="majorHAnsi" w:eastAsiaTheme="majorEastAsia" w:hAnsiTheme="majorHAnsi" w:cstheme="majorBidi"/>
           <w:b/>
           <w:bCs/>
-        </w:rPr>
-        <w:t xml:space="preserve">How long will it take: </w:t>
-      </w:r>
-      <w:proofErr w:type="gramStart"/>
-      <w:r>
-        <w:rPr>
-          <w:rStyle w:val="eop"/>
-          <w:rFonts w:asciiTheme="minorHAnsi" w:eastAsiaTheme="minorEastAsia" w:hAnsiTheme="minorHAnsi" w:cstheme="minorHAnsi"/>
-        </w:rPr>
-        <w:t>1-</w:t>
-      </w:r>
-      <w:r>
-        <w:rPr>
-          <w:rStyle w:val="eop"/>
-          <w:rFonts w:asciiTheme="minorHAnsi" w:eastAsiaTheme="minorEastAsia" w:hAnsiTheme="minorHAnsi" w:cstheme="minorHAnsi"/>
-        </w:rPr>
-        <w:t>2</w:t>
-      </w:r>
-      <w:r>
-        <w:rPr>
-          <w:rStyle w:val="eop"/>
-          <w:rFonts w:asciiTheme="minorHAnsi" w:eastAsiaTheme="minorEastAsia" w:hAnsiTheme="minorHAnsi" w:cstheme="minorHAnsi"/>
-        </w:rPr>
-        <w:t xml:space="preserve"> </w:t>
-      </w:r>
-      <w:r>
-        <w:rPr>
-          <w:rStyle w:val="eop"/>
-          <w:rFonts w:asciiTheme="minorHAnsi" w:eastAsiaTheme="minorEastAsia" w:hAnsiTheme="minorHAnsi" w:cstheme="minorHAnsi"/>
-        </w:rPr>
-        <w:t>h</w:t>
-      </w:r>
-      <w:r>
-        <w:rPr>
-          <w:rStyle w:val="eop"/>
-          <w:rFonts w:asciiTheme="minorHAnsi" w:eastAsiaTheme="minorEastAsia" w:hAnsiTheme="minorHAnsi" w:cstheme="minorHAnsi"/>
-        </w:rPr>
-        <w:t>ou</w:t>
-      </w:r>
-      <w:r>
-        <w:rPr>
-          <w:rStyle w:val="eop"/>
-          <w:rFonts w:asciiTheme="minorHAnsi" w:eastAsiaTheme="minorEastAsia" w:hAnsiTheme="minorHAnsi" w:cstheme="minorHAnsi"/>
-        </w:rPr>
-        <w:t>r</w:t>
-      </w:r>
-      <w:proofErr w:type="gramEnd"/>
-      <w:r>
-        <w:rPr>
-          <w:rStyle w:val="eop"/>
-          <w:rFonts w:asciiTheme="minorHAnsi" w:eastAsiaTheme="minorEastAsia" w:hAnsiTheme="minorHAnsi" w:cstheme="minorHAnsi"/>
-        </w:rPr>
-        <w:t xml:space="preserve"> meeting + optional 2</w:t>
-      </w:r>
-      <w:r>
-        <w:rPr>
-          <w:rStyle w:val="eop"/>
-          <w:rFonts w:asciiTheme="minorHAnsi" w:eastAsiaTheme="minorEastAsia" w:hAnsiTheme="minorHAnsi" w:cstheme="minorHAnsi"/>
-          <w:vertAlign w:val="superscript"/>
-        </w:rPr>
-        <w:t>nd</w:t>
-      </w:r>
-      <w:r>
-        <w:rPr>
-          <w:rStyle w:val="eop"/>
-          <w:rFonts w:asciiTheme="minorHAnsi" w:eastAsiaTheme="minorEastAsia" w:hAnsiTheme="minorHAnsi" w:cstheme="minorHAnsi"/>
-        </w:rPr>
-        <w:t xml:space="preserve"> meeting after additional research</w:t>
-      </w:r>
+          <w:color w:val="000000" w:themeColor="text1"/>
+          <w:sz w:val="28"/>
+          <w:szCs w:val="28"/>
+        </w:rPr>
+      </w:pPr>
     </w:p>
     <w:p>
       <w:pPr>
         <w:pStyle w:val="paragraph"/>
         <w:spacing w:before="0" w:beforeAutospacing="0" w:after="0" w:afterAutospacing="0"/>
-        <w:ind w:firstLine="360"/>
-        <w:textAlignment w:val="baseline"/>
-        <w:rPr>
-          <w:rStyle w:val="normaltextrun"/>
-          <w:rFonts w:asciiTheme="minorHAnsi" w:hAnsiTheme="minorHAnsi" w:cstheme="minorHAnsi"/>
-          <w:color w:val="000000" w:themeColor="text1"/>
-        </w:rPr>
-      </w:pPr>
-      <w:r>
-        <w:rPr>
-          <w:rStyle w:val="eop"/>
-          <w:rFonts w:asciiTheme="minorHAnsi" w:eastAsiaTheme="minorEastAsia" w:hAnsiTheme="minorHAnsi" w:cstheme="minorHAnsi"/>
+        <w:rPr>
+          <w:rStyle w:val="normaltextrun"/>
+          <w:rFonts w:asciiTheme="majorHAnsi" w:eastAsiaTheme="majorEastAsia" w:hAnsiTheme="majorHAnsi" w:cstheme="majorBidi"/>
           <w:b/>
           <w:bCs/>
-        </w:rPr>
-        <w:t>Materials:</w:t>
-      </w:r>
-      <w:r>
-        <w:rPr>
-          <w:rStyle w:val="eop"/>
-          <w:rFonts w:asciiTheme="minorHAnsi" w:eastAsiaTheme="minorEastAsia" w:hAnsiTheme="minorHAnsi" w:cstheme="minorHAnsi"/>
+          <w:color w:val="000000" w:themeColor="text1"/>
+          <w:sz w:val="28"/>
+          <w:szCs w:val="28"/>
+        </w:rPr>
+      </w:pPr>
+    </w:p>
+    <w:p>
+      <w:pPr>
+        <w:pStyle w:val="Title"/>
+      </w:pPr>
+    </w:p>
+    <w:p>
+      <w:pPr>
+        <w:pStyle w:val="Title"/>
+      </w:pPr>
+    </w:p>
+    <w:p>
+      <w:pPr>
+        <w:pStyle w:val="Title"/>
+      </w:pPr>
+    </w:p>
+    <w:p>
+      <w:pPr>
+        <w:pStyle w:val="Title"/>
+      </w:pPr>
+    </w:p>
+    <w:p>
+      <w:pPr>
+        <w:pStyle w:val="Title"/>
+        <w:rPr>
+          <w:rStyle w:val="normaltextrun"/>
+        </w:rPr>
+      </w:pPr>
+      <w:r>
+        <w:lastRenderedPageBreak/>
+        <w:t xml:space="preserve">Community Connections Table </w:t>
+      </w:r>
+    </w:p>
+    <w:p>
+      <w:pPr>
+        <w:pStyle w:val="paragraph"/>
+        <w:spacing w:before="0" w:beforeAutospacing="0" w:after="0" w:afterAutospacing="0"/>
+        <w:rPr>
+          <w:rStyle w:val="normaltextrun"/>
+          <w:rFonts w:asciiTheme="majorHAnsi" w:eastAsiaTheme="majorEastAsia" w:hAnsiTheme="majorHAnsi" w:cstheme="majorBidi"/>
           <w:b/>
           <w:bCs/>
-        </w:rPr>
-        <w:t xml:space="preserve"> </w:t>
-      </w:r>
-      <w:r>
-        <w:rPr>
-          <w:rStyle w:val="normaltextrun"/>
-          <w:rFonts w:asciiTheme="minorHAnsi" w:eastAsiaTheme="minorEastAsia" w:hAnsiTheme="minorHAnsi" w:cstheme="minorHAnsi"/>
-          <w:color w:val="000000" w:themeColor="text1"/>
-        </w:rPr>
-        <w:t xml:space="preserve">any </w:t>
-      </w:r>
-      <w:r>
-        <w:rPr>
-          <w:rStyle w:val="normaltextrun"/>
-          <w:rFonts w:asciiTheme="minorHAnsi" w:hAnsiTheme="minorHAnsi" w:cstheme="minorHAnsi"/>
-          <w:color w:val="000000" w:themeColor="text1"/>
-        </w:rPr>
-        <w:t xml:space="preserve">community engagement materials </w:t>
-      </w:r>
-      <w:r>
-        <w:rPr>
-          <w:rStyle w:val="normaltextrun"/>
-          <w:rFonts w:asciiTheme="minorHAnsi" w:hAnsiTheme="minorHAnsi" w:cstheme="minorHAnsi"/>
-          <w:color w:val="000000" w:themeColor="text1"/>
-        </w:rPr>
-        <w:t>team members might already have (</w:t>
-      </w:r>
-      <w:proofErr w:type="gramStart"/>
-      <w:r>
-        <w:rPr>
-          <w:rStyle w:val="normaltextrun"/>
-          <w:rFonts w:asciiTheme="minorHAnsi" w:hAnsiTheme="minorHAnsi" w:cstheme="minorHAnsi"/>
-          <w:color w:val="000000" w:themeColor="text1"/>
-        </w:rPr>
-        <w:t>e.g.</w:t>
-      </w:r>
-      <w:proofErr w:type="gramEnd"/>
-      <w:r>
-        <w:rPr>
-          <w:rStyle w:val="normaltextrun"/>
-          <w:rFonts w:asciiTheme="minorHAnsi" w:hAnsiTheme="minorHAnsi" w:cstheme="minorHAnsi"/>
-          <w:color w:val="000000" w:themeColor="text1"/>
-        </w:rPr>
-        <w:t xml:space="preserve"> </w:t>
-      </w:r>
-      <w:r>
-        <w:rPr>
-          <w:rStyle w:val="normaltextrun"/>
-          <w:rFonts w:asciiTheme="minorHAnsi" w:hAnsiTheme="minorHAnsi" w:cstheme="minorHAnsi"/>
-          <w:color w:val="000000" w:themeColor="text1"/>
-        </w:rPr>
-        <w:t>stakeholder map</w:t>
-      </w:r>
-      <w:r>
-        <w:rPr>
-          <w:rStyle w:val="normaltextrun"/>
-          <w:rFonts w:asciiTheme="minorHAnsi" w:hAnsiTheme="minorHAnsi" w:cstheme="minorHAnsi"/>
-          <w:color w:val="000000" w:themeColor="text1"/>
-        </w:rPr>
-        <w:t xml:space="preserve"> or </w:t>
-      </w:r>
-      <w:r>
-        <w:rPr>
-          <w:rStyle w:val="normaltextrun"/>
-          <w:rFonts w:asciiTheme="minorHAnsi" w:hAnsiTheme="minorHAnsi" w:cstheme="minorHAnsi"/>
-          <w:color w:val="000000" w:themeColor="text1"/>
-        </w:rPr>
-        <w:t>network analysis</w:t>
-      </w:r>
-      <w:r>
-        <w:rPr>
-          <w:rStyle w:val="normaltextrun"/>
-          <w:rFonts w:asciiTheme="minorHAnsi" w:hAnsiTheme="minorHAnsi" w:cstheme="minorHAnsi"/>
-          <w:color w:val="000000" w:themeColor="text1"/>
-        </w:rPr>
-        <w:t>)</w:t>
-      </w:r>
-    </w:p>
-    <w:p>
-      <w:pPr>
-        <w:pStyle w:val="paragraph"/>
-        <w:spacing w:before="0" w:beforeAutospacing="0" w:after="0" w:afterAutospacing="0"/>
-        <w:ind w:firstLine="360"/>
-        <w:textAlignment w:val="baseline"/>
-        <w:rPr>
-          <w:rStyle w:val="normaltextrun"/>
-          <w:rFonts w:asciiTheme="minorHAnsi" w:hAnsiTheme="minorHAnsi" w:cstheme="minorHAnsi"/>
-          <w:color w:val="000000"/>
+          <w:color w:val="000000" w:themeColor="text1"/>
+          <w:sz w:val="28"/>
+          <w:szCs w:val="28"/>
         </w:rPr>
       </w:pPr>
     </w:p>
@@ -601,7 +559,7 @@
           <w:rFonts w:asciiTheme="minorHAnsi" w:eastAsiaTheme="minorEastAsia" w:hAnsiTheme="minorHAnsi" w:cstheme="minorBidi"/>
           <w:color w:val="000000" w:themeColor="text1"/>
         </w:rPr>
-        <w:t xml:space="preserve">Gather your core team members. </w:t>
+        <w:t xml:space="preserve">Begin by brainstorming </w:t>
       </w:r>
       <w:r>
         <w:rPr>
@@ -609,7 +567,7 @@
           <w:rFonts w:asciiTheme="minorHAnsi" w:eastAsiaTheme="minorEastAsia" w:hAnsiTheme="minorHAnsi" w:cstheme="minorBidi"/>
           <w:color w:val="000000" w:themeColor="text1"/>
         </w:rPr>
-        <w:t xml:space="preserve">Begin by brainstorming </w:t>
+        <w:t xml:space="preserve">the different people </w:t>
       </w:r>
       <w:r>
         <w:rPr>
@@ -617,7 +575,7 @@
           <w:rFonts w:asciiTheme="minorHAnsi" w:eastAsiaTheme="minorEastAsia" w:hAnsiTheme="minorHAnsi" w:cstheme="minorBidi"/>
           <w:color w:val="000000" w:themeColor="text1"/>
         </w:rPr>
-        <w:t xml:space="preserve">the different people </w:t>
+        <w:t>(groups, organizations, key individuals) in your community. Document all suggestions on sticky note</w:t>
       </w:r>
       <w:r>
         <w:rPr>
@@ -625,7 +583,7 @@
           <w:rFonts w:asciiTheme="minorHAnsi" w:eastAsiaTheme="minorEastAsia" w:hAnsiTheme="minorHAnsi" w:cstheme="minorBidi"/>
           <w:color w:val="000000" w:themeColor="text1"/>
         </w:rPr>
-        <w:t>(groups, organizations, key individuals) in your community. Document all suggestions on sticky note</w:t>
+        <w:t>s</w:t>
       </w:r>
       <w:r>
         <w:rPr>
@@ -633,7 +591,7 @@
           <w:rFonts w:asciiTheme="minorHAnsi" w:eastAsiaTheme="minorEastAsia" w:hAnsiTheme="minorHAnsi" w:cstheme="minorBidi"/>
           <w:color w:val="000000" w:themeColor="text1"/>
         </w:rPr>
-        <w:t>s</w:t>
+        <w:t xml:space="preserve"> or </w:t>
       </w:r>
       <w:r>
         <w:rPr>
@@ -641,7 +599,7 @@
           <w:rFonts w:asciiTheme="minorHAnsi" w:eastAsiaTheme="minorEastAsia" w:hAnsiTheme="minorHAnsi" w:cstheme="minorBidi"/>
           <w:color w:val="000000" w:themeColor="text1"/>
         </w:rPr>
-        <w:t xml:space="preserve"> or </w:t>
+        <w:t xml:space="preserve">a </w:t>
       </w:r>
       <w:r>
         <w:rPr>
@@ -649,7 +607,7 @@
           <w:rFonts w:asciiTheme="minorHAnsi" w:eastAsiaTheme="minorEastAsia" w:hAnsiTheme="minorHAnsi" w:cstheme="minorBidi"/>
           <w:color w:val="000000" w:themeColor="text1"/>
         </w:rPr>
-        <w:t xml:space="preserve">a </w:t>
+        <w:t xml:space="preserve">virtual whiteboard. The point of brainstorming is to </w:t>
       </w:r>
       <w:r>
         <w:rPr>
@@ -657,7 +615,31 @@
           <w:rFonts w:asciiTheme="minorHAnsi" w:eastAsiaTheme="minorEastAsia" w:hAnsiTheme="minorHAnsi" w:cstheme="minorBidi"/>
           <w:color w:val="000000" w:themeColor="text1"/>
         </w:rPr>
-        <w:t>virtual whiteboard. The point of brainstorming is to come out with anything that comes to mind, with the goal of </w:t>
+        <w:t>suggest</w:t>
+      </w:r>
+      <w:r>
+        <w:rPr>
+          <w:rStyle w:val="normaltextrun"/>
+          <w:rFonts w:asciiTheme="minorHAnsi" w:eastAsiaTheme="minorEastAsia" w:hAnsiTheme="minorHAnsi" w:cstheme="minorBidi"/>
+          <w:color w:val="000000" w:themeColor="text1"/>
+        </w:rPr>
+        <w:t xml:space="preserve"> </w:t>
+      </w:r>
+      <w:r>
+        <w:rPr>
+          <w:rStyle w:val="normaltextrun"/>
+          <w:rFonts w:asciiTheme="minorHAnsi" w:eastAsiaTheme="minorEastAsia" w:hAnsiTheme="minorHAnsi" w:cstheme="minorBidi"/>
+          <w:color w:val="000000" w:themeColor="text1"/>
+        </w:rPr>
+        <w:t>anyone</w:t>
+      </w:r>
+      <w:r>
+        <w:rPr>
+          <w:rStyle w:val="normaltextrun"/>
+          <w:rFonts w:asciiTheme="minorHAnsi" w:eastAsiaTheme="minorEastAsia" w:hAnsiTheme="minorHAnsi" w:cstheme="minorBidi"/>
+          <w:color w:val="000000" w:themeColor="text1"/>
+        </w:rPr>
+        <w:t xml:space="preserve"> that comes to mind, with the goal of </w:t>
       </w:r>
       <w:r>
         <w:rPr>
@@ -1244,373 +1226,27 @@
       <w:pPr>
         <w:pStyle w:val="paragraph"/>
         <w:numPr>
-          <w:ilvl w:val="1"/>
-          <w:numId w:val="2"/>
-        </w:numPr>
-        <w:spacing w:before="0" w:beforeAutospacing="0" w:after="0" w:afterAutospacing="0"/>
-        <w:rPr>
-          <w:rStyle w:val="normaltextrun"/>
-          <w:rFonts w:asciiTheme="minorHAnsi" w:eastAsiaTheme="minorEastAsia" w:hAnsiTheme="minorHAnsi" w:cstheme="minorHAnsi"/>
-          <w:b/>
-          <w:bCs/>
-        </w:rPr>
-      </w:pPr>
-      <w:r>
-        <w:rPr>
-          <w:rStyle w:val="normaltextrun"/>
-          <w:rFonts w:asciiTheme="minorHAnsi" w:eastAsiaTheme="minorEastAsia" w:hAnsiTheme="minorHAnsi" w:cstheme="minorHAnsi"/>
-          <w:b/>
-          <w:bCs/>
-        </w:rPr>
-        <w:t xml:space="preserve">Individual/Organization: </w:t>
-      </w:r>
-      <w:r>
-        <w:rPr>
-          <w:rStyle w:val="normaltextrun"/>
-          <w:rFonts w:asciiTheme="minorHAnsi" w:eastAsiaTheme="minorEastAsia" w:hAnsiTheme="minorHAnsi" w:cstheme="minorHAnsi"/>
-        </w:rPr>
-        <w:t>Name</w:t>
-      </w:r>
-    </w:p>
-    <w:p>
-      <w:pPr>
-        <w:pStyle w:val="paragraph"/>
-        <w:numPr>
-          <w:ilvl w:val="1"/>
-          <w:numId w:val="2"/>
-        </w:numPr>
-        <w:spacing w:before="0" w:beforeAutospacing="0" w:after="0" w:afterAutospacing="0"/>
-        <w:rPr>
-          <w:rStyle w:val="eop"/>
-          <w:rFonts w:asciiTheme="minorHAnsi" w:eastAsiaTheme="minorEastAsia" w:hAnsiTheme="minorHAnsi" w:cstheme="minorHAnsi"/>
-        </w:rPr>
-      </w:pPr>
-      <w:r>
-        <w:rPr>
-          <w:rStyle w:val="normaltextrun"/>
-          <w:rFonts w:asciiTheme="minorHAnsi" w:eastAsiaTheme="minorEastAsia" w:hAnsiTheme="minorHAnsi" w:cstheme="minorHAnsi"/>
-          <w:b/>
-          <w:bCs/>
-          <w:color w:val="000000" w:themeColor="text1"/>
-        </w:rPr>
-        <w:t>Contribution to community: </w:t>
-      </w:r>
-      <w:r>
-        <w:rPr>
-          <w:rStyle w:val="normaltextrun"/>
-          <w:rFonts w:asciiTheme="minorHAnsi" w:eastAsiaTheme="minorEastAsia" w:hAnsiTheme="minorHAnsi" w:cstheme="minorHAnsi"/>
-          <w:color w:val="000000" w:themeColor="text1"/>
-        </w:rPr>
-        <w:t>The</w:t>
-      </w:r>
-      <w:r>
-        <w:rPr>
-          <w:rStyle w:val="normaltextrun"/>
-          <w:rFonts w:asciiTheme="minorHAnsi" w:eastAsiaTheme="minorEastAsia" w:hAnsiTheme="minorHAnsi" w:cstheme="minorHAnsi"/>
-          <w:color w:val="000000" w:themeColor="text1"/>
-        </w:rPr>
-        <w:t xml:space="preserve"> roles </w:t>
-      </w:r>
-      <w:r>
-        <w:rPr>
-          <w:rStyle w:val="normaltextrun"/>
-          <w:rFonts w:asciiTheme="minorHAnsi" w:eastAsiaTheme="minorEastAsia" w:hAnsiTheme="minorHAnsi" w:cstheme="minorHAnsi"/>
-          <w:color w:val="000000" w:themeColor="text1"/>
-        </w:rPr>
-        <w:t xml:space="preserve">or services </w:t>
-      </w:r>
-      <w:r>
-        <w:rPr>
-          <w:rStyle w:val="normaltextrun"/>
-          <w:rFonts w:asciiTheme="minorHAnsi" w:eastAsiaTheme="minorEastAsia" w:hAnsiTheme="minorHAnsi" w:cstheme="minorHAnsi"/>
-          <w:color w:val="000000" w:themeColor="text1"/>
-        </w:rPr>
-        <w:t xml:space="preserve">they </w:t>
-      </w:r>
-      <w:r>
-        <w:rPr>
-          <w:rStyle w:val="normaltextrun"/>
-          <w:rFonts w:asciiTheme="minorHAnsi" w:eastAsiaTheme="minorEastAsia" w:hAnsiTheme="minorHAnsi" w:cstheme="minorHAnsi"/>
-          <w:color w:val="000000" w:themeColor="text1"/>
-        </w:rPr>
-        <w:t>play in the community</w:t>
-      </w:r>
-      <w:r>
-        <w:rPr>
-          <w:rStyle w:val="normaltextrun"/>
-          <w:rFonts w:asciiTheme="minorHAnsi" w:eastAsiaTheme="minorEastAsia" w:hAnsiTheme="minorHAnsi" w:cstheme="minorHAnsi"/>
-          <w:color w:val="000000" w:themeColor="text1"/>
-        </w:rPr>
-        <w:t>.</w:t>
-      </w:r>
-      <w:r>
-        <w:rPr>
-          <w:rStyle w:val="normaltextrun"/>
-          <w:rFonts w:asciiTheme="minorHAnsi" w:eastAsiaTheme="minorEastAsia" w:hAnsiTheme="minorHAnsi" w:cstheme="minorHAnsi"/>
-          <w:color w:val="000000" w:themeColor="text1"/>
-        </w:rPr>
-        <w:t xml:space="preserve"> </w:t>
-      </w:r>
-    </w:p>
-    <w:p>
-      <w:pPr>
-        <w:pStyle w:val="paragraph"/>
-        <w:numPr>
-          <w:ilvl w:val="1"/>
-          <w:numId w:val="2"/>
-        </w:numPr>
-        <w:spacing w:before="0" w:beforeAutospacing="0" w:after="0" w:afterAutospacing="0"/>
-        <w:rPr>
-          <w:rStyle w:val="eop"/>
-          <w:rFonts w:asciiTheme="minorHAnsi" w:eastAsiaTheme="minorEastAsia" w:hAnsiTheme="minorHAnsi" w:cstheme="minorHAnsi"/>
-        </w:rPr>
-      </w:pPr>
-      <w:r>
-        <w:rPr>
-          <w:rStyle w:val="normaltextrun"/>
-          <w:rFonts w:asciiTheme="minorHAnsi" w:eastAsiaTheme="minorEastAsia" w:hAnsiTheme="minorHAnsi" w:cstheme="minorHAnsi"/>
-          <w:b/>
-          <w:bCs/>
-          <w:color w:val="000000" w:themeColor="text1"/>
-        </w:rPr>
-        <w:t xml:space="preserve">Sectors or </w:t>
-      </w:r>
-      <w:r>
-        <w:rPr>
-          <w:rStyle w:val="normaltextrun"/>
-          <w:rFonts w:asciiTheme="minorHAnsi" w:eastAsiaTheme="minorEastAsia" w:hAnsiTheme="minorHAnsi" w:cstheme="minorHAnsi"/>
-          <w:b/>
-          <w:bCs/>
-          <w:color w:val="000000" w:themeColor="text1"/>
-        </w:rPr>
-        <w:t>c</w:t>
-      </w:r>
-      <w:r>
-        <w:rPr>
-          <w:rStyle w:val="normaltextrun"/>
-          <w:rFonts w:asciiTheme="minorHAnsi" w:eastAsiaTheme="minorEastAsia" w:hAnsiTheme="minorHAnsi" w:cstheme="minorHAnsi"/>
-          <w:b/>
-          <w:bCs/>
-          <w:color w:val="000000" w:themeColor="text1"/>
-        </w:rPr>
-        <w:t xml:space="preserve">ommunity </w:t>
-      </w:r>
-      <w:r>
-        <w:rPr>
-          <w:rStyle w:val="normaltextrun"/>
-          <w:rFonts w:asciiTheme="minorHAnsi" w:eastAsiaTheme="minorEastAsia" w:hAnsiTheme="minorHAnsi" w:cstheme="minorHAnsi"/>
-          <w:b/>
-          <w:bCs/>
-          <w:color w:val="000000" w:themeColor="text1"/>
-        </w:rPr>
-        <w:t>g</w:t>
-      </w:r>
-      <w:r>
-        <w:rPr>
-          <w:rStyle w:val="normaltextrun"/>
-          <w:rFonts w:asciiTheme="minorHAnsi" w:eastAsiaTheme="minorEastAsia" w:hAnsiTheme="minorHAnsi" w:cstheme="minorHAnsi"/>
-          <w:b/>
-          <w:bCs/>
-          <w:color w:val="000000" w:themeColor="text1"/>
-        </w:rPr>
-        <w:t xml:space="preserve">roups </w:t>
-      </w:r>
-      <w:r>
-        <w:rPr>
-          <w:rStyle w:val="normaltextrun"/>
-          <w:rFonts w:asciiTheme="minorHAnsi" w:eastAsiaTheme="minorEastAsia" w:hAnsiTheme="minorHAnsi" w:cstheme="minorHAnsi"/>
-          <w:b/>
-          <w:bCs/>
-          <w:color w:val="000000" w:themeColor="text1"/>
-        </w:rPr>
-        <w:t>affiliated with: </w:t>
-      </w:r>
-      <w:r>
-        <w:rPr>
-          <w:rStyle w:val="normaltextrun"/>
-          <w:rFonts w:asciiTheme="minorHAnsi" w:eastAsiaTheme="minorEastAsia" w:hAnsiTheme="minorHAnsi" w:cstheme="minorHAnsi"/>
-          <w:color w:val="000000" w:themeColor="text1"/>
-        </w:rPr>
-        <w:t>The sectors in the community</w:t>
-      </w:r>
-      <w:r>
-        <w:rPr>
-          <w:rStyle w:val="normaltextrun"/>
-          <w:rFonts w:asciiTheme="minorHAnsi" w:eastAsiaTheme="minorEastAsia" w:hAnsiTheme="minorHAnsi" w:cstheme="minorHAnsi"/>
-          <w:color w:val="000000" w:themeColor="text1"/>
-        </w:rPr>
-        <w:t xml:space="preserve"> they represent, interact, or partner with. </w:t>
-      </w:r>
-    </w:p>
-    <w:p>
-      <w:pPr>
-        <w:pStyle w:val="paragraph"/>
-        <w:numPr>
-          <w:ilvl w:val="1"/>
-          <w:numId w:val="2"/>
-        </w:numPr>
-        <w:spacing w:before="0" w:beforeAutospacing="0" w:after="0" w:afterAutospacing="0"/>
-        <w:rPr>
-          <w:rStyle w:val="eop"/>
-          <w:rFonts w:asciiTheme="minorHAnsi" w:eastAsiaTheme="minorEastAsia" w:hAnsiTheme="minorHAnsi" w:cstheme="minorHAnsi"/>
-        </w:rPr>
-      </w:pPr>
-      <w:r>
-        <w:rPr>
-          <w:rStyle w:val="normaltextrun"/>
-          <w:rFonts w:asciiTheme="minorHAnsi" w:eastAsiaTheme="minorEastAsia" w:hAnsiTheme="minorHAnsi" w:cstheme="minorHAnsi"/>
-          <w:b/>
-          <w:bCs/>
-          <w:color w:val="000000" w:themeColor="text1"/>
-        </w:rPr>
-        <w:t>Potential Interest in ERB: </w:t>
-      </w:r>
-      <w:r>
-        <w:rPr>
-          <w:rStyle w:val="normaltextrun"/>
-          <w:rFonts w:asciiTheme="minorHAnsi" w:eastAsiaTheme="minorEastAsia" w:hAnsiTheme="minorHAnsi" w:cstheme="minorHAnsi"/>
-          <w:color w:val="000000" w:themeColor="text1"/>
-        </w:rPr>
-        <w:t>The ways in which they</w:t>
-      </w:r>
-      <w:r>
-        <w:rPr>
-          <w:rStyle w:val="normaltextrun"/>
-          <w:rFonts w:asciiTheme="minorHAnsi" w:eastAsiaTheme="minorEastAsia" w:hAnsiTheme="minorHAnsi" w:cstheme="minorHAnsi"/>
-          <w:color w:val="000000" w:themeColor="text1"/>
-        </w:rPr>
-        <w:t xml:space="preserve"> </w:t>
-      </w:r>
-      <w:r>
-        <w:rPr>
-          <w:rStyle w:val="normaltextrun"/>
-          <w:rFonts w:asciiTheme="minorHAnsi" w:eastAsiaTheme="minorEastAsia" w:hAnsiTheme="minorHAnsi" w:cstheme="minorHAnsi"/>
-          <w:color w:val="000000" w:themeColor="text1"/>
-        </w:rPr>
-        <w:t>might</w:t>
-      </w:r>
-      <w:r>
-        <w:rPr>
-          <w:rStyle w:val="normaltextrun"/>
-          <w:rFonts w:asciiTheme="minorHAnsi" w:eastAsiaTheme="minorEastAsia" w:hAnsiTheme="minorHAnsi" w:cstheme="minorHAnsi"/>
-          <w:color w:val="000000" w:themeColor="text1"/>
-        </w:rPr>
-        <w:t xml:space="preserve"> </w:t>
-      </w:r>
-      <w:r>
-        <w:rPr>
-          <w:rStyle w:val="normaltextrun"/>
-          <w:rFonts w:asciiTheme="minorHAnsi" w:eastAsiaTheme="minorEastAsia" w:hAnsiTheme="minorHAnsi" w:cstheme="minorHAnsi"/>
-          <w:color w:val="000000" w:themeColor="text1"/>
-        </w:rPr>
-        <w:t xml:space="preserve">be interested in contributing to or learning from </w:t>
-      </w:r>
-      <w:r>
-        <w:rPr>
-          <w:rStyle w:val="normaltextrun"/>
-          <w:rFonts w:asciiTheme="minorHAnsi" w:eastAsiaTheme="minorEastAsia" w:hAnsiTheme="minorHAnsi" w:cstheme="minorHAnsi"/>
-          <w:color w:val="000000" w:themeColor="text1"/>
-        </w:rPr>
-        <w:t>ERB.</w:t>
-      </w:r>
-    </w:p>
-    <w:p>
-      <w:pPr>
-        <w:pStyle w:val="paragraph"/>
-        <w:numPr>
-          <w:ilvl w:val="1"/>
-          <w:numId w:val="2"/>
-        </w:numPr>
-        <w:spacing w:before="0" w:beforeAutospacing="0" w:after="0" w:afterAutospacing="0"/>
-        <w:rPr>
-          <w:rStyle w:val="eop"/>
-          <w:rFonts w:asciiTheme="minorHAnsi" w:eastAsiaTheme="minorEastAsia" w:hAnsiTheme="minorHAnsi" w:cstheme="minorHAnsi"/>
-        </w:rPr>
-      </w:pPr>
-      <w:r>
-        <w:rPr>
-          <w:rStyle w:val="normaltextrun"/>
-          <w:rFonts w:asciiTheme="minorHAnsi" w:eastAsiaTheme="minorEastAsia" w:hAnsiTheme="minorHAnsi" w:cstheme="minorHAnsi"/>
-          <w:b/>
-          <w:bCs/>
-          <w:color w:val="000000" w:themeColor="text1"/>
-        </w:rPr>
-        <w:lastRenderedPageBreak/>
-        <w:t>Level of invited involvement in ERB: </w:t>
-      </w:r>
-      <w:r>
-        <w:rPr>
-          <w:rStyle w:val="normaltextrun"/>
-          <w:rFonts w:asciiTheme="minorHAnsi" w:eastAsiaTheme="minorEastAsia" w:hAnsiTheme="minorHAnsi" w:cstheme="minorHAnsi"/>
-          <w:i/>
-          <w:iCs/>
-          <w:color w:val="000000" w:themeColor="text1"/>
-        </w:rPr>
-        <w:t xml:space="preserve">(Leave this box blank as it will be completed </w:t>
-      </w:r>
-      <w:r>
-        <w:rPr>
-          <w:rStyle w:val="normaltextrun"/>
-          <w:rFonts w:asciiTheme="minorHAnsi" w:eastAsiaTheme="minorEastAsia" w:hAnsiTheme="minorHAnsi" w:cstheme="minorHAnsi"/>
-          <w:i/>
-          <w:iCs/>
-          <w:color w:val="000000" w:themeColor="text1"/>
-        </w:rPr>
-        <w:t>in the community engagement</w:t>
-      </w:r>
-      <w:r>
-        <w:rPr>
-          <w:rStyle w:val="normaltextrun"/>
-          <w:rFonts w:asciiTheme="minorHAnsi" w:eastAsiaTheme="minorEastAsia" w:hAnsiTheme="minorHAnsi" w:cstheme="minorHAnsi"/>
-          <w:i/>
-          <w:iCs/>
-          <w:color w:val="000000" w:themeColor="text1"/>
-        </w:rPr>
-        <w:t xml:space="preserve"> plan</w:t>
-      </w:r>
-      <w:r>
-        <w:rPr>
-          <w:rStyle w:val="normaltextrun"/>
-          <w:rFonts w:asciiTheme="minorHAnsi" w:eastAsiaTheme="minorEastAsia" w:hAnsiTheme="minorHAnsi" w:cstheme="minorHAnsi"/>
-          <w:i/>
-          <w:iCs/>
-          <w:color w:val="000000" w:themeColor="text1"/>
-        </w:rPr>
-        <w:t xml:space="preserve"> </w:t>
-      </w:r>
-      <w:r>
-        <w:rPr>
-          <w:rStyle w:val="normaltextrun"/>
-          <w:rFonts w:asciiTheme="minorHAnsi" w:eastAsiaTheme="minorEastAsia" w:hAnsiTheme="minorHAnsi" w:cstheme="minorHAnsi"/>
-          <w:i/>
-          <w:iCs/>
-          <w:color w:val="000000" w:themeColor="text1"/>
-        </w:rPr>
-        <w:t>section</w:t>
-      </w:r>
-      <w:r>
-        <w:rPr>
-          <w:rStyle w:val="normaltextrun"/>
-          <w:rFonts w:asciiTheme="minorHAnsi" w:eastAsiaTheme="minorEastAsia" w:hAnsiTheme="minorHAnsi" w:cstheme="minorHAnsi"/>
-          <w:i/>
-          <w:iCs/>
-          <w:color w:val="000000" w:themeColor="text1"/>
-        </w:rPr>
-        <w:t>)</w:t>
-      </w:r>
-    </w:p>
-    <w:p>
-      <w:pPr>
-        <w:pStyle w:val="paragraph"/>
-        <w:numPr>
           <w:ilvl w:val="0"/>
           <w:numId w:val="2"/>
         </w:numPr>
         <w:spacing w:before="0" w:beforeAutospacing="0" w:after="0" w:afterAutospacing="0"/>
         <w:rPr>
-          <w:rStyle w:val="eop"/>
-          <w:rFonts w:asciiTheme="minorHAnsi" w:eastAsiaTheme="minorEastAsia" w:hAnsiTheme="minorHAnsi" w:cstheme="minorHAnsi"/>
-        </w:rPr>
+          <w:rStyle w:val="normaltextrun"/>
+          <w:rFonts w:asciiTheme="minorHAnsi" w:eastAsiaTheme="minorEastAsia" w:hAnsiTheme="minorHAnsi" w:cstheme="minorHAnsi"/>
+        </w:rPr>
+        <w:sectPr>
+          <w:headerReference w:type="even" r:id="rId10"/>
+          <w:headerReference w:type="default" r:id="rId11"/>
+          <w:footerReference w:type="even" r:id="rId12"/>
+          <w:footerReference w:type="default" r:id="rId13"/>
+          <w:headerReference w:type="first" r:id="rId14"/>
+          <w:footerReference w:type="first" r:id="rId15"/>
+          <w:pgSz w:w="12240" w:h="15840"/>
+          <w:pgMar w:top="1440" w:right="1440" w:bottom="1440" w:left="1440" w:header="720" w:footer="720" w:gutter="0"/>
+          <w:cols w:space="720"/>
+          <w:titlePg/>
+          <w:docGrid w:linePitch="360"/>
+        </w:sectPr>
       </w:pPr>
       <w:r>
         <w:rPr>
@@ -1684,22 +1320,16 @@
           <w:rFonts w:asciiTheme="minorHAnsi" w:eastAsiaTheme="minorEastAsia" w:hAnsiTheme="minorHAnsi" w:cstheme="minorHAnsi"/>
           <w:color w:val="000000" w:themeColor="text1"/>
         </w:rPr>
-        <w:t>not have been aware of and revisit this activity for another work session. </w:t>
-      </w:r>
-      <w:r>
-        <w:rPr>
-          <w:rStyle w:val="eop"/>
-          <w:rFonts w:asciiTheme="minorHAnsi" w:eastAsiaTheme="minorEastAsia" w:hAnsiTheme="minorHAnsi" w:cstheme="minorHAnsi"/>
-        </w:rPr>
-        <w:t>​</w:t>
-      </w:r>
-    </w:p>
-    <w:p>
-      <w:pPr>
-        <w:pStyle w:val="paragraph"/>
-        <w:spacing w:before="0" w:beforeAutospacing="0" w:after="0" w:afterAutospacing="0"/>
-        <w:textAlignment w:val="baseline"/>
-      </w:pPr>
+        <w:t>not have been aware of and revisit this activity for another work sessio</w:t>
+      </w:r>
+      <w:r>
+        <w:rPr>
+          <w:rStyle w:val="normaltextrun"/>
+          <w:rFonts w:asciiTheme="minorHAnsi" w:eastAsiaTheme="minorEastAsia" w:hAnsiTheme="minorHAnsi" w:cstheme="minorHAnsi"/>
+          <w:color w:val="000000" w:themeColor="text1"/>
+        </w:rPr>
+        <w:t>n.</w:t>
+      </w:r>
     </w:p>
     <w:p>
       <w:pPr>
@@ -1720,65 +1350,44 @@
           <w:sz w:val="28"/>
           <w:szCs w:val="28"/>
         </w:rPr>
+        <w:lastRenderedPageBreak/>
         <w:t xml:space="preserve">Community Connections Table </w:t>
       </w:r>
     </w:p>
     <w:tbl>
       <w:tblPr>
+        <w:tblStyle w:val="GridTable4-Accent1"/>
         <w:tblpPr w:leftFromText="180" w:rightFromText="180" w:vertAnchor="text" w:horzAnchor="margin" w:tblpXSpec="center" w:tblpY="202"/>
         <w:tblW w:w="13074" w:type="dxa"/>
-        <w:jc w:val="center"/>
-        <w:tblCellMar>
-          <w:left w:w="0" w:type="dxa"/>
-          <w:right w:w="0" w:type="dxa"/>
-        </w:tblCellMar>
-        <w:tblLook w:val="0600" w:firstRow="0" w:lastRow="0" w:firstColumn="0" w:lastColumn="0" w:noHBand="1" w:noVBand="1"/>
-        <w:tblCaption w:val="Community Connections Table"/>
-        <w:tblDescription w:val="Community Connections Table"/>
+        <w:tblLook w:val="0420" w:firstRow="1" w:lastRow="0" w:firstColumn="0" w:lastColumn="0" w:noHBand="0" w:noVBand="1"/>
       </w:tblPr>
       <w:tblGrid>
         <w:gridCol w:w="1582"/>
         <w:gridCol w:w="2853"/>
-        <w:gridCol w:w="2417"/>
-        <w:gridCol w:w="2768"/>
+        <w:gridCol w:w="2490"/>
+        <w:gridCol w:w="2695"/>
         <w:gridCol w:w="3454"/>
       </w:tblGrid>
       <w:tr>
         <w:trPr>
+          <w:cnfStyle w:val="100000000000" w:firstRow="1" w:lastRow="0" w:firstColumn="0" w:lastColumn="0" w:oddVBand="0" w:evenVBand="0" w:oddHBand="0" w:evenHBand="0" w:firstRowFirstColumn="0" w:firstRowLastColumn="0" w:lastRowFirstColumn="0" w:lastRowLastColumn="0"/>
           <w:trHeight w:val="446"/>
-          <w:jc w:val="center"/>
         </w:trPr>
         <w:tc>
           <w:tcPr>
             <w:tcW w:w="1582" w:type="dxa"/>
-            <w:tcBorders>
-              <w:top w:val="single" w:sz="8" w:space="0" w:color="A3A3A3"/>
-              <w:left w:val="single" w:sz="8" w:space="0" w:color="A3A3A3"/>
-              <w:bottom w:val="single" w:sz="8" w:space="0" w:color="A3A3A3"/>
-              <w:right w:val="single" w:sz="8" w:space="0" w:color="A3A3A3"/>
-            </w:tcBorders>
-            <w:shd w:val="clear" w:color="auto" w:fill="auto"/>
-            <w:tcMar>
-              <w:top w:w="80" w:type="dxa"/>
-              <w:left w:w="80" w:type="dxa"/>
-              <w:bottom w:w="80" w:type="dxa"/>
-              <w:right w:w="80" w:type="dxa"/>
-            </w:tcMar>
           </w:tcPr>
           <w:p>
             <w:pPr>
-              <w:spacing w:after="0" w:line="240" w:lineRule="auto"/>
-              <w:rPr>
-                <w:rFonts w:eastAsiaTheme="minorEastAsia"/>
-                <w:b/>
-                <w:bCs/>
+              <w:rPr>
+                <w:rFonts w:eastAsiaTheme="minorEastAsia"/>
+                <w:b w:val="0"/>
+                <w:bCs w:val="0"/>
               </w:rPr>
             </w:pPr>
             <w:r>
               <w:rPr>
                 <w:rFonts w:eastAsiaTheme="minorEastAsia"/>
-                <w:b/>
-                <w:bCs/>
               </w:rPr>
               <w:t>A</w:t>
             </w:r>
@@ -1787,34 +1396,18 @@
         <w:tc>
           <w:tcPr>
             <w:tcW w:w="2853" w:type="dxa"/>
-            <w:tcBorders>
-              <w:top w:val="single" w:sz="8" w:space="0" w:color="A3A3A3"/>
-              <w:left w:val="single" w:sz="8" w:space="0" w:color="A3A3A3"/>
-              <w:bottom w:val="single" w:sz="8" w:space="0" w:color="A3A3A3"/>
-              <w:right w:val="single" w:sz="8" w:space="0" w:color="A3A3A3"/>
-            </w:tcBorders>
-            <w:shd w:val="clear" w:color="auto" w:fill="auto"/>
-            <w:tcMar>
-              <w:top w:w="80" w:type="dxa"/>
-              <w:left w:w="80" w:type="dxa"/>
-              <w:bottom w:w="80" w:type="dxa"/>
-              <w:right w:w="80" w:type="dxa"/>
-            </w:tcMar>
           </w:tcPr>
           <w:p>
             <w:pPr>
-              <w:spacing w:after="0" w:line="240" w:lineRule="auto"/>
-              <w:rPr>
-                <w:rFonts w:eastAsiaTheme="minorEastAsia"/>
-                <w:b/>
-                <w:bCs/>
+              <w:rPr>
+                <w:rFonts w:eastAsiaTheme="minorEastAsia"/>
+                <w:b w:val="0"/>
+                <w:bCs w:val="0"/>
               </w:rPr>
             </w:pPr>
             <w:r>
               <w:rPr>
                 <w:rFonts w:eastAsiaTheme="minorEastAsia"/>
-                <w:b/>
-                <w:bCs/>
               </w:rPr>
               <w:t>B</w:t>
             </w:r>
@@ -1822,35 +1415,19 @@
         </w:tc>
         <w:tc>
           <w:tcPr>
-            <w:tcW w:w="2417" w:type="dxa"/>
-            <w:tcBorders>
-              <w:top w:val="single" w:sz="8" w:space="0" w:color="A3A3A3"/>
-              <w:left w:val="single" w:sz="8" w:space="0" w:color="A3A3A3"/>
-              <w:bottom w:val="single" w:sz="8" w:space="0" w:color="A3A3A3"/>
-              <w:right w:val="single" w:sz="8" w:space="0" w:color="A3A3A3"/>
-            </w:tcBorders>
-            <w:shd w:val="clear" w:color="auto" w:fill="auto"/>
-            <w:tcMar>
-              <w:top w:w="80" w:type="dxa"/>
-              <w:left w:w="80" w:type="dxa"/>
-              <w:bottom w:w="80" w:type="dxa"/>
-              <w:right w:w="80" w:type="dxa"/>
-            </w:tcMar>
+            <w:tcW w:w="2490" w:type="dxa"/>
           </w:tcPr>
           <w:p>
             <w:pPr>
-              <w:spacing w:after="0" w:line="240" w:lineRule="auto"/>
-              <w:rPr>
-                <w:rFonts w:eastAsiaTheme="minorEastAsia"/>
-                <w:b/>
-                <w:bCs/>
+              <w:rPr>
+                <w:rFonts w:eastAsiaTheme="minorEastAsia"/>
+                <w:b w:val="0"/>
+                <w:bCs w:val="0"/>
               </w:rPr>
             </w:pPr>
             <w:r>
               <w:rPr>
                 <w:rFonts w:eastAsiaTheme="minorEastAsia"/>
-                <w:b/>
-                <w:bCs/>
               </w:rPr>
               <w:t>C</w:t>
             </w:r>
@@ -1858,35 +1435,19 @@
         </w:tc>
         <w:tc>
           <w:tcPr>
-            <w:tcW w:w="2768" w:type="dxa"/>
-            <w:tcBorders>
-              <w:top w:val="single" w:sz="8" w:space="0" w:color="A3A3A3"/>
-              <w:left w:val="single" w:sz="8" w:space="0" w:color="A3A3A3"/>
-              <w:bottom w:val="single" w:sz="8" w:space="0" w:color="A3A3A3"/>
-              <w:right w:val="single" w:sz="8" w:space="0" w:color="A3A3A3"/>
-            </w:tcBorders>
-            <w:shd w:val="clear" w:color="auto" w:fill="auto"/>
-            <w:tcMar>
-              <w:top w:w="80" w:type="dxa"/>
-              <w:left w:w="80" w:type="dxa"/>
-              <w:bottom w:w="80" w:type="dxa"/>
-              <w:right w:w="80" w:type="dxa"/>
-            </w:tcMar>
+            <w:tcW w:w="2695" w:type="dxa"/>
           </w:tcPr>
           <w:p>
             <w:pPr>
-              <w:spacing w:after="0" w:line="240" w:lineRule="auto"/>
-              <w:rPr>
-                <w:rFonts w:eastAsiaTheme="minorEastAsia"/>
-                <w:b/>
-                <w:bCs/>
+              <w:rPr>
+                <w:rFonts w:eastAsiaTheme="minorEastAsia"/>
+                <w:b w:val="0"/>
+                <w:bCs w:val="0"/>
               </w:rPr>
             </w:pPr>
             <w:r>
               <w:rPr>
                 <w:rFonts w:eastAsiaTheme="minorEastAsia"/>
-                <w:b/>
-                <w:bCs/>
               </w:rPr>
               <w:t>D</w:t>
             </w:r>
@@ -1895,34 +1456,18 @@
         <w:tc>
           <w:tcPr>
             <w:tcW w:w="3454" w:type="dxa"/>
-            <w:tcBorders>
-              <w:top w:val="single" w:sz="8" w:space="0" w:color="A3A3A3"/>
-              <w:left w:val="single" w:sz="8" w:space="0" w:color="A3A3A3"/>
-              <w:bottom w:val="single" w:sz="8" w:space="0" w:color="A3A3A3"/>
-              <w:right w:val="single" w:sz="8" w:space="0" w:color="A3A3A3"/>
-            </w:tcBorders>
-            <w:shd w:val="clear" w:color="auto" w:fill="auto"/>
-            <w:tcMar>
-              <w:top w:w="80" w:type="dxa"/>
-              <w:left w:w="80" w:type="dxa"/>
-              <w:bottom w:w="80" w:type="dxa"/>
-              <w:right w:w="80" w:type="dxa"/>
-            </w:tcMar>
           </w:tcPr>
           <w:p>
             <w:pPr>
-              <w:spacing w:after="0" w:line="240" w:lineRule="auto"/>
-              <w:rPr>
-                <w:rFonts w:eastAsiaTheme="minorEastAsia"/>
-                <w:b/>
-                <w:bCs/>
+              <w:rPr>
+                <w:rFonts w:eastAsiaTheme="minorEastAsia"/>
+                <w:b w:val="0"/>
+                <w:bCs w:val="0"/>
               </w:rPr>
             </w:pPr>
             <w:r>
               <w:rPr>
                 <w:rFonts w:eastAsiaTheme="minorEastAsia"/>
-                <w:b/>
-                <w:bCs/>
               </w:rPr>
               <w:t>E</w:t>
             </w:r>
@@ -1931,30 +1476,16 @@
       </w:tr>
       <w:tr>
         <w:trPr>
+          <w:cnfStyle w:val="000000100000" w:firstRow="0" w:lastRow="0" w:firstColumn="0" w:lastColumn="0" w:oddVBand="0" w:evenVBand="0" w:oddHBand="1" w:evenHBand="0" w:firstRowFirstColumn="0" w:firstRowLastColumn="0" w:lastRowFirstColumn="0" w:lastRowLastColumn="0"/>
           <w:trHeight w:val="446"/>
-          <w:jc w:val="center"/>
         </w:trPr>
         <w:tc>
           <w:tcPr>
             <w:tcW w:w="1582" w:type="dxa"/>
-            <w:tcBorders>
-              <w:top w:val="single" w:sz="8" w:space="0" w:color="A3A3A3"/>
-              <w:left w:val="single" w:sz="8" w:space="0" w:color="A3A3A3"/>
-              <w:bottom w:val="single" w:sz="8" w:space="0" w:color="A3A3A3"/>
-              <w:right w:val="single" w:sz="8" w:space="0" w:color="A3A3A3"/>
-            </w:tcBorders>
-            <w:shd w:val="clear" w:color="auto" w:fill="auto"/>
-            <w:tcMar>
-              <w:top w:w="80" w:type="dxa"/>
-              <w:left w:w="80" w:type="dxa"/>
-              <w:bottom w:w="80" w:type="dxa"/>
-              <w:right w:w="80" w:type="dxa"/>
-            </w:tcMar>
             <w:hideMark/>
           </w:tcPr>
           <w:p>
             <w:pPr>
-              <w:spacing w:after="0" w:line="240" w:lineRule="auto"/>
               <w:rPr>
                 <w:rFonts w:eastAsiaTheme="minorEastAsia"/>
               </w:rPr>
@@ -1972,24 +1503,10 @@
         <w:tc>
           <w:tcPr>
             <w:tcW w:w="2853" w:type="dxa"/>
-            <w:tcBorders>
-              <w:top w:val="single" w:sz="8" w:space="0" w:color="A3A3A3"/>
-              <w:left w:val="single" w:sz="8" w:space="0" w:color="A3A3A3"/>
-              <w:bottom w:val="single" w:sz="8" w:space="0" w:color="A3A3A3"/>
-              <w:right w:val="single" w:sz="8" w:space="0" w:color="A3A3A3"/>
-            </w:tcBorders>
-            <w:shd w:val="clear" w:color="auto" w:fill="auto"/>
-            <w:tcMar>
-              <w:top w:w="80" w:type="dxa"/>
-              <w:left w:w="80" w:type="dxa"/>
-              <w:bottom w:w="80" w:type="dxa"/>
-              <w:right w:w="80" w:type="dxa"/>
-            </w:tcMar>
             <w:hideMark/>
           </w:tcPr>
           <w:p>
             <w:pPr>
-              <w:spacing w:after="0" w:line="240" w:lineRule="auto"/>
               <w:rPr>
                 <w:rFonts w:eastAsiaTheme="minorEastAsia"/>
               </w:rPr>
@@ -2001,30 +1518,27 @@
                 <w:bCs/>
               </w:rPr>
               <w:t>Contribution to Community</w:t>
+            </w:r>
+            <w:r>
+              <w:rPr>
+                <w:rFonts w:eastAsiaTheme="minorEastAsia"/>
+                <w:b/>
+                <w:bCs/>
+              </w:rPr>
+              <w:t xml:space="preserve"> </w:t>
+            </w:r>
+            <w:r>
+              <w:t>(roles or services they play)</w:t>
             </w:r>
           </w:p>
         </w:tc>
         <w:tc>
           <w:tcPr>
-            <w:tcW w:w="2417" w:type="dxa"/>
-            <w:tcBorders>
-              <w:top w:val="single" w:sz="8" w:space="0" w:color="A3A3A3"/>
-              <w:left w:val="single" w:sz="8" w:space="0" w:color="A3A3A3"/>
-              <w:bottom w:val="single" w:sz="8" w:space="0" w:color="A3A3A3"/>
-              <w:right w:val="single" w:sz="8" w:space="0" w:color="A3A3A3"/>
-            </w:tcBorders>
-            <w:shd w:val="clear" w:color="auto" w:fill="auto"/>
-            <w:tcMar>
-              <w:top w:w="80" w:type="dxa"/>
-              <w:left w:w="80" w:type="dxa"/>
-              <w:bottom w:w="80" w:type="dxa"/>
-              <w:right w:w="80" w:type="dxa"/>
-            </w:tcMar>
+            <w:tcW w:w="2490" w:type="dxa"/>
             <w:hideMark/>
           </w:tcPr>
           <w:p>
             <w:pPr>
-              <w:spacing w:after="0" w:line="240" w:lineRule="auto"/>
               <w:rPr>
                 <w:rFonts w:eastAsiaTheme="minorEastAsia"/>
               </w:rPr>
@@ -2053,6 +1567,7 @@
               </w:rPr>
               <w:t xml:space="preserve">ffiliated </w:t>
             </w:r>
+            <w:proofErr w:type="gramStart"/>
             <w:r>
               <w:rPr>
                 <w:rFonts w:eastAsiaTheme="minorEastAsia"/>
@@ -2068,30 +1583,57 @@
                 <w:bCs/>
               </w:rPr>
               <w:t>ith</w:t>
+            </w:r>
+            <w:r>
+              <w:rPr>
+                <w:rFonts w:eastAsiaTheme="minorEastAsia"/>
+                <w:b/>
+                <w:bCs/>
+              </w:rPr>
+              <w:t xml:space="preserve"> </w:t>
+            </w:r>
+            <w:r>
+              <w:rPr>
+                <w:rStyle w:val="normaltextrun"/>
+                <w:rFonts w:eastAsiaTheme="minorEastAsia" w:cstheme="minorHAnsi"/>
+                <w:color w:val="000000" w:themeColor="text1"/>
+              </w:rPr>
+              <w:t xml:space="preserve"> </w:t>
+            </w:r>
+            <w:r>
+              <w:rPr>
+                <w:rStyle w:val="normaltextrun"/>
+                <w:rFonts w:eastAsiaTheme="minorEastAsia" w:cstheme="minorHAnsi"/>
+                <w:color w:val="000000" w:themeColor="text1"/>
+              </w:rPr>
+              <w:t>(</w:t>
+            </w:r>
+            <w:proofErr w:type="gramEnd"/>
+            <w:r>
+              <w:rPr>
+                <w:rStyle w:val="normaltextrun"/>
+                <w:rFonts w:eastAsiaTheme="minorEastAsia" w:cstheme="minorHAnsi"/>
+                <w:color w:val="000000" w:themeColor="text1"/>
+              </w:rPr>
+              <w:t xml:space="preserve">those they </w:t>
+            </w:r>
+            <w:r>
+              <w:rPr>
+                <w:rStyle w:val="normaltextrun"/>
+                <w:rFonts w:eastAsiaTheme="minorEastAsia" w:cstheme="minorHAnsi"/>
+                <w:color w:val="000000" w:themeColor="text1"/>
+              </w:rPr>
+              <w:t>represent, interact, or partner with)</w:t>
             </w:r>
           </w:p>
         </w:tc>
         <w:tc>
           <w:tcPr>
-            <w:tcW w:w="2768" w:type="dxa"/>
-            <w:tcBorders>
-              <w:top w:val="single" w:sz="8" w:space="0" w:color="A3A3A3"/>
-              <w:left w:val="single" w:sz="8" w:space="0" w:color="A3A3A3"/>
-              <w:bottom w:val="single" w:sz="8" w:space="0" w:color="A3A3A3"/>
-              <w:right w:val="single" w:sz="8" w:space="0" w:color="A3A3A3"/>
-            </w:tcBorders>
-            <w:shd w:val="clear" w:color="auto" w:fill="auto"/>
-            <w:tcMar>
-              <w:top w:w="80" w:type="dxa"/>
-              <w:left w:w="80" w:type="dxa"/>
-              <w:bottom w:w="80" w:type="dxa"/>
-              <w:right w:w="80" w:type="dxa"/>
-            </w:tcMar>
+            <w:tcW w:w="2695" w:type="dxa"/>
             <w:hideMark/>
           </w:tcPr>
           <w:p>
             <w:pPr>
-              <w:spacing w:after="0" w:line="240" w:lineRule="auto"/>
               <w:rPr>
                 <w:rFonts w:eastAsiaTheme="minorEastAsia"/>
               </w:rPr>
@@ -2103,32 +1645,31 @@
                 <w:bCs/>
               </w:rPr>
               <w:t>Potential Interest in ERB</w:t>
+            </w:r>
+            <w:r>
+              <w:rPr>
+                <w:rFonts w:eastAsiaTheme="minorEastAsia"/>
+                <w:b/>
+                <w:bCs/>
+              </w:rPr>
+              <w:t xml:space="preserve"> </w:t>
+            </w:r>
+            <w:r>
+              <w:t>(both in contributing to or learning from ERB)</w:t>
             </w:r>
           </w:p>
         </w:tc>
         <w:tc>
           <w:tcPr>
             <w:tcW w:w="3454" w:type="dxa"/>
-            <w:tcBorders>
-              <w:top w:val="single" w:sz="8" w:space="0" w:color="A3A3A3"/>
-              <w:left w:val="single" w:sz="8" w:space="0" w:color="A3A3A3"/>
-              <w:bottom w:val="single" w:sz="8" w:space="0" w:color="A3A3A3"/>
-              <w:right w:val="single" w:sz="8" w:space="0" w:color="A3A3A3"/>
-            </w:tcBorders>
-            <w:shd w:val="clear" w:color="auto" w:fill="auto"/>
-            <w:tcMar>
-              <w:top w:w="80" w:type="dxa"/>
-              <w:left w:w="80" w:type="dxa"/>
-              <w:bottom w:w="80" w:type="dxa"/>
-              <w:right w:w="80" w:type="dxa"/>
-            </w:tcMar>
             <w:hideMark/>
           </w:tcPr>
           <w:p>
             <w:pPr>
-              <w:spacing w:after="0" w:line="240" w:lineRule="auto"/>
-              <w:rPr>
-                <w:rFonts w:eastAsiaTheme="minorEastAsia"/>
+              <w:rPr>
+                <w:rFonts w:eastAsiaTheme="minorEastAsia"/>
+                <w:b/>
+                <w:bCs/>
               </w:rPr>
             </w:pPr>
             <w:r>
@@ -2169,45 +1710,79 @@
                 <w:b/>
                 <w:bCs/>
               </w:rPr>
-              <w:t xml:space="preserve">nvolvement </w:t>
+              <w:t>nvolvement in ERB</w:t>
+            </w:r>
+          </w:p>
+          <w:p>
+            <w:pPr>
+              <w:pStyle w:val="paragraph"/>
+              <w:spacing w:before="0" w:beforeAutospacing="0" w:after="0" w:afterAutospacing="0"/>
+              <w:rPr>
+                <w:rStyle w:val="eop"/>
+                <w:rFonts w:asciiTheme="minorHAnsi" w:eastAsiaTheme="minorEastAsia" w:hAnsiTheme="minorHAnsi" w:cstheme="minorHAnsi"/>
+                <w:sz w:val="22"/>
+                <w:szCs w:val="22"/>
+              </w:rPr>
+            </w:pPr>
+            <w:r>
+              <w:rPr>
+                <w:rStyle w:val="normaltextrun"/>
+                <w:rFonts w:asciiTheme="minorHAnsi" w:eastAsiaTheme="minorEastAsia" w:hAnsiTheme="minorHAnsi" w:cstheme="minorHAnsi"/>
+                <w:color w:val="000000" w:themeColor="text1"/>
+                <w:sz w:val="22"/>
+                <w:szCs w:val="22"/>
+              </w:rPr>
+              <w:t xml:space="preserve">(Leave blank </w:t>
             </w:r>
             <w:r>
               <w:rPr>
-                <w:rFonts w:eastAsiaTheme="minorEastAsia"/>
-                <w:b/>
-                <w:bCs/>
-              </w:rPr>
-              <w:t>in ERB</w:t>
+                <w:rStyle w:val="normaltextrun"/>
+                <w:rFonts w:asciiTheme="minorHAnsi" w:eastAsiaTheme="minorEastAsia" w:hAnsiTheme="minorHAnsi" w:cstheme="minorHAnsi"/>
+                <w:color w:val="000000" w:themeColor="text1"/>
+                <w:sz w:val="22"/>
+                <w:szCs w:val="22"/>
+              </w:rPr>
+              <w:t>-</w:t>
             </w:r>
+            <w:r>
+              <w:rPr>
+                <w:rStyle w:val="normaltextrun"/>
+                <w:rFonts w:eastAsiaTheme="minorEastAsia" w:cstheme="minorHAnsi"/>
+                <w:color w:val="000000" w:themeColor="text1"/>
+              </w:rPr>
+              <w:t xml:space="preserve"> </w:t>
+            </w:r>
+            <w:r>
+              <w:rPr>
+                <w:rStyle w:val="normaltextrun"/>
+                <w:rFonts w:asciiTheme="minorHAnsi" w:eastAsiaTheme="minorEastAsia" w:hAnsiTheme="minorHAnsi" w:cstheme="minorHAnsi"/>
+                <w:color w:val="000000" w:themeColor="text1"/>
+                <w:sz w:val="22"/>
+                <w:szCs w:val="22"/>
+              </w:rPr>
+              <w:t>will complete in the community engagement plan)</w:t>
+            </w:r>
+          </w:p>
+          <w:p>
+            <w:pPr>
+              <w:rPr>
+                <w:rFonts w:eastAsiaTheme="minorEastAsia"/>
+              </w:rPr>
+            </w:pPr>
           </w:p>
         </w:tc>
       </w:tr>
       <w:tr>
         <w:trPr>
           <w:trHeight w:val="1261"/>
-          <w:jc w:val="center"/>
         </w:trPr>
         <w:tc>
           <w:tcPr>
             <w:tcW w:w="1582" w:type="dxa"/>
-            <w:tcBorders>
-              <w:top w:val="single" w:sz="8" w:space="0" w:color="A3A3A3"/>
-              <w:left w:val="single" w:sz="8" w:space="0" w:color="A3A3A3"/>
-              <w:bottom w:val="single" w:sz="8" w:space="0" w:color="A3A3A3"/>
-              <w:right w:val="single" w:sz="8" w:space="0" w:color="A3A3A3"/>
-            </w:tcBorders>
-            <w:shd w:val="clear" w:color="auto" w:fill="auto"/>
-            <w:tcMar>
-              <w:top w:w="80" w:type="dxa"/>
-              <w:left w:w="80" w:type="dxa"/>
-              <w:bottom w:w="80" w:type="dxa"/>
-              <w:right w:w="80" w:type="dxa"/>
-            </w:tcMar>
             <w:hideMark/>
           </w:tcPr>
           <w:p>
             <w:pPr>
-              <w:spacing w:after="0" w:line="240" w:lineRule="auto"/>
               <w:rPr>
                 <w:rFonts w:eastAsiaTheme="minorEastAsia"/>
               </w:rPr>
@@ -2223,24 +1798,10 @@
         <w:tc>
           <w:tcPr>
             <w:tcW w:w="2853" w:type="dxa"/>
-            <w:tcBorders>
-              <w:top w:val="single" w:sz="8" w:space="0" w:color="A3A3A3"/>
-              <w:left w:val="single" w:sz="8" w:space="0" w:color="A3A3A3"/>
-              <w:bottom w:val="single" w:sz="8" w:space="0" w:color="A3A3A3"/>
-              <w:right w:val="single" w:sz="8" w:space="0" w:color="A3A3A3"/>
-            </w:tcBorders>
-            <w:shd w:val="clear" w:color="auto" w:fill="auto"/>
-            <w:tcMar>
-              <w:top w:w="80" w:type="dxa"/>
-              <w:left w:w="80" w:type="dxa"/>
-              <w:bottom w:w="80" w:type="dxa"/>
-              <w:right w:w="80" w:type="dxa"/>
-            </w:tcMar>
             <w:hideMark/>
           </w:tcPr>
           <w:p>
             <w:pPr>
-              <w:spacing w:after="0" w:line="240" w:lineRule="auto"/>
               <w:rPr>
                 <w:rFonts w:eastAsiaTheme="minorEastAsia"/>
               </w:rPr>
@@ -2267,25 +1828,11 @@
         </w:tc>
         <w:tc>
           <w:tcPr>
-            <w:tcW w:w="2417" w:type="dxa"/>
-            <w:tcBorders>
-              <w:top w:val="single" w:sz="8" w:space="0" w:color="A3A3A3"/>
-              <w:left w:val="single" w:sz="8" w:space="0" w:color="A3A3A3"/>
-              <w:bottom w:val="single" w:sz="8" w:space="0" w:color="A3A3A3"/>
-              <w:right w:val="single" w:sz="8" w:space="0" w:color="A3A3A3"/>
-            </w:tcBorders>
-            <w:shd w:val="clear" w:color="auto" w:fill="auto"/>
-            <w:tcMar>
-              <w:top w:w="80" w:type="dxa"/>
-              <w:left w:w="80" w:type="dxa"/>
-              <w:bottom w:w="80" w:type="dxa"/>
-              <w:right w:w="80" w:type="dxa"/>
-            </w:tcMar>
+            <w:tcW w:w="2490" w:type="dxa"/>
             <w:hideMark/>
           </w:tcPr>
           <w:p>
             <w:pPr>
-              <w:spacing w:after="0" w:line="240" w:lineRule="auto"/>
               <w:rPr>
                 <w:rFonts w:eastAsiaTheme="minorEastAsia"/>
               </w:rPr>
@@ -2294,97 +1841,17 @@
               <w:rPr>
                 <w:rFonts w:eastAsiaTheme="minorEastAsia"/>
               </w:rPr>
-              <w:t>N</w:t>
-            </w:r>
-            <w:r>
-              <w:rPr>
-                <w:rFonts w:eastAsiaTheme="minorEastAsia"/>
-              </w:rPr>
-              <w:t>eighborhood</w:t>
-            </w:r>
-            <w:r>
-              <w:rPr>
-                <w:rFonts w:eastAsiaTheme="minorEastAsia"/>
-              </w:rPr>
-              <w:t xml:space="preserve"> associations</w:t>
-            </w:r>
-            <w:r>
-              <w:rPr>
-                <w:rFonts w:eastAsiaTheme="minorEastAsia"/>
-              </w:rPr>
-              <w:t xml:space="preserve">, </w:t>
-            </w:r>
-            <w:r>
-              <w:rPr>
-                <w:rFonts w:eastAsiaTheme="minorEastAsia"/>
-              </w:rPr>
-              <w:t>cultural</w:t>
-            </w:r>
-            <w:r>
-              <w:rPr>
-                <w:rFonts w:eastAsiaTheme="minorEastAsia"/>
-              </w:rPr>
-              <w:t xml:space="preserve"> and religious</w:t>
-            </w:r>
-            <w:r>
-              <w:rPr>
-                <w:rFonts w:eastAsiaTheme="minorEastAsia"/>
-              </w:rPr>
-              <w:t xml:space="preserve"> associations, </w:t>
-            </w:r>
-            <w:r>
-              <w:rPr>
-                <w:rFonts w:eastAsiaTheme="minorEastAsia"/>
-              </w:rPr>
-              <w:t>non-English speaking population</w:t>
-            </w:r>
-            <w:r>
-              <w:rPr>
-                <w:rFonts w:eastAsiaTheme="minorEastAsia"/>
-              </w:rPr>
-              <w:t>s</w:t>
-            </w:r>
-            <w:r>
-              <w:rPr>
-                <w:rFonts w:eastAsiaTheme="minorEastAsia"/>
-              </w:rPr>
-              <w:t>, immigrant population</w:t>
-            </w:r>
-            <w:r>
-              <w:rPr>
-                <w:rFonts w:eastAsiaTheme="minorEastAsia"/>
-              </w:rPr>
-              <w:t>s</w:t>
-            </w:r>
-            <w:r>
-              <w:rPr>
-                <w:rFonts w:eastAsiaTheme="minorEastAsia"/>
-              </w:rPr>
-              <w:t>, workforce development</w:t>
+              <w:t>Neighborhood associations, cultural and religious associations, non-English speaking populations, immigrant populations, workforce development</w:t>
             </w:r>
           </w:p>
         </w:tc>
         <w:tc>
           <w:tcPr>
-            <w:tcW w:w="2768" w:type="dxa"/>
-            <w:tcBorders>
-              <w:top w:val="single" w:sz="8" w:space="0" w:color="A3A3A3"/>
-              <w:left w:val="single" w:sz="8" w:space="0" w:color="A3A3A3"/>
-              <w:bottom w:val="single" w:sz="8" w:space="0" w:color="A3A3A3"/>
-              <w:right w:val="single" w:sz="8" w:space="0" w:color="A3A3A3"/>
-            </w:tcBorders>
-            <w:shd w:val="clear" w:color="auto" w:fill="auto"/>
-            <w:tcMar>
-              <w:top w:w="80" w:type="dxa"/>
-              <w:left w:w="80" w:type="dxa"/>
-              <w:bottom w:w="80" w:type="dxa"/>
-              <w:right w:w="80" w:type="dxa"/>
-            </w:tcMar>
+            <w:tcW w:w="2695" w:type="dxa"/>
             <w:hideMark/>
           </w:tcPr>
           <w:p>
             <w:pPr>
-              <w:spacing w:after="0" w:line="240" w:lineRule="auto"/>
               <w:rPr>
                 <w:rFonts w:eastAsiaTheme="minorEastAsia"/>
               </w:rPr>
@@ -2400,24 +1867,10 @@
         <w:tc>
           <w:tcPr>
             <w:tcW w:w="3454" w:type="dxa"/>
-            <w:tcBorders>
-              <w:top w:val="single" w:sz="8" w:space="0" w:color="A3A3A3"/>
-              <w:left w:val="single" w:sz="8" w:space="0" w:color="A3A3A3"/>
-              <w:bottom w:val="single" w:sz="8" w:space="0" w:color="A3A3A3"/>
-              <w:right w:val="single" w:sz="8" w:space="0" w:color="A3A3A3"/>
-            </w:tcBorders>
-            <w:shd w:val="clear" w:color="auto" w:fill="auto"/>
-            <w:tcMar>
-              <w:top w:w="80" w:type="dxa"/>
-              <w:left w:w="80" w:type="dxa"/>
-              <w:bottom w:w="80" w:type="dxa"/>
-              <w:right w:w="80" w:type="dxa"/>
-            </w:tcMar>
             <w:hideMark/>
           </w:tcPr>
           <w:p>
             <w:pPr>
-              <w:spacing w:after="0" w:line="240" w:lineRule="auto"/>
               <w:rPr>
                 <w:rFonts w:eastAsiaTheme="minorEastAsia"/>
               </w:rPr>
@@ -2436,12 +1889,11 @@
                 <w:b/>
                 <w:bCs/>
               </w:rPr>
-              <w:t>activity 2</w:t>
+              <w:t>Community Engagement Plan activity</w:t>
             </w:r>
           </w:p>
           <w:p>
             <w:pPr>
-              <w:spacing w:after="0" w:line="240" w:lineRule="auto"/>
               <w:rPr>
                 <w:rFonts w:eastAsiaTheme="minorEastAsia"/>
               </w:rPr>
@@ -2459,29 +1911,15 @@
       </w:tr>
       <w:tr>
         <w:trPr>
+          <w:cnfStyle w:val="000000100000" w:firstRow="0" w:lastRow="0" w:firstColumn="0" w:lastColumn="0" w:oddVBand="0" w:evenVBand="0" w:oddHBand="1" w:evenHBand="0" w:firstRowFirstColumn="0" w:firstRowLastColumn="0" w:lastRowFirstColumn="0" w:lastRowLastColumn="0"/>
           <w:trHeight w:val="1167"/>
-          <w:jc w:val="center"/>
         </w:trPr>
         <w:tc>
           <w:tcPr>
             <w:tcW w:w="1582" w:type="dxa"/>
-            <w:tcBorders>
-              <w:top w:val="single" w:sz="8" w:space="0" w:color="A3A3A3"/>
-              <w:left w:val="single" w:sz="8" w:space="0" w:color="A3A3A3"/>
-              <w:bottom w:val="single" w:sz="8" w:space="0" w:color="A3A3A3"/>
-              <w:right w:val="single" w:sz="8" w:space="0" w:color="A3A3A3"/>
-            </w:tcBorders>
-            <w:shd w:val="clear" w:color="auto" w:fill="auto"/>
-            <w:tcMar>
-              <w:top w:w="80" w:type="dxa"/>
-              <w:left w:w="80" w:type="dxa"/>
-              <w:bottom w:w="80" w:type="dxa"/>
-              <w:right w:w="80" w:type="dxa"/>
-            </w:tcMar>
           </w:tcPr>
           <w:p>
             <w:pPr>
-              <w:spacing w:after="0" w:line="240" w:lineRule="auto"/>
               <w:rPr>
                 <w:rFonts w:eastAsiaTheme="minorEastAsia"/>
               </w:rPr>
@@ -2491,23 +1929,9 @@
         <w:tc>
           <w:tcPr>
             <w:tcW w:w="2853" w:type="dxa"/>
-            <w:tcBorders>
-              <w:top w:val="single" w:sz="8" w:space="0" w:color="A3A3A3"/>
-              <w:left w:val="single" w:sz="8" w:space="0" w:color="A3A3A3"/>
-              <w:bottom w:val="single" w:sz="8" w:space="0" w:color="A3A3A3"/>
-              <w:right w:val="single" w:sz="8" w:space="0" w:color="A3A3A3"/>
-            </w:tcBorders>
-            <w:shd w:val="clear" w:color="auto" w:fill="auto"/>
-            <w:tcMar>
-              <w:top w:w="80" w:type="dxa"/>
-              <w:left w:w="80" w:type="dxa"/>
-              <w:bottom w:w="80" w:type="dxa"/>
-              <w:right w:w="80" w:type="dxa"/>
-            </w:tcMar>
           </w:tcPr>
           <w:p>
             <w:pPr>
-              <w:spacing w:after="0" w:line="240" w:lineRule="auto"/>
               <w:rPr>
                 <w:rFonts w:eastAsiaTheme="minorEastAsia"/>
               </w:rPr>
@@ -2516,24 +1940,10 @@
         </w:tc>
         <w:tc>
           <w:tcPr>
-            <w:tcW w:w="2417" w:type="dxa"/>
-            <w:tcBorders>
-              <w:top w:val="single" w:sz="8" w:space="0" w:color="A3A3A3"/>
-              <w:left w:val="single" w:sz="8" w:space="0" w:color="A3A3A3"/>
-              <w:bottom w:val="single" w:sz="8" w:space="0" w:color="A3A3A3"/>
-              <w:right w:val="single" w:sz="8" w:space="0" w:color="A3A3A3"/>
-            </w:tcBorders>
-            <w:shd w:val="clear" w:color="auto" w:fill="auto"/>
-            <w:tcMar>
-              <w:top w:w="80" w:type="dxa"/>
-              <w:left w:w="80" w:type="dxa"/>
-              <w:bottom w:w="80" w:type="dxa"/>
-              <w:right w:w="80" w:type="dxa"/>
-            </w:tcMar>
+            <w:tcW w:w="2490" w:type="dxa"/>
           </w:tcPr>
           <w:p>
             <w:pPr>
-              <w:spacing w:after="0" w:line="240" w:lineRule="auto"/>
               <w:rPr>
                 <w:rFonts w:eastAsiaTheme="minorEastAsia"/>
                 <w:b/>
@@ -2544,24 +1954,10 @@
         </w:tc>
         <w:tc>
           <w:tcPr>
-            <w:tcW w:w="2768" w:type="dxa"/>
-            <w:tcBorders>
-              <w:top w:val="single" w:sz="8" w:space="0" w:color="A3A3A3"/>
-              <w:left w:val="single" w:sz="8" w:space="0" w:color="A3A3A3"/>
-              <w:bottom w:val="single" w:sz="8" w:space="0" w:color="A3A3A3"/>
-              <w:right w:val="single" w:sz="8" w:space="0" w:color="A3A3A3"/>
-            </w:tcBorders>
-            <w:shd w:val="clear" w:color="auto" w:fill="auto"/>
-            <w:tcMar>
-              <w:top w:w="80" w:type="dxa"/>
-              <w:left w:w="80" w:type="dxa"/>
-              <w:bottom w:w="80" w:type="dxa"/>
-              <w:right w:w="80" w:type="dxa"/>
-            </w:tcMar>
+            <w:tcW w:w="2695" w:type="dxa"/>
           </w:tcPr>
           <w:p>
             <w:pPr>
-              <w:spacing w:after="0" w:line="240" w:lineRule="auto"/>
               <w:rPr>
                 <w:rFonts w:eastAsiaTheme="minorEastAsia"/>
               </w:rPr>
@@ -2571,23 +1967,9 @@
         <w:tc>
           <w:tcPr>
             <w:tcW w:w="3454" w:type="dxa"/>
-            <w:tcBorders>
-              <w:top w:val="single" w:sz="8" w:space="0" w:color="A3A3A3"/>
-              <w:left w:val="single" w:sz="8" w:space="0" w:color="A3A3A3"/>
-              <w:bottom w:val="single" w:sz="8" w:space="0" w:color="A3A3A3"/>
-              <w:right w:val="single" w:sz="8" w:space="0" w:color="A3A3A3"/>
-            </w:tcBorders>
-            <w:shd w:val="clear" w:color="auto" w:fill="auto"/>
-            <w:tcMar>
-              <w:top w:w="80" w:type="dxa"/>
-              <w:left w:w="80" w:type="dxa"/>
-              <w:bottom w:w="80" w:type="dxa"/>
-              <w:right w:w="80" w:type="dxa"/>
-            </w:tcMar>
           </w:tcPr>
           <w:p>
             <w:pPr>
-              <w:spacing w:after="0" w:line="240" w:lineRule="auto"/>
               <w:rPr>
                 <w:rFonts w:eastAsiaTheme="minorEastAsia"/>
                 <w:b/>
@@ -2600,28 +1982,13 @@
       <w:tr>
         <w:trPr>
           <w:trHeight w:val="1233"/>
-          <w:jc w:val="center"/>
         </w:trPr>
         <w:tc>
           <w:tcPr>
             <w:tcW w:w="1582" w:type="dxa"/>
-            <w:tcBorders>
-              <w:top w:val="single" w:sz="8" w:space="0" w:color="A3A3A3"/>
-              <w:left w:val="single" w:sz="8" w:space="0" w:color="A3A3A3"/>
-              <w:bottom w:val="single" w:sz="8" w:space="0" w:color="A3A3A3"/>
-              <w:right w:val="single" w:sz="8" w:space="0" w:color="A3A3A3"/>
-            </w:tcBorders>
-            <w:shd w:val="clear" w:color="auto" w:fill="auto"/>
-            <w:tcMar>
-              <w:top w:w="80" w:type="dxa"/>
-              <w:left w:w="80" w:type="dxa"/>
-              <w:bottom w:w="80" w:type="dxa"/>
-              <w:right w:w="80" w:type="dxa"/>
-            </w:tcMar>
           </w:tcPr>
           <w:p>
             <w:pPr>
-              <w:spacing w:after="0" w:line="240" w:lineRule="auto"/>
               <w:rPr>
                 <w:rFonts w:eastAsiaTheme="minorEastAsia"/>
               </w:rPr>
@@ -2631,23 +1998,9 @@
         <w:tc>
           <w:tcPr>
             <w:tcW w:w="2853" w:type="dxa"/>
-            <w:tcBorders>
-              <w:top w:val="single" w:sz="8" w:space="0" w:color="A3A3A3"/>
-              <w:left w:val="single" w:sz="8" w:space="0" w:color="A3A3A3"/>
-              <w:bottom w:val="single" w:sz="8" w:space="0" w:color="A3A3A3"/>
-              <w:right w:val="single" w:sz="8" w:space="0" w:color="A3A3A3"/>
-            </w:tcBorders>
-            <w:shd w:val="clear" w:color="auto" w:fill="auto"/>
-            <w:tcMar>
-              <w:top w:w="80" w:type="dxa"/>
-              <w:left w:w="80" w:type="dxa"/>
-              <w:bottom w:w="80" w:type="dxa"/>
-              <w:right w:w="80" w:type="dxa"/>
-            </w:tcMar>
           </w:tcPr>
           <w:p>
             <w:pPr>
-              <w:spacing w:after="0" w:line="240" w:lineRule="auto"/>
               <w:rPr>
                 <w:rFonts w:eastAsiaTheme="minorEastAsia"/>
               </w:rPr>
@@ -2656,24 +2009,10 @@
         </w:tc>
         <w:tc>
           <w:tcPr>
-            <w:tcW w:w="2417" w:type="dxa"/>
-            <w:tcBorders>
-              <w:top w:val="single" w:sz="8" w:space="0" w:color="A3A3A3"/>
-              <w:left w:val="single" w:sz="8" w:space="0" w:color="A3A3A3"/>
-              <w:bottom w:val="single" w:sz="8" w:space="0" w:color="A3A3A3"/>
-              <w:right w:val="single" w:sz="8" w:space="0" w:color="A3A3A3"/>
-            </w:tcBorders>
-            <w:shd w:val="clear" w:color="auto" w:fill="auto"/>
-            <w:tcMar>
-              <w:top w:w="80" w:type="dxa"/>
-              <w:left w:w="80" w:type="dxa"/>
-              <w:bottom w:w="80" w:type="dxa"/>
-              <w:right w:w="80" w:type="dxa"/>
-            </w:tcMar>
+            <w:tcW w:w="2490" w:type="dxa"/>
           </w:tcPr>
           <w:p>
             <w:pPr>
-              <w:spacing w:after="0" w:line="240" w:lineRule="auto"/>
               <w:rPr>
                 <w:rFonts w:eastAsiaTheme="minorEastAsia"/>
                 <w:b/>
@@ -2684,24 +2023,10 @@
         </w:tc>
         <w:tc>
           <w:tcPr>
-            <w:tcW w:w="2768" w:type="dxa"/>
-            <w:tcBorders>
-              <w:top w:val="single" w:sz="8" w:space="0" w:color="A3A3A3"/>
-              <w:left w:val="single" w:sz="8" w:space="0" w:color="A3A3A3"/>
-              <w:bottom w:val="single" w:sz="8" w:space="0" w:color="A3A3A3"/>
-              <w:right w:val="single" w:sz="8" w:space="0" w:color="A3A3A3"/>
-            </w:tcBorders>
-            <w:shd w:val="clear" w:color="auto" w:fill="auto"/>
-            <w:tcMar>
-              <w:top w:w="80" w:type="dxa"/>
-              <w:left w:w="80" w:type="dxa"/>
-              <w:bottom w:w="80" w:type="dxa"/>
-              <w:right w:w="80" w:type="dxa"/>
-            </w:tcMar>
+            <w:tcW w:w="2695" w:type="dxa"/>
           </w:tcPr>
           <w:p>
             <w:pPr>
-              <w:spacing w:after="0" w:line="240" w:lineRule="auto"/>
               <w:rPr>
                 <w:rFonts w:eastAsiaTheme="minorEastAsia"/>
               </w:rPr>
@@ -2711,23 +2036,9 @@
         <w:tc>
           <w:tcPr>
             <w:tcW w:w="3454" w:type="dxa"/>
-            <w:tcBorders>
-              <w:top w:val="single" w:sz="8" w:space="0" w:color="A3A3A3"/>
-              <w:left w:val="single" w:sz="8" w:space="0" w:color="A3A3A3"/>
-              <w:bottom w:val="single" w:sz="8" w:space="0" w:color="A3A3A3"/>
-              <w:right w:val="single" w:sz="8" w:space="0" w:color="A3A3A3"/>
-            </w:tcBorders>
-            <w:shd w:val="clear" w:color="auto" w:fill="auto"/>
-            <w:tcMar>
-              <w:top w:w="80" w:type="dxa"/>
-              <w:left w:w="80" w:type="dxa"/>
-              <w:bottom w:w="80" w:type="dxa"/>
-              <w:right w:w="80" w:type="dxa"/>
-            </w:tcMar>
           </w:tcPr>
           <w:p>
             <w:pPr>
-              <w:spacing w:after="0" w:line="240" w:lineRule="auto"/>
               <w:rPr>
                 <w:rFonts w:eastAsiaTheme="minorEastAsia"/>
                 <w:b/>
@@ -2739,29 +2050,15 @@
       </w:tr>
       <w:tr>
         <w:trPr>
+          <w:cnfStyle w:val="000000100000" w:firstRow="0" w:lastRow="0" w:firstColumn="0" w:lastColumn="0" w:oddVBand="0" w:evenVBand="0" w:oddHBand="1" w:evenHBand="0" w:firstRowFirstColumn="0" w:firstRowLastColumn="0" w:lastRowFirstColumn="0" w:lastRowLastColumn="0"/>
           <w:trHeight w:val="1250"/>
-          <w:jc w:val="center"/>
         </w:trPr>
         <w:tc>
           <w:tcPr>
             <w:tcW w:w="1582" w:type="dxa"/>
-            <w:tcBorders>
-              <w:top w:val="single" w:sz="8" w:space="0" w:color="A3A3A3"/>
-              <w:left w:val="single" w:sz="8" w:space="0" w:color="A3A3A3"/>
-              <w:bottom w:val="single" w:sz="8" w:space="0" w:color="A3A3A3"/>
-              <w:right w:val="single" w:sz="8" w:space="0" w:color="A3A3A3"/>
-            </w:tcBorders>
-            <w:shd w:val="clear" w:color="auto" w:fill="auto"/>
-            <w:tcMar>
-              <w:top w:w="80" w:type="dxa"/>
-              <w:left w:w="80" w:type="dxa"/>
-              <w:bottom w:w="80" w:type="dxa"/>
-              <w:right w:w="80" w:type="dxa"/>
-            </w:tcMar>
           </w:tcPr>
           <w:p>
             <w:pPr>
-              <w:spacing w:after="0" w:line="240" w:lineRule="auto"/>
               <w:rPr>
                 <w:rFonts w:eastAsiaTheme="minorEastAsia"/>
               </w:rPr>
@@ -2771,23 +2068,9 @@
         <w:tc>
           <w:tcPr>
             <w:tcW w:w="2853" w:type="dxa"/>
-            <w:tcBorders>
-              <w:top w:val="single" w:sz="8" w:space="0" w:color="A3A3A3"/>
-              <w:left w:val="single" w:sz="8" w:space="0" w:color="A3A3A3"/>
-              <w:bottom w:val="single" w:sz="8" w:space="0" w:color="A3A3A3"/>
-              <w:right w:val="single" w:sz="8" w:space="0" w:color="A3A3A3"/>
-            </w:tcBorders>
-            <w:shd w:val="clear" w:color="auto" w:fill="auto"/>
-            <w:tcMar>
-              <w:top w:w="80" w:type="dxa"/>
-              <w:left w:w="80" w:type="dxa"/>
-              <w:bottom w:w="80" w:type="dxa"/>
-              <w:right w:w="80" w:type="dxa"/>
-            </w:tcMar>
           </w:tcPr>
           <w:p>
             <w:pPr>
-              <w:spacing w:after="0" w:line="240" w:lineRule="auto"/>
               <w:rPr>
                 <w:rFonts w:eastAsiaTheme="minorEastAsia"/>
               </w:rPr>
@@ -2796,24 +2079,10 @@
         </w:tc>
         <w:tc>
           <w:tcPr>
-            <w:tcW w:w="2417" w:type="dxa"/>
-            <w:tcBorders>
-              <w:top w:val="single" w:sz="8" w:space="0" w:color="A3A3A3"/>
-              <w:left w:val="single" w:sz="8" w:space="0" w:color="A3A3A3"/>
-              <w:bottom w:val="single" w:sz="8" w:space="0" w:color="A3A3A3"/>
-              <w:right w:val="single" w:sz="8" w:space="0" w:color="A3A3A3"/>
-            </w:tcBorders>
-            <w:shd w:val="clear" w:color="auto" w:fill="auto"/>
-            <w:tcMar>
-              <w:top w:w="80" w:type="dxa"/>
-              <w:left w:w="80" w:type="dxa"/>
-              <w:bottom w:w="80" w:type="dxa"/>
-              <w:right w:w="80" w:type="dxa"/>
-            </w:tcMar>
+            <w:tcW w:w="2490" w:type="dxa"/>
           </w:tcPr>
           <w:p>
             <w:pPr>
-              <w:spacing w:after="0" w:line="240" w:lineRule="auto"/>
               <w:rPr>
                 <w:rFonts w:eastAsiaTheme="minorEastAsia"/>
                 <w:b/>
@@ -2824,24 +2093,10 @@
         </w:tc>
         <w:tc>
           <w:tcPr>
-            <w:tcW w:w="2768" w:type="dxa"/>
-            <w:tcBorders>
-              <w:top w:val="single" w:sz="8" w:space="0" w:color="A3A3A3"/>
-              <w:left w:val="single" w:sz="8" w:space="0" w:color="A3A3A3"/>
-              <w:bottom w:val="single" w:sz="8" w:space="0" w:color="A3A3A3"/>
-              <w:right w:val="single" w:sz="8" w:space="0" w:color="A3A3A3"/>
-            </w:tcBorders>
-            <w:shd w:val="clear" w:color="auto" w:fill="auto"/>
-            <w:tcMar>
-              <w:top w:w="80" w:type="dxa"/>
-              <w:left w:w="80" w:type="dxa"/>
-              <w:bottom w:w="80" w:type="dxa"/>
-              <w:right w:w="80" w:type="dxa"/>
-            </w:tcMar>
+            <w:tcW w:w="2695" w:type="dxa"/>
           </w:tcPr>
           <w:p>
             <w:pPr>
-              <w:spacing w:after="0" w:line="240" w:lineRule="auto"/>
               <w:rPr>
                 <w:rFonts w:eastAsiaTheme="minorEastAsia"/>
               </w:rPr>
@@ -2851,303 +2106,9 @@
         <w:tc>
           <w:tcPr>
             <w:tcW w:w="3454" w:type="dxa"/>
-            <w:tcBorders>
-              <w:top w:val="single" w:sz="8" w:space="0" w:color="A3A3A3"/>
-              <w:left w:val="single" w:sz="8" w:space="0" w:color="A3A3A3"/>
-              <w:bottom w:val="single" w:sz="8" w:space="0" w:color="A3A3A3"/>
-              <w:right w:val="single" w:sz="8" w:space="0" w:color="A3A3A3"/>
-            </w:tcBorders>
-            <w:shd w:val="clear" w:color="auto" w:fill="auto"/>
-            <w:tcMar>
-              <w:top w:w="80" w:type="dxa"/>
-              <w:left w:w="80" w:type="dxa"/>
-              <w:bottom w:w="80" w:type="dxa"/>
-              <w:right w:w="80" w:type="dxa"/>
-            </w:tcMar>
           </w:tcPr>
           <w:p>
             <w:pPr>
-              <w:spacing w:after="0" w:line="240" w:lineRule="auto"/>
-              <w:rPr>
-                <w:rFonts w:eastAsiaTheme="minorEastAsia"/>
-                <w:b/>
-                <w:bCs/>
-              </w:rPr>
-            </w:pPr>
-          </w:p>
-        </w:tc>
-      </w:tr>
-      <w:tr>
-        <w:trPr>
-          <w:trHeight w:val="1261"/>
-          <w:jc w:val="center"/>
-        </w:trPr>
-        <w:tc>
-          <w:tcPr>
-            <w:tcW w:w="1582" w:type="dxa"/>
-            <w:tcBorders>
-              <w:top w:val="single" w:sz="8" w:space="0" w:color="A3A3A3"/>
-              <w:left w:val="single" w:sz="8" w:space="0" w:color="A3A3A3"/>
-              <w:bottom w:val="single" w:sz="8" w:space="0" w:color="A3A3A3"/>
-              <w:right w:val="single" w:sz="8" w:space="0" w:color="A3A3A3"/>
-            </w:tcBorders>
-            <w:shd w:val="clear" w:color="auto" w:fill="auto"/>
-            <w:tcMar>
-              <w:top w:w="80" w:type="dxa"/>
-              <w:left w:w="80" w:type="dxa"/>
-              <w:bottom w:w="80" w:type="dxa"/>
-              <w:right w:w="80" w:type="dxa"/>
-            </w:tcMar>
-          </w:tcPr>
-          <w:p>
-            <w:pPr>
-              <w:spacing w:after="0" w:line="240" w:lineRule="auto"/>
-              <w:rPr>
-                <w:rFonts w:eastAsiaTheme="minorEastAsia"/>
-              </w:rPr>
-            </w:pPr>
-          </w:p>
-        </w:tc>
-        <w:tc>
-          <w:tcPr>
-            <w:tcW w:w="2853" w:type="dxa"/>
-            <w:tcBorders>
-              <w:top w:val="single" w:sz="8" w:space="0" w:color="A3A3A3"/>
-              <w:left w:val="single" w:sz="8" w:space="0" w:color="A3A3A3"/>
-              <w:bottom w:val="single" w:sz="8" w:space="0" w:color="A3A3A3"/>
-              <w:right w:val="single" w:sz="8" w:space="0" w:color="A3A3A3"/>
-            </w:tcBorders>
-            <w:shd w:val="clear" w:color="auto" w:fill="auto"/>
-            <w:tcMar>
-              <w:top w:w="80" w:type="dxa"/>
-              <w:left w:w="80" w:type="dxa"/>
-              <w:bottom w:w="80" w:type="dxa"/>
-              <w:right w:w="80" w:type="dxa"/>
-            </w:tcMar>
-          </w:tcPr>
-          <w:p>
-            <w:pPr>
-              <w:spacing w:after="0" w:line="240" w:lineRule="auto"/>
-              <w:rPr>
-                <w:rFonts w:eastAsiaTheme="minorEastAsia"/>
-              </w:rPr>
-            </w:pPr>
-          </w:p>
-        </w:tc>
-        <w:tc>
-          <w:tcPr>
-            <w:tcW w:w="2417" w:type="dxa"/>
-            <w:tcBorders>
-              <w:top w:val="single" w:sz="8" w:space="0" w:color="A3A3A3"/>
-              <w:left w:val="single" w:sz="8" w:space="0" w:color="A3A3A3"/>
-              <w:bottom w:val="single" w:sz="8" w:space="0" w:color="A3A3A3"/>
-              <w:right w:val="single" w:sz="8" w:space="0" w:color="A3A3A3"/>
-            </w:tcBorders>
-            <w:shd w:val="clear" w:color="auto" w:fill="auto"/>
-            <w:tcMar>
-              <w:top w:w="80" w:type="dxa"/>
-              <w:left w:w="80" w:type="dxa"/>
-              <w:bottom w:w="80" w:type="dxa"/>
-              <w:right w:w="80" w:type="dxa"/>
-            </w:tcMar>
-          </w:tcPr>
-          <w:p>
-            <w:pPr>
-              <w:spacing w:after="0" w:line="240" w:lineRule="auto"/>
-              <w:rPr>
-                <w:rFonts w:eastAsiaTheme="minorEastAsia"/>
-                <w:b/>
-                <w:bCs/>
-              </w:rPr>
-            </w:pPr>
-          </w:p>
-        </w:tc>
-        <w:tc>
-          <w:tcPr>
-            <w:tcW w:w="2768" w:type="dxa"/>
-            <w:tcBorders>
-              <w:top w:val="single" w:sz="8" w:space="0" w:color="A3A3A3"/>
-              <w:left w:val="single" w:sz="8" w:space="0" w:color="A3A3A3"/>
-              <w:bottom w:val="single" w:sz="8" w:space="0" w:color="A3A3A3"/>
-              <w:right w:val="single" w:sz="8" w:space="0" w:color="A3A3A3"/>
-            </w:tcBorders>
-            <w:shd w:val="clear" w:color="auto" w:fill="auto"/>
-            <w:tcMar>
-              <w:top w:w="80" w:type="dxa"/>
-              <w:left w:w="80" w:type="dxa"/>
-              <w:bottom w:w="80" w:type="dxa"/>
-              <w:right w:w="80" w:type="dxa"/>
-            </w:tcMar>
-          </w:tcPr>
-          <w:p>
-            <w:pPr>
-              <w:spacing w:after="0" w:line="240" w:lineRule="auto"/>
-              <w:rPr>
-                <w:rFonts w:eastAsiaTheme="minorEastAsia"/>
-              </w:rPr>
-            </w:pPr>
-          </w:p>
-        </w:tc>
-        <w:tc>
-          <w:tcPr>
-            <w:tcW w:w="3454" w:type="dxa"/>
-            <w:tcBorders>
-              <w:top w:val="single" w:sz="8" w:space="0" w:color="A3A3A3"/>
-              <w:left w:val="single" w:sz="8" w:space="0" w:color="A3A3A3"/>
-              <w:bottom w:val="single" w:sz="8" w:space="0" w:color="A3A3A3"/>
-              <w:right w:val="single" w:sz="8" w:space="0" w:color="A3A3A3"/>
-            </w:tcBorders>
-            <w:shd w:val="clear" w:color="auto" w:fill="auto"/>
-            <w:tcMar>
-              <w:top w:w="80" w:type="dxa"/>
-              <w:left w:w="80" w:type="dxa"/>
-              <w:bottom w:w="80" w:type="dxa"/>
-              <w:right w:w="80" w:type="dxa"/>
-            </w:tcMar>
-          </w:tcPr>
-          <w:p>
-            <w:pPr>
-              <w:spacing w:after="0" w:line="240" w:lineRule="auto"/>
-              <w:rPr>
-                <w:rFonts w:eastAsiaTheme="minorEastAsia"/>
-                <w:b/>
-                <w:bCs/>
-              </w:rPr>
-            </w:pPr>
-          </w:p>
-        </w:tc>
-      </w:tr>
-      <w:tr>
-        <w:trPr>
-          <w:trHeight w:val="1233"/>
-          <w:jc w:val="center"/>
-        </w:trPr>
-        <w:tc>
-          <w:tcPr>
-            <w:tcW w:w="1582" w:type="dxa"/>
-            <w:tcBorders>
-              <w:top w:val="single" w:sz="8" w:space="0" w:color="A3A3A3"/>
-              <w:left w:val="single" w:sz="8" w:space="0" w:color="A3A3A3"/>
-              <w:bottom w:val="single" w:sz="8" w:space="0" w:color="A3A3A3"/>
-              <w:right w:val="single" w:sz="8" w:space="0" w:color="A3A3A3"/>
-            </w:tcBorders>
-            <w:shd w:val="clear" w:color="auto" w:fill="auto"/>
-            <w:tcMar>
-              <w:top w:w="80" w:type="dxa"/>
-              <w:left w:w="80" w:type="dxa"/>
-              <w:bottom w:w="80" w:type="dxa"/>
-              <w:right w:w="80" w:type="dxa"/>
-            </w:tcMar>
-          </w:tcPr>
-          <w:p>
-            <w:pPr>
-              <w:spacing w:after="0" w:line="240" w:lineRule="auto"/>
-              <w:rPr>
-                <w:rFonts w:eastAsiaTheme="minorEastAsia"/>
-              </w:rPr>
-            </w:pPr>
-          </w:p>
-        </w:tc>
-        <w:tc>
-          <w:tcPr>
-            <w:tcW w:w="2853" w:type="dxa"/>
-            <w:tcBorders>
-              <w:top w:val="single" w:sz="8" w:space="0" w:color="A3A3A3"/>
-              <w:left w:val="single" w:sz="8" w:space="0" w:color="A3A3A3"/>
-              <w:bottom w:val="single" w:sz="8" w:space="0" w:color="A3A3A3"/>
-              <w:right w:val="single" w:sz="8" w:space="0" w:color="A3A3A3"/>
-            </w:tcBorders>
-            <w:shd w:val="clear" w:color="auto" w:fill="auto"/>
-            <w:tcMar>
-              <w:top w:w="80" w:type="dxa"/>
-              <w:left w:w="80" w:type="dxa"/>
-              <w:bottom w:w="80" w:type="dxa"/>
-              <w:right w:w="80" w:type="dxa"/>
-            </w:tcMar>
-          </w:tcPr>
-          <w:p>
-            <w:pPr>
-              <w:spacing w:after="0" w:line="240" w:lineRule="auto"/>
-              <w:rPr>
-                <w:rFonts w:eastAsiaTheme="minorEastAsia"/>
-              </w:rPr>
-            </w:pPr>
-          </w:p>
-        </w:tc>
-        <w:tc>
-          <w:tcPr>
-            <w:tcW w:w="2417" w:type="dxa"/>
-            <w:tcBorders>
-              <w:top w:val="single" w:sz="8" w:space="0" w:color="A3A3A3"/>
-              <w:left w:val="single" w:sz="8" w:space="0" w:color="A3A3A3"/>
-              <w:bottom w:val="single" w:sz="8" w:space="0" w:color="A3A3A3"/>
-              <w:right w:val="single" w:sz="8" w:space="0" w:color="A3A3A3"/>
-            </w:tcBorders>
-            <w:shd w:val="clear" w:color="auto" w:fill="auto"/>
-            <w:tcMar>
-              <w:top w:w="80" w:type="dxa"/>
-              <w:left w:w="80" w:type="dxa"/>
-              <w:bottom w:w="80" w:type="dxa"/>
-              <w:right w:w="80" w:type="dxa"/>
-            </w:tcMar>
-          </w:tcPr>
-          <w:p>
-            <w:pPr>
-              <w:spacing w:after="0" w:line="240" w:lineRule="auto"/>
-              <w:rPr>
-                <w:rFonts w:eastAsiaTheme="minorEastAsia"/>
-                <w:b/>
-                <w:bCs/>
-              </w:rPr>
-            </w:pPr>
-          </w:p>
-        </w:tc>
-        <w:tc>
-          <w:tcPr>
-            <w:tcW w:w="2768" w:type="dxa"/>
-            <w:tcBorders>
-              <w:top w:val="single" w:sz="8" w:space="0" w:color="A3A3A3"/>
-              <w:left w:val="single" w:sz="8" w:space="0" w:color="A3A3A3"/>
-              <w:bottom w:val="single" w:sz="8" w:space="0" w:color="A3A3A3"/>
-              <w:right w:val="single" w:sz="8" w:space="0" w:color="A3A3A3"/>
-            </w:tcBorders>
-            <w:shd w:val="clear" w:color="auto" w:fill="auto"/>
-            <w:tcMar>
-              <w:top w:w="80" w:type="dxa"/>
-              <w:left w:w="80" w:type="dxa"/>
-              <w:bottom w:w="80" w:type="dxa"/>
-              <w:right w:w="80" w:type="dxa"/>
-            </w:tcMar>
-          </w:tcPr>
-          <w:p>
-            <w:pPr>
-              <w:spacing w:after="0" w:line="240" w:lineRule="auto"/>
-              <w:rPr>
-                <w:rFonts w:eastAsiaTheme="minorEastAsia"/>
-              </w:rPr>
-            </w:pPr>
-          </w:p>
-        </w:tc>
-        <w:tc>
-          <w:tcPr>
-            <w:tcW w:w="3454" w:type="dxa"/>
-            <w:tcBorders>
-              <w:top w:val="single" w:sz="8" w:space="0" w:color="A3A3A3"/>
-              <w:left w:val="single" w:sz="8" w:space="0" w:color="A3A3A3"/>
-              <w:bottom w:val="single" w:sz="8" w:space="0" w:color="A3A3A3"/>
-              <w:right w:val="single" w:sz="8" w:space="0" w:color="A3A3A3"/>
-            </w:tcBorders>
-            <w:shd w:val="clear" w:color="auto" w:fill="auto"/>
-            <w:tcMar>
-              <w:top w:w="80" w:type="dxa"/>
-              <w:left w:w="80" w:type="dxa"/>
-              <w:bottom w:w="80" w:type="dxa"/>
-              <w:right w:w="80" w:type="dxa"/>
-            </w:tcMar>
-          </w:tcPr>
-          <w:p>
-            <w:pPr>
-              <w:spacing w:after="0" w:line="240" w:lineRule="auto"/>
               <w:rPr>
                 <w:rFonts w:eastAsiaTheme="minorEastAsia"/>
                 <w:b/>
@@ -3160,148 +2121,18 @@
     </w:tbl>
     <w:p>
       <w:pPr>
-        <w:spacing w:after="0" w:line="240" w:lineRule="auto"/>
-        <w:rPr>
-          <w:rFonts w:ascii="Times New Roman" w:hAnsi="Times New Roman" w:cs="Times New Roman"/>
-          <w:sz w:val="24"/>
-          <w:szCs w:val="24"/>
-        </w:rPr>
-      </w:pPr>
-    </w:p>
-    <w:p>
-      <w:pPr>
-        <w:spacing w:after="0" w:line="240" w:lineRule="auto"/>
-        <w:rPr>
-          <w:rFonts w:asciiTheme="majorHAnsi" w:eastAsiaTheme="majorEastAsia" w:hAnsiTheme="majorHAnsi" w:cstheme="majorBidi"/>
-          <w:b/>
-          <w:bCs/>
-          <w:sz w:val="28"/>
-          <w:szCs w:val="28"/>
-        </w:rPr>
-      </w:pPr>
-      <w:r>
-        <w:rPr>
-          <w:rFonts w:asciiTheme="majorHAnsi" w:eastAsiaTheme="majorEastAsia" w:hAnsiTheme="majorHAnsi" w:cstheme="majorBidi"/>
-          <w:b/>
-          <w:bCs/>
-          <w:sz w:val="28"/>
-          <w:szCs w:val="28"/>
-        </w:rPr>
-        <w:t xml:space="preserve">What to </w:t>
-      </w:r>
-      <w:r>
-        <w:rPr>
-          <w:rFonts w:asciiTheme="majorHAnsi" w:eastAsiaTheme="majorEastAsia" w:hAnsiTheme="majorHAnsi" w:cstheme="majorBidi"/>
-          <w:b/>
-          <w:bCs/>
-          <w:sz w:val="28"/>
-          <w:szCs w:val="28"/>
-        </w:rPr>
-        <w:t>d</w:t>
-      </w:r>
-      <w:r>
-        <w:rPr>
-          <w:rFonts w:asciiTheme="majorHAnsi" w:eastAsiaTheme="majorEastAsia" w:hAnsiTheme="majorHAnsi" w:cstheme="majorBidi"/>
-          <w:b/>
-          <w:bCs/>
-          <w:sz w:val="28"/>
-          <w:szCs w:val="28"/>
-        </w:rPr>
-        <w:t xml:space="preserve">o </w:t>
-      </w:r>
-      <w:r>
-        <w:rPr>
-          <w:rFonts w:asciiTheme="majorHAnsi" w:eastAsiaTheme="majorEastAsia" w:hAnsiTheme="majorHAnsi" w:cstheme="majorBidi"/>
-          <w:b/>
-          <w:bCs/>
-          <w:sz w:val="28"/>
-          <w:szCs w:val="28"/>
-        </w:rPr>
-        <w:t>n</w:t>
-      </w:r>
-      <w:r>
-        <w:rPr>
-          <w:rFonts w:asciiTheme="majorHAnsi" w:eastAsiaTheme="majorEastAsia" w:hAnsiTheme="majorHAnsi" w:cstheme="majorBidi"/>
-          <w:b/>
-          <w:bCs/>
-          <w:sz w:val="28"/>
-          <w:szCs w:val="28"/>
-        </w:rPr>
-        <w:t>ext</w:t>
-      </w:r>
-    </w:p>
-    <w:p>
-      <w:pPr>
-        <w:spacing w:after="0" w:line="240" w:lineRule="auto"/>
-        <w:rPr>
-          <w:rFonts w:eastAsiaTheme="minorEastAsia"/>
-          <w:sz w:val="24"/>
-          <w:szCs w:val="24"/>
-        </w:rPr>
-      </w:pPr>
-      <w:r>
-        <w:rPr>
-          <w:rFonts w:eastAsiaTheme="minorEastAsia"/>
-          <w:sz w:val="24"/>
-          <w:szCs w:val="24"/>
-        </w:rPr>
-        <w:t>You now have a list of</w:t>
-      </w:r>
-      <w:r>
-        <w:rPr>
-          <w:rFonts w:eastAsiaTheme="minorEastAsia"/>
-          <w:sz w:val="24"/>
-          <w:szCs w:val="24"/>
-        </w:rPr>
-        <w:t xml:space="preserve"> influential</w:t>
-      </w:r>
-      <w:r>
-        <w:rPr>
-          <w:rFonts w:eastAsiaTheme="minorEastAsia"/>
-          <w:sz w:val="24"/>
-          <w:szCs w:val="24"/>
-        </w:rPr>
-        <w:t xml:space="preserve"> individuals and groups in the community </w:t>
-      </w:r>
-      <w:r>
-        <w:rPr>
-          <w:rFonts w:eastAsiaTheme="minorEastAsia"/>
-          <w:sz w:val="24"/>
-          <w:szCs w:val="24"/>
-        </w:rPr>
-        <w:t xml:space="preserve">that </w:t>
-      </w:r>
-      <w:r>
-        <w:rPr>
-          <w:rFonts w:eastAsiaTheme="minorEastAsia"/>
-          <w:sz w:val="24"/>
-          <w:szCs w:val="24"/>
-        </w:rPr>
-        <w:t xml:space="preserve">might </w:t>
-      </w:r>
-      <w:r>
-        <w:rPr>
-          <w:rFonts w:eastAsiaTheme="minorEastAsia"/>
-          <w:sz w:val="24"/>
-          <w:szCs w:val="24"/>
-        </w:rPr>
-        <w:t xml:space="preserve">be helpful in supporting resilience efforts. </w:t>
-      </w:r>
-      <w:r>
-        <w:rPr>
-          <w:rFonts w:eastAsiaTheme="minorEastAsia"/>
-          <w:sz w:val="24"/>
-          <w:szCs w:val="24"/>
-        </w:rPr>
-        <w:t>Return to the ERB tool. The next page is Diagram Community Connections.</w:t>
-      </w:r>
+        <w:pStyle w:val="paragraph"/>
+        <w:spacing w:before="0" w:beforeAutospacing="0" w:after="0" w:afterAutospacing="0"/>
+        <w:rPr>
+          <w:rFonts w:asciiTheme="minorHAnsi" w:eastAsiaTheme="minorEastAsia" w:hAnsiTheme="minorHAnsi" w:cstheme="minorHAnsi"/>
+        </w:rPr>
+      </w:pPr>
     </w:p>
     <w:sectPr>
-      <w:headerReference w:type="default" r:id="rId11"/>
-      <w:footerReference w:type="default" r:id="rId12"/>
       <w:pgSz w:w="15840" w:h="12240" w:orient="landscape"/>
       <w:pgMar w:top="1440" w:right="1440" w:bottom="1440" w:left="1440" w:header="720" w:footer="720" w:gutter="0"/>
       <w:cols w:space="720"/>
+      <w:titlePg/>
       <w:docGrid w:linePitch="360"/>
     </w:sectPr>
   </w:body>
@@ -3330,33 +2161,56 @@
       </w:r>
     </w:p>
   </w:endnote>
+  <w:endnote w:type="continuationNotice" w:id="1">
+    <w:p>
+      <w:pPr>
+        <w:spacing w:after="0" w:line="240" w:lineRule="auto"/>
+      </w:pPr>
+    </w:p>
+  </w:endnote>
 </w:endnotes>
 </file>
 
 <file path=word/footer1.xml><?xml version="1.0" encoding="utf-8"?>
 <w:ftr xmlns:wpc="http://schemas.microsoft.com/office/word/2010/wordprocessingCanvas" xmlns:cx="http://schemas.microsoft.com/office/drawing/2014/chartex" xmlns:cx1="http://schemas.microsoft.com/office/drawing/2015/9/8/chartex" xmlns:cx2="http://schemas.microsoft.com/office/drawing/2015/10/21/chartex" xmlns:cx3="http://schemas.microsoft.com/office/drawing/2016/5/9/chartex" xmlns:cx4="http://schemas.microsoft.com/office/drawing/2016/5/10/chartex" xmlns:cx5="http://schemas.microsoft.com/office/drawing/2016/5/11/chartex" xmlns:cx6="http://schemas.microsoft.com/office/drawing/2016/5/12/chartex" xmlns:cx7="http://schemas.microsoft.com/office/drawing/2016/5/13/chartex" xmlns:cx8="http://schemas.microsoft.com/office/drawing/2016/5/14/chartex" xmlns:mc="http://schemas.openxmlformats.org/markup-compatibility/2006" xmlns:aink="http://schemas.microsoft.com/office/drawing/2016/ink" xmlns:am3d="http://schemas.microsoft.com/office/drawing/2017/model3d" xmlns:o="urn:schemas-microsoft-com:office:office" xmlns:oel="http://schemas.microsoft.com/office/2019/extlst" xmlns:r="http://schemas.openxmlformats.org/officeDocument/2006/relationships" xmlns:m="http://schemas.openxmlformats.org/officeDocument/2006/math" xmlns:v="urn:schemas-microsoft-com:vml" xmlns:wp14="http://schemas.microsoft.com/office/word/2010/wordprocessingDrawing" xmlns:wp="http://schemas.openxmlformats.org/drawingml/2006/wordprocessingDrawing" xmlns:w10="urn:schemas-microsoft-com:office:word" xmlns:w="http://schemas.openxmlformats.org/wordprocessingml/2006/main" xmlns:w14="http://schemas.microsoft.com/office/word/2010/wordml" xmlns:w15="http://schemas.microsoft.com/office/word/2012/wordml" xmlns:w16cex="http://schemas.microsoft.com/office/word/2018/wordml/cex" xmlns:w16cid="http://schemas.microsoft.com/office/word/2016/wordml/cid" xmlns:w16="http://schemas.microsoft.com/office/word/2018/wordml" xmlns:w16sdtdh="http://schemas.microsoft.com/office/word/2020/wordml/sdtdatahash" xmlns:w16se="http://schemas.microsoft.com/office/word/2015/wordml/symex" xmlns:wpg="http://schemas.microsoft.com/office/word/2010/wordprocessingGroup" xmlns:wpi="http://schemas.microsoft.com/office/word/2010/wordprocessingInk" xmlns:wne="http://schemas.microsoft.com/office/word/2006/wordml" xmlns:wps="http://schemas.microsoft.com/office/word/2010/wordprocessingShape" mc:Ignorable="w14 w15 w16se w16cid w16 w16cex w16sdtdh wp14">
-  <w:p>
-    <w:pPr>
-      <w:pStyle w:val="Footer"/>
-      <w:jc w:val="right"/>
-    </w:pPr>
-    <w:r>
-      <w:t xml:space="preserve">Page </w:t>
-    </w:r>
-    <w:sdt>
-      <w:sdtPr>
-        <w:id w:val="200447836"/>
-        <w:docPartObj>
-          <w:docPartGallery w:val="Page Numbers (Bottom of Page)"/>
-          <w:docPartUnique/>
-        </w:docPartObj>
-      </w:sdtPr>
-      <w:sdtEndPr>
-        <w:rPr>
-          <w:noProof/>
-        </w:rPr>
-      </w:sdtEndPr>
-      <w:sdtContent>
+  <w:sdt>
+    <w:sdtPr>
+      <w:id w:val="-886483986"/>
+      <w:docPartObj>
+        <w:docPartGallery w:val="Page Numbers (Bottom of Page)"/>
+        <w:docPartUnique/>
+      </w:docPartObj>
+    </w:sdtPr>
+    <w:sdtEndPr>
+      <w:rPr>
+        <w:noProof/>
+      </w:rPr>
+    </w:sdtEndPr>
+    <w:sdtContent>
+      <w:p>
+        <w:pPr>
+          <w:pStyle w:val="Footer"/>
+        </w:pPr>
+        <w:r>
+          <w:t xml:space="preserve"> </w:t>
+        </w:r>
+        <w:r>
+          <w:tab/>
+        </w:r>
+        <w:hyperlink r:id="rId1" w:history="1">
+          <w:r>
+            <w:rPr>
+              <w:rStyle w:val="Hyperlink"/>
+            </w:rPr>
+            <w:t>https://www.epa.gov/emergency-response-research/equitable-resilience-builder</w:t>
+          </w:r>
+        </w:hyperlink>
+        <w:r>
+          <w:t xml:space="preserve"> </w:t>
+        </w:r>
+        <w:r>
+          <w:ptab w:relativeTo="margin" w:alignment="right" w:leader="none"/>
+        </w:r>
         <w:r>
           <w:fldChar w:fldCharType="begin"/>
         </w:r>
@@ -3367,9 +2221,79 @@
           <w:fldChar w:fldCharType="separate"/>
         </w:r>
         <w:r>
+          <w:t>3</w:t>
+        </w:r>
+        <w:r>
           <w:rPr>
             <w:noProof/>
           </w:rPr>
+          <w:fldChar w:fldCharType="end"/>
+        </w:r>
+      </w:p>
+      <w:p>
+        <w:pPr>
+          <w:pStyle w:val="Footer"/>
+          <w:jc w:val="right"/>
+          <w:rPr>
+            <w:noProof/>
+          </w:rPr>
+        </w:pPr>
+      </w:p>
+    </w:sdtContent>
+  </w:sdt>
+  <w:p>
+    <w:pPr>
+      <w:pStyle w:val="Footer"/>
+    </w:pPr>
+  </w:p>
+</w:ftr>
+</file>
+
+<file path=word/footer2.xml><?xml version="1.0" encoding="utf-8"?>
+<w:ftr xmlns:wpc="http://schemas.microsoft.com/office/word/2010/wordprocessingCanvas" xmlns:cx="http://schemas.microsoft.com/office/drawing/2014/chartex" xmlns:cx1="http://schemas.microsoft.com/office/drawing/2015/9/8/chartex" xmlns:cx2="http://schemas.microsoft.com/office/drawing/2015/10/21/chartex" xmlns:cx3="http://schemas.microsoft.com/office/drawing/2016/5/9/chartex" xmlns:cx4="http://schemas.microsoft.com/office/drawing/2016/5/10/chartex" xmlns:cx5="http://schemas.microsoft.com/office/drawing/2016/5/11/chartex" xmlns:cx6="http://schemas.microsoft.com/office/drawing/2016/5/12/chartex" xmlns:cx7="http://schemas.microsoft.com/office/drawing/2016/5/13/chartex" xmlns:cx8="http://schemas.microsoft.com/office/drawing/2016/5/14/chartex" xmlns:mc="http://schemas.openxmlformats.org/markup-compatibility/2006" xmlns:aink="http://schemas.microsoft.com/office/drawing/2016/ink" xmlns:am3d="http://schemas.microsoft.com/office/drawing/2017/model3d" xmlns:o="urn:schemas-microsoft-com:office:office" xmlns:oel="http://schemas.microsoft.com/office/2019/extlst" xmlns:r="http://schemas.openxmlformats.org/officeDocument/2006/relationships" xmlns:m="http://schemas.openxmlformats.org/officeDocument/2006/math" xmlns:v="urn:schemas-microsoft-com:vml" xmlns:wp14="http://schemas.microsoft.com/office/word/2010/wordprocessingDrawing" xmlns:wp="http://schemas.openxmlformats.org/drawingml/2006/wordprocessingDrawing" xmlns:w10="urn:schemas-microsoft-com:office:word" xmlns:w="http://schemas.openxmlformats.org/wordprocessingml/2006/main" xmlns:w14="http://schemas.microsoft.com/office/word/2010/wordml" xmlns:w15="http://schemas.microsoft.com/office/word/2012/wordml" xmlns:w16cex="http://schemas.microsoft.com/office/word/2018/wordml/cex" xmlns:w16cid="http://schemas.microsoft.com/office/word/2016/wordml/cid" xmlns:w16="http://schemas.microsoft.com/office/word/2018/wordml" xmlns:w16sdtdh="http://schemas.microsoft.com/office/word/2020/wordml/sdtdatahash" xmlns:w16se="http://schemas.microsoft.com/office/word/2015/wordml/symex" xmlns:wpg="http://schemas.microsoft.com/office/word/2010/wordprocessingGroup" xmlns:wpi="http://schemas.microsoft.com/office/word/2010/wordprocessingInk" xmlns:wne="http://schemas.microsoft.com/office/word/2006/wordml" xmlns:wps="http://schemas.microsoft.com/office/word/2010/wordprocessingShape" mc:Ignorable="w14 w15 w16se w16cid w16 w16cex w16sdtdh wp14">
+  <w:sdt>
+    <w:sdtPr>
+      <w:id w:val="-625003370"/>
+      <w:docPartObj>
+        <w:docPartGallery w:val="Page Numbers (Bottom of Page)"/>
+        <w:docPartUnique/>
+      </w:docPartObj>
+    </w:sdtPr>
+    <w:sdtEndPr>
+      <w:rPr>
+        <w:noProof/>
+      </w:rPr>
+    </w:sdtEndPr>
+    <w:sdtContent>
+      <w:p>
+        <w:pPr>
+          <w:pStyle w:val="Footer"/>
+          <w:ind w:firstLine="2880"/>
+        </w:pPr>
+        <w:hyperlink r:id="rId1" w:history="1">
+          <w:r>
+            <w:rPr>
+              <w:rStyle w:val="Hyperlink"/>
+            </w:rPr>
+            <w:t>https://www.epa.gov/emergency-response-research/equitable-resilience-builder</w:t>
+          </w:r>
+        </w:hyperlink>
+        <w:r>
+          <w:t xml:space="preserve"> </w:t>
+        </w:r>
+        <w:r>
+          <w:ptab w:relativeTo="margin" w:alignment="right" w:leader="none"/>
+        </w:r>
+        <w:r>
+          <w:fldChar w:fldCharType="begin"/>
+        </w:r>
+        <w:r>
+          <w:instrText xml:space="preserve"> PAGE   \* MERGEFORMAT </w:instrText>
+        </w:r>
+        <w:r>
+          <w:fldChar w:fldCharType="separate"/>
+        </w:r>
+        <w:r>
           <w:t>2</w:t>
         </w:r>
         <w:r>
@@ -3378,9 +2302,88 @@
           </w:rPr>
           <w:fldChar w:fldCharType="end"/>
         </w:r>
-      </w:sdtContent>
-    </w:sdt>
+      </w:p>
+      <w:p>
+        <w:pPr>
+          <w:pStyle w:val="Footer"/>
+          <w:jc w:val="right"/>
+        </w:pPr>
+      </w:p>
+    </w:sdtContent>
+  </w:sdt>
+  <w:p>
+    <w:pPr>
+      <w:pStyle w:val="Footer"/>
+    </w:pPr>
   </w:p>
+</w:ftr>
+</file>
+
+<file path=word/footer3.xml><?xml version="1.0" encoding="utf-8"?>
+<w:ftr xmlns:wpc="http://schemas.microsoft.com/office/word/2010/wordprocessingCanvas" xmlns:cx="http://schemas.microsoft.com/office/drawing/2014/chartex" xmlns:cx1="http://schemas.microsoft.com/office/drawing/2015/9/8/chartex" xmlns:cx2="http://schemas.microsoft.com/office/drawing/2015/10/21/chartex" xmlns:cx3="http://schemas.microsoft.com/office/drawing/2016/5/9/chartex" xmlns:cx4="http://schemas.microsoft.com/office/drawing/2016/5/10/chartex" xmlns:cx5="http://schemas.microsoft.com/office/drawing/2016/5/11/chartex" xmlns:cx6="http://schemas.microsoft.com/office/drawing/2016/5/12/chartex" xmlns:cx7="http://schemas.microsoft.com/office/drawing/2016/5/13/chartex" xmlns:cx8="http://schemas.microsoft.com/office/drawing/2016/5/14/chartex" xmlns:mc="http://schemas.openxmlformats.org/markup-compatibility/2006" xmlns:aink="http://schemas.microsoft.com/office/drawing/2016/ink" xmlns:am3d="http://schemas.microsoft.com/office/drawing/2017/model3d" xmlns:o="urn:schemas-microsoft-com:office:office" xmlns:oel="http://schemas.microsoft.com/office/2019/extlst" xmlns:r="http://schemas.openxmlformats.org/officeDocument/2006/relationships" xmlns:m="http://schemas.openxmlformats.org/officeDocument/2006/math" xmlns:v="urn:schemas-microsoft-com:vml" xmlns:wp14="http://schemas.microsoft.com/office/word/2010/wordprocessingDrawing" xmlns:wp="http://schemas.openxmlformats.org/drawingml/2006/wordprocessingDrawing" xmlns:w10="urn:schemas-microsoft-com:office:word" xmlns:w="http://schemas.openxmlformats.org/wordprocessingml/2006/main" xmlns:w14="http://schemas.microsoft.com/office/word/2010/wordml" xmlns:w15="http://schemas.microsoft.com/office/word/2012/wordml" xmlns:w16cex="http://schemas.microsoft.com/office/word/2018/wordml/cex" xmlns:w16cid="http://schemas.microsoft.com/office/word/2016/wordml/cid" xmlns:w16="http://schemas.microsoft.com/office/word/2018/wordml" xmlns:w16sdtdh="http://schemas.microsoft.com/office/word/2020/wordml/sdtdatahash" xmlns:w16se="http://schemas.microsoft.com/office/word/2015/wordml/symex" xmlns:wpg="http://schemas.microsoft.com/office/word/2010/wordprocessingGroup" xmlns:wpi="http://schemas.microsoft.com/office/word/2010/wordprocessingInk" xmlns:wne="http://schemas.microsoft.com/office/word/2006/wordml" xmlns:wps="http://schemas.microsoft.com/office/word/2010/wordprocessingShape" mc:Ignorable="w14 w15 w16se w16cid w16 w16cex w16sdtdh wp14">
+  <w:sdt>
+    <w:sdtPr>
+      <w:id w:val="508496736"/>
+      <w:docPartObj>
+        <w:docPartGallery w:val="Page Numbers (Bottom of Page)"/>
+        <w:docPartUnique/>
+      </w:docPartObj>
+    </w:sdtPr>
+    <w:sdtEndPr>
+      <w:rPr>
+        <w:noProof/>
+      </w:rPr>
+    </w:sdtEndPr>
+    <w:sdtContent>
+      <w:p>
+        <w:pPr>
+          <w:pStyle w:val="Footer"/>
+          <w:ind w:firstLine="720"/>
+        </w:pPr>
+        <w:hyperlink r:id="rId1" w:history="1">
+          <w:r>
+            <w:rPr>
+              <w:rStyle w:val="Hyperlink"/>
+            </w:rPr>
+            <w:t>https://www.epa.gov/emergency-response-research/equitable-resilience-builder</w:t>
+          </w:r>
+        </w:hyperlink>
+        <w:r>
+          <w:t xml:space="preserve"> </w:t>
+        </w:r>
+        <w:r>
+          <w:ptab w:relativeTo="margin" w:alignment="right" w:leader="none"/>
+        </w:r>
+        <w:r>
+          <w:fldChar w:fldCharType="begin"/>
+        </w:r>
+        <w:r>
+          <w:instrText xml:space="preserve"> PAGE   \* MERGEFORMAT </w:instrText>
+        </w:r>
+        <w:r>
+          <w:fldChar w:fldCharType="separate"/>
+        </w:r>
+        <w:r>
+          <w:t>3</w:t>
+        </w:r>
+        <w:r>
+          <w:rPr>
+            <w:noProof/>
+          </w:rPr>
+          <w:fldChar w:fldCharType="end"/>
+        </w:r>
+      </w:p>
+      <w:p>
+        <w:pPr>
+          <w:pStyle w:val="Footer"/>
+          <w:jc w:val="right"/>
+          <w:rPr>
+            <w:noProof/>
+          </w:rPr>
+        </w:pPr>
+      </w:p>
+    </w:sdtContent>
+  </w:sdt>
   <w:p>
     <w:pPr>
       <w:pStyle w:val="Footer"/>
@@ -3411,6 +2414,13 @@
       </w:r>
     </w:p>
   </w:footnote>
+  <w:footnote w:type="continuationNotice" w:id="1">
+    <w:p>
+      <w:pPr>
+        <w:spacing w:after="0" w:line="240" w:lineRule="auto"/>
+      </w:pPr>
+    </w:p>
+  </w:footnote>
 </w:footnotes>
 </file>
 
@@ -3419,16 +2429,32 @@
   <w:p>
     <w:pPr>
       <w:pStyle w:val="Header"/>
+      <w:jc w:val="right"/>
+      <w:rPr>
+        <w:b/>
+        <w:bCs/>
+        <w:color w:val="4472C4" w:themeColor="accent1"/>
+        <w:sz w:val="24"/>
+        <w:szCs w:val="24"/>
+      </w:rPr>
     </w:pPr>
     <w:r>
       <w:rPr>
         <w:noProof/>
       </w:rPr>
       <w:drawing>
-        <wp:inline distT="0" distB="0" distL="0" distR="0" wp14:anchorId="65CCCD4B" wp14:editId="7CECABF4">
+        <wp:anchor distT="0" distB="0" distL="114300" distR="114300" simplePos="0" relativeHeight="251662336" behindDoc="0" locked="0" layoutInCell="1" allowOverlap="1" wp14:anchorId="3F61A73B" wp14:editId="20595994">
+          <wp:simplePos x="0" y="0"/>
+          <wp:positionH relativeFrom="column">
+            <wp:posOffset>0</wp:posOffset>
+          </wp:positionH>
+          <wp:positionV relativeFrom="paragraph">
+            <wp:posOffset>0</wp:posOffset>
+          </wp:positionV>
           <wp:extent cx="1093490" cy="431321"/>
           <wp:effectExtent l="0" t="0" r="0" b="6985"/>
-          <wp:docPr id="3" name="Picture 3" descr="Shape&#10;&#10;Description automatically generated with medium confidence"/>
+          <wp:wrapSquare wrapText="bothSides"/>
+          <wp:docPr id="276789969" name="Picture 276789969" descr="EPA logo"/>
           <wp:cNvGraphicFramePr>
             <a:graphicFrameLocks xmlns:a="http://schemas.openxmlformats.org/drawingml/2006/main" noChangeAspect="1"/>
           </wp:cNvGraphicFramePr>
@@ -3436,7 +2462,7 @@
             <a:graphicData uri="http://schemas.openxmlformats.org/drawingml/2006/picture">
               <pic:pic xmlns:pic="http://schemas.openxmlformats.org/drawingml/2006/picture">
                 <pic:nvPicPr>
-                  <pic:cNvPr id="3" name="Picture 3" descr="Shape&#10;&#10;Description automatically generated with medium confidence"/>
+                  <pic:cNvPr id="516045173" name="Picture 516045173" descr="EPA logo"/>
                   <pic:cNvPicPr/>
                 </pic:nvPicPr>
                 <pic:blipFill>
@@ -3444,6 +2470,9 @@
                     <a:extLst>
                       <a:ext uri="{28A0092B-C50C-407E-A947-70E740481C1C}">
                         <a14:useLocalDpi xmlns:a14="http://schemas.microsoft.com/office/drawing/2010/main" val="0"/>
+                      </a:ext>
+                      <a:ext uri="{C183D7F6-B498-43B3-948B-1728B52AA6E4}">
+                        <adec:decorative xmlns="" xmlns:o="urn:schemas-microsoft-com:office:office" xmlns:v="urn:schemas-microsoft-com:vml" xmlns:w10="urn:schemas-microsoft-com:office:word" xmlns:w="http://schemas.openxmlformats.org/wordprocessingml/2006/main" xmlns:adec="http://schemas.microsoft.com/office/drawing/2017/decorative" xmlns:arto="http://schemas.microsoft.com/office/word/2006/arto" val="1"/>
                       </a:ext>
                     </a:extLst>
                   </a:blip>
@@ -3454,7 +2483,7 @@
                 <pic:spPr>
                   <a:xfrm>
                     <a:off x="0" y="0"/>
-                    <a:ext cx="1104499" cy="435664"/>
+                    <a:ext cx="1093490" cy="431321"/>
                   </a:xfrm>
                   <a:prstGeom prst="rect">
                     <a:avLst/>
@@ -3463,9 +2492,273 @@
               </pic:pic>
             </a:graphicData>
           </a:graphic>
-        </wp:inline>
+          <wp14:sizeRelH relativeFrom="page">
+            <wp14:pctWidth>0</wp14:pctWidth>
+          </wp14:sizeRelH>
+          <wp14:sizeRelV relativeFrom="page">
+            <wp14:pctHeight>0</wp14:pctHeight>
+          </wp14:sizeRelV>
+        </wp:anchor>
       </w:drawing>
     </w:r>
+    <w:r>
+      <w:tab/>
+    </w:r>
+    <w:r>
+      <w:rPr>
+        <w:b/>
+        <w:bCs/>
+        <w:color w:val="4472C4" w:themeColor="accent1"/>
+        <w:sz w:val="24"/>
+        <w:szCs w:val="24"/>
+      </w:rPr>
+      <w:t xml:space="preserve">                                                                           Equitable Resilience Builder (ERB)</w:t>
+    </w:r>
+  </w:p>
+  <w:p>
+    <w:pPr>
+      <w:pStyle w:val="Header"/>
+      <w:jc w:val="right"/>
+    </w:pPr>
+    <w:r>
+      <w:t>Section: Engage</w:t>
+    </w:r>
+  </w:p>
+  <w:p>
+    <w:pPr>
+      <w:pStyle w:val="Header"/>
+    </w:pPr>
+  </w:p>
+  <w:p>
+    <w:pPr>
+      <w:pStyle w:val="Header"/>
+    </w:pPr>
+  </w:p>
+</w:hdr>
+</file>
+
+<file path=word/header2.xml><?xml version="1.0" encoding="utf-8"?>
+<w:hdr xmlns:wpc="http://schemas.microsoft.com/office/word/2010/wordprocessingCanvas" xmlns:cx="http://schemas.microsoft.com/office/drawing/2014/chartex" xmlns:cx1="http://schemas.microsoft.com/office/drawing/2015/9/8/chartex" xmlns:cx2="http://schemas.microsoft.com/office/drawing/2015/10/21/chartex" xmlns:cx3="http://schemas.microsoft.com/office/drawing/2016/5/9/chartex" xmlns:cx4="http://schemas.microsoft.com/office/drawing/2016/5/10/chartex" xmlns:cx5="http://schemas.microsoft.com/office/drawing/2016/5/11/chartex" xmlns:cx6="http://schemas.microsoft.com/office/drawing/2016/5/12/chartex" xmlns:cx7="http://schemas.microsoft.com/office/drawing/2016/5/13/chartex" xmlns:cx8="http://schemas.microsoft.com/office/drawing/2016/5/14/chartex" xmlns:mc="http://schemas.openxmlformats.org/markup-compatibility/2006" xmlns:aink="http://schemas.microsoft.com/office/drawing/2016/ink" xmlns:am3d="http://schemas.microsoft.com/office/drawing/2017/model3d" xmlns:o="urn:schemas-microsoft-com:office:office" xmlns:oel="http://schemas.microsoft.com/office/2019/extlst" xmlns:r="http://schemas.openxmlformats.org/officeDocument/2006/relationships" xmlns:m="http://schemas.openxmlformats.org/officeDocument/2006/math" xmlns:v="urn:schemas-microsoft-com:vml" xmlns:wp14="http://schemas.microsoft.com/office/word/2010/wordprocessingDrawing" xmlns:wp="http://schemas.openxmlformats.org/drawingml/2006/wordprocessingDrawing" xmlns:w10="urn:schemas-microsoft-com:office:word" xmlns:w="http://schemas.openxmlformats.org/wordprocessingml/2006/main" xmlns:w14="http://schemas.microsoft.com/office/word/2010/wordml" xmlns:w15="http://schemas.microsoft.com/office/word/2012/wordml" xmlns:w16cex="http://schemas.microsoft.com/office/word/2018/wordml/cex" xmlns:w16cid="http://schemas.microsoft.com/office/word/2016/wordml/cid" xmlns:w16="http://schemas.microsoft.com/office/word/2018/wordml" xmlns:w16sdtdh="http://schemas.microsoft.com/office/word/2020/wordml/sdtdatahash" xmlns:w16se="http://schemas.microsoft.com/office/word/2015/wordml/symex" xmlns:wpg="http://schemas.microsoft.com/office/word/2010/wordprocessingGroup" xmlns:wpi="http://schemas.microsoft.com/office/word/2010/wordprocessingInk" xmlns:wne="http://schemas.microsoft.com/office/word/2006/wordml" xmlns:wps="http://schemas.microsoft.com/office/word/2010/wordprocessingShape" mc:Ignorable="w14 w15 w16se w16cid w16 w16cex w16sdtdh wp14">
+  <w:p>
+    <w:pPr>
+      <w:pStyle w:val="Header"/>
+      <w:jc w:val="right"/>
+      <w:rPr>
+        <w:b/>
+        <w:bCs/>
+        <w:color w:val="4472C4" w:themeColor="accent1"/>
+        <w:sz w:val="24"/>
+        <w:szCs w:val="24"/>
+      </w:rPr>
+    </w:pPr>
+    <w:r>
+      <w:rPr>
+        <w:noProof/>
+      </w:rPr>
+      <w:drawing>
+        <wp:anchor distT="0" distB="0" distL="114300" distR="114300" simplePos="0" relativeHeight="251658240" behindDoc="0" locked="0" layoutInCell="1" allowOverlap="1" wp14:anchorId="3AF94AD1" wp14:editId="7EFEAE5B">
+          <wp:simplePos x="0" y="0"/>
+          <wp:positionH relativeFrom="column">
+            <wp:posOffset>0</wp:posOffset>
+          </wp:positionH>
+          <wp:positionV relativeFrom="paragraph">
+            <wp:posOffset>0</wp:posOffset>
+          </wp:positionV>
+          <wp:extent cx="1093490" cy="431321"/>
+          <wp:effectExtent l="0" t="0" r="0" b="6985"/>
+          <wp:wrapSquare wrapText="bothSides"/>
+          <wp:docPr id="403679697" name="Picture 403679697" descr="EPA logo"/>
+          <wp:cNvGraphicFramePr>
+            <a:graphicFrameLocks xmlns:a="http://schemas.openxmlformats.org/drawingml/2006/main" noChangeAspect="1"/>
+          </wp:cNvGraphicFramePr>
+          <a:graphic xmlns:a="http://schemas.openxmlformats.org/drawingml/2006/main">
+            <a:graphicData uri="http://schemas.openxmlformats.org/drawingml/2006/picture">
+              <pic:pic xmlns:pic="http://schemas.openxmlformats.org/drawingml/2006/picture">
+                <pic:nvPicPr>
+                  <pic:cNvPr id="516045173" name="Picture 516045173" descr="EPA logo"/>
+                  <pic:cNvPicPr/>
+                </pic:nvPicPr>
+                <pic:blipFill>
+                  <a:blip r:embed="rId1">
+                    <a:extLst>
+                      <a:ext uri="{28A0092B-C50C-407E-A947-70E740481C1C}">
+                        <a14:useLocalDpi xmlns:a14="http://schemas.microsoft.com/office/drawing/2010/main" val="0"/>
+                      </a:ext>
+                      <a:ext uri="{C183D7F6-B498-43B3-948B-1728B52AA6E4}">
+                        <adec:decorative xmlns="" xmlns:o="urn:schemas-microsoft-com:office:office" xmlns:v="urn:schemas-microsoft-com:vml" xmlns:w10="urn:schemas-microsoft-com:office:word" xmlns:w="http://schemas.openxmlformats.org/wordprocessingml/2006/main" xmlns:adec="http://schemas.microsoft.com/office/drawing/2017/decorative" xmlns:arto="http://schemas.microsoft.com/office/word/2006/arto" val="1"/>
+                      </a:ext>
+                    </a:extLst>
+                  </a:blip>
+                  <a:stretch>
+                    <a:fillRect/>
+                  </a:stretch>
+                </pic:blipFill>
+                <pic:spPr>
+                  <a:xfrm>
+                    <a:off x="0" y="0"/>
+                    <a:ext cx="1093490" cy="431321"/>
+                  </a:xfrm>
+                  <a:prstGeom prst="rect">
+                    <a:avLst/>
+                  </a:prstGeom>
+                </pic:spPr>
+              </pic:pic>
+            </a:graphicData>
+          </a:graphic>
+          <wp14:sizeRelH relativeFrom="page">
+            <wp14:pctWidth>0</wp14:pctWidth>
+          </wp14:sizeRelH>
+          <wp14:sizeRelV relativeFrom="page">
+            <wp14:pctHeight>0</wp14:pctHeight>
+          </wp14:sizeRelV>
+        </wp:anchor>
+      </w:drawing>
+    </w:r>
+    <w:r>
+      <w:tab/>
+    </w:r>
+    <w:r>
+      <w:rPr>
+        <w:b/>
+        <w:bCs/>
+        <w:color w:val="4472C4" w:themeColor="accent1"/>
+        <w:sz w:val="24"/>
+        <w:szCs w:val="24"/>
+      </w:rPr>
+      <w:t xml:space="preserve">                                                                           Equitable Resilience Builder (ERB)</w:t>
+    </w:r>
+  </w:p>
+  <w:p>
+    <w:pPr>
+      <w:pStyle w:val="Header"/>
+      <w:jc w:val="right"/>
+    </w:pPr>
+    <w:r>
+      <w:t>Section: Engage</w:t>
+    </w:r>
+  </w:p>
+  <w:p>
+    <w:pPr>
+      <w:pStyle w:val="Header"/>
+    </w:pPr>
+  </w:p>
+  <w:p>
+    <w:pPr>
+      <w:pStyle w:val="Header"/>
+    </w:pPr>
+  </w:p>
+</w:hdr>
+</file>
+
+<file path=word/header3.xml><?xml version="1.0" encoding="utf-8"?>
+<w:hdr xmlns:wpc="http://schemas.microsoft.com/office/word/2010/wordprocessingCanvas" xmlns:cx="http://schemas.microsoft.com/office/drawing/2014/chartex" xmlns:cx1="http://schemas.microsoft.com/office/drawing/2015/9/8/chartex" xmlns:cx2="http://schemas.microsoft.com/office/drawing/2015/10/21/chartex" xmlns:cx3="http://schemas.microsoft.com/office/drawing/2016/5/9/chartex" xmlns:cx4="http://schemas.microsoft.com/office/drawing/2016/5/10/chartex" xmlns:cx5="http://schemas.microsoft.com/office/drawing/2016/5/11/chartex" xmlns:cx6="http://schemas.microsoft.com/office/drawing/2016/5/12/chartex" xmlns:cx7="http://schemas.microsoft.com/office/drawing/2016/5/13/chartex" xmlns:cx8="http://schemas.microsoft.com/office/drawing/2016/5/14/chartex" xmlns:mc="http://schemas.openxmlformats.org/markup-compatibility/2006" xmlns:aink="http://schemas.microsoft.com/office/drawing/2016/ink" xmlns:am3d="http://schemas.microsoft.com/office/drawing/2017/model3d" xmlns:o="urn:schemas-microsoft-com:office:office" xmlns:oel="http://schemas.microsoft.com/office/2019/extlst" xmlns:r="http://schemas.openxmlformats.org/officeDocument/2006/relationships" xmlns:m="http://schemas.openxmlformats.org/officeDocument/2006/math" xmlns:v="urn:schemas-microsoft-com:vml" xmlns:wp14="http://schemas.microsoft.com/office/word/2010/wordprocessingDrawing" xmlns:wp="http://schemas.openxmlformats.org/drawingml/2006/wordprocessingDrawing" xmlns:w10="urn:schemas-microsoft-com:office:word" xmlns:w="http://schemas.openxmlformats.org/wordprocessingml/2006/main" xmlns:w14="http://schemas.microsoft.com/office/word/2010/wordml" xmlns:w15="http://schemas.microsoft.com/office/word/2012/wordml" xmlns:w16cex="http://schemas.microsoft.com/office/word/2018/wordml/cex" xmlns:w16cid="http://schemas.microsoft.com/office/word/2016/wordml/cid" xmlns:w16="http://schemas.microsoft.com/office/word/2018/wordml" xmlns:w16sdtdh="http://schemas.microsoft.com/office/word/2020/wordml/sdtdatahash" xmlns:w16se="http://schemas.microsoft.com/office/word/2015/wordml/symex" xmlns:wpg="http://schemas.microsoft.com/office/word/2010/wordprocessingGroup" xmlns:wpi="http://schemas.microsoft.com/office/word/2010/wordprocessingInk" xmlns:wne="http://schemas.microsoft.com/office/word/2006/wordml" xmlns:wps="http://schemas.microsoft.com/office/word/2010/wordprocessingShape" mc:Ignorable="w14 w15 w16se w16cid w16 w16cex w16sdtdh wp14">
+  <w:p>
+    <w:pPr>
+      <w:pStyle w:val="Header"/>
+      <w:jc w:val="right"/>
+      <w:rPr>
+        <w:b/>
+        <w:bCs/>
+        <w:color w:val="4472C4" w:themeColor="accent1"/>
+        <w:sz w:val="24"/>
+        <w:szCs w:val="24"/>
+      </w:rPr>
+    </w:pPr>
+    <w:r>
+      <w:rPr>
+        <w:noProof/>
+      </w:rPr>
+      <w:drawing>
+        <wp:anchor distT="0" distB="0" distL="114300" distR="114300" simplePos="0" relativeHeight="251660288" behindDoc="0" locked="0" layoutInCell="1" allowOverlap="1" wp14:anchorId="6E30D8A7" wp14:editId="62F47128">
+          <wp:simplePos x="0" y="0"/>
+          <wp:positionH relativeFrom="column">
+            <wp:posOffset>0</wp:posOffset>
+          </wp:positionH>
+          <wp:positionV relativeFrom="paragraph">
+            <wp:posOffset>0</wp:posOffset>
+          </wp:positionV>
+          <wp:extent cx="1093490" cy="431321"/>
+          <wp:effectExtent l="0" t="0" r="0" b="6985"/>
+          <wp:wrapSquare wrapText="bothSides"/>
+          <wp:docPr id="475898561" name="Picture 475898561" descr="EPA logo"/>
+          <wp:cNvGraphicFramePr>
+            <a:graphicFrameLocks xmlns:a="http://schemas.openxmlformats.org/drawingml/2006/main" noChangeAspect="1"/>
+          </wp:cNvGraphicFramePr>
+          <a:graphic xmlns:a="http://schemas.openxmlformats.org/drawingml/2006/main">
+            <a:graphicData uri="http://schemas.openxmlformats.org/drawingml/2006/picture">
+              <pic:pic xmlns:pic="http://schemas.openxmlformats.org/drawingml/2006/picture">
+                <pic:nvPicPr>
+                  <pic:cNvPr id="516045173" name="Picture 516045173" descr="EPA logo"/>
+                  <pic:cNvPicPr/>
+                </pic:nvPicPr>
+                <pic:blipFill>
+                  <a:blip r:embed="rId1">
+                    <a:extLst>
+                      <a:ext uri="{28A0092B-C50C-407E-A947-70E740481C1C}">
+                        <a14:useLocalDpi xmlns:a14="http://schemas.microsoft.com/office/drawing/2010/main" val="0"/>
+                      </a:ext>
+                      <a:ext uri="{C183D7F6-B498-43B3-948B-1728B52AA6E4}">
+                        <adec:decorative xmlns="" xmlns:o="urn:schemas-microsoft-com:office:office" xmlns:v="urn:schemas-microsoft-com:vml" xmlns:w10="urn:schemas-microsoft-com:office:word" xmlns:w="http://schemas.openxmlformats.org/wordprocessingml/2006/main" xmlns:adec="http://schemas.microsoft.com/office/drawing/2017/decorative" xmlns:arto="http://schemas.microsoft.com/office/word/2006/arto" val="1"/>
+                      </a:ext>
+                    </a:extLst>
+                  </a:blip>
+                  <a:stretch>
+                    <a:fillRect/>
+                  </a:stretch>
+                </pic:blipFill>
+                <pic:spPr>
+                  <a:xfrm>
+                    <a:off x="0" y="0"/>
+                    <a:ext cx="1093490" cy="431321"/>
+                  </a:xfrm>
+                  <a:prstGeom prst="rect">
+                    <a:avLst/>
+                  </a:prstGeom>
+                </pic:spPr>
+              </pic:pic>
+            </a:graphicData>
+          </a:graphic>
+          <wp14:sizeRelH relativeFrom="page">
+            <wp14:pctWidth>0</wp14:pctWidth>
+          </wp14:sizeRelH>
+          <wp14:sizeRelV relativeFrom="page">
+            <wp14:pctHeight>0</wp14:pctHeight>
+          </wp14:sizeRelV>
+        </wp:anchor>
+      </w:drawing>
+    </w:r>
+    <w:r>
+      <w:tab/>
+    </w:r>
+    <w:r>
+      <w:rPr>
+        <w:b/>
+        <w:bCs/>
+        <w:color w:val="4472C4" w:themeColor="accent1"/>
+        <w:sz w:val="24"/>
+        <w:szCs w:val="24"/>
+      </w:rPr>
+      <w:t xml:space="preserve">                                                                           Equitable Resilience Builder (ERB)</w:t>
+    </w:r>
+  </w:p>
+  <w:p>
+    <w:pPr>
+      <w:pStyle w:val="Header"/>
+      <w:jc w:val="right"/>
+    </w:pPr>
+    <w:r>
+      <w:t>Section: Engage</w:t>
+    </w:r>
+  </w:p>
+  <w:p>
+    <w:pPr>
+      <w:pStyle w:val="Header"/>
+    </w:pPr>
+  </w:p>
+  <w:p>
+    <w:pPr>
+      <w:pStyle w:val="Header"/>
+    </w:pPr>
   </w:p>
 </w:hdr>
 </file>
@@ -4014,6 +3307,233 @@
     </w:lvl>
   </w:abstractNum>
   <w:abstractNum w:abstractNumId="5" w15:restartNumberingAfterBreak="0">
+    <w:nsid w:val="3A371819"/>
+    <w:multiLevelType w:val="hybridMultilevel"/>
+    <w:tmpl w:val="3CC6CB10"/>
+    <w:lvl w:ilvl="0" w:tplc="04090001">
+      <w:start w:val="1"/>
+      <w:numFmt w:val="bullet"/>
+      <w:lvlText w:val=""/>
+      <w:lvlJc w:val="left"/>
+      <w:pPr>
+        <w:ind w:left="720" w:hanging="360"/>
+      </w:pPr>
+      <w:rPr>
+        <w:rFonts w:ascii="Symbol" w:hAnsi="Symbol" w:hint="default"/>
+      </w:rPr>
+    </w:lvl>
+    <w:lvl w:ilvl="1" w:tplc="04090003" w:tentative="1">
+      <w:start w:val="1"/>
+      <w:numFmt w:val="bullet"/>
+      <w:lvlText w:val="o"/>
+      <w:lvlJc w:val="left"/>
+      <w:pPr>
+        <w:ind w:left="1440" w:hanging="360"/>
+      </w:pPr>
+      <w:rPr>
+        <w:rFonts w:ascii="Courier New" w:hAnsi="Courier New" w:cs="Courier New" w:hint="default"/>
+      </w:rPr>
+    </w:lvl>
+    <w:lvl w:ilvl="2" w:tplc="04090005" w:tentative="1">
+      <w:start w:val="1"/>
+      <w:numFmt w:val="bullet"/>
+      <w:lvlText w:val=""/>
+      <w:lvlJc w:val="left"/>
+      <w:pPr>
+        <w:ind w:left="2160" w:hanging="360"/>
+      </w:pPr>
+      <w:rPr>
+        <w:rFonts w:ascii="Wingdings" w:hAnsi="Wingdings" w:hint="default"/>
+      </w:rPr>
+    </w:lvl>
+    <w:lvl w:ilvl="3" w:tplc="04090001" w:tentative="1">
+      <w:start w:val="1"/>
+      <w:numFmt w:val="bullet"/>
+      <w:lvlText w:val=""/>
+      <w:lvlJc w:val="left"/>
+      <w:pPr>
+        <w:ind w:left="2880" w:hanging="360"/>
+      </w:pPr>
+      <w:rPr>
+        <w:rFonts w:ascii="Symbol" w:hAnsi="Symbol" w:hint="default"/>
+      </w:rPr>
+    </w:lvl>
+    <w:lvl w:ilvl="4" w:tplc="04090003" w:tentative="1">
+      <w:start w:val="1"/>
+      <w:numFmt w:val="bullet"/>
+      <w:lvlText w:val="o"/>
+      <w:lvlJc w:val="left"/>
+      <w:pPr>
+        <w:ind w:left="3600" w:hanging="360"/>
+      </w:pPr>
+      <w:rPr>
+        <w:rFonts w:ascii="Courier New" w:hAnsi="Courier New" w:cs="Courier New" w:hint="default"/>
+      </w:rPr>
+    </w:lvl>
+    <w:lvl w:ilvl="5" w:tplc="04090005" w:tentative="1">
+      <w:start w:val="1"/>
+      <w:numFmt w:val="bullet"/>
+      <w:lvlText w:val=""/>
+      <w:lvlJc w:val="left"/>
+      <w:pPr>
+        <w:ind w:left="4320" w:hanging="360"/>
+      </w:pPr>
+      <w:rPr>
+        <w:rFonts w:ascii="Wingdings" w:hAnsi="Wingdings" w:hint="default"/>
+      </w:rPr>
+    </w:lvl>
+    <w:lvl w:ilvl="6" w:tplc="04090001" w:tentative="1">
+      <w:start w:val="1"/>
+      <w:numFmt w:val="bullet"/>
+      <w:lvlText w:val=""/>
+      <w:lvlJc w:val="left"/>
+      <w:pPr>
+        <w:ind w:left="5040" w:hanging="360"/>
+      </w:pPr>
+      <w:rPr>
+        <w:rFonts w:ascii="Symbol" w:hAnsi="Symbol" w:hint="default"/>
+      </w:rPr>
+    </w:lvl>
+    <w:lvl w:ilvl="7" w:tplc="04090003" w:tentative="1">
+      <w:start w:val="1"/>
+      <w:numFmt w:val="bullet"/>
+      <w:lvlText w:val="o"/>
+      <w:lvlJc w:val="left"/>
+      <w:pPr>
+        <w:ind w:left="5760" w:hanging="360"/>
+      </w:pPr>
+      <w:rPr>
+        <w:rFonts w:ascii="Courier New" w:hAnsi="Courier New" w:cs="Courier New" w:hint="default"/>
+      </w:rPr>
+    </w:lvl>
+    <w:lvl w:ilvl="8" w:tplc="04090005" w:tentative="1">
+      <w:start w:val="1"/>
+      <w:numFmt w:val="bullet"/>
+      <w:lvlText w:val=""/>
+      <w:lvlJc w:val="left"/>
+      <w:pPr>
+        <w:ind w:left="6480" w:hanging="360"/>
+      </w:pPr>
+      <w:rPr>
+        <w:rFonts w:ascii="Wingdings" w:hAnsi="Wingdings" w:hint="default"/>
+      </w:rPr>
+    </w:lvl>
+  </w:abstractNum>
+  <w:abstractNum w:abstractNumId="6" w15:restartNumberingAfterBreak="0">
+    <w:nsid w:val="4BDE4D55"/>
+    <w:multiLevelType w:val="hybridMultilevel"/>
+    <w:tmpl w:val="E09670D2"/>
+    <w:lvl w:ilvl="0" w:tplc="83EA1C40">
+      <w:start w:val="1"/>
+      <w:numFmt w:val="bullet"/>
+      <w:pStyle w:val="ListParagraph"/>
+      <w:lvlText w:val=""/>
+      <w:lvlJc w:val="left"/>
+      <w:pPr>
+        <w:ind w:left="720" w:hanging="360"/>
+      </w:pPr>
+      <w:rPr>
+        <w:rFonts w:ascii="Symbol" w:hAnsi="Symbol" w:hint="default"/>
+      </w:rPr>
+    </w:lvl>
+    <w:lvl w:ilvl="1" w:tplc="04090003">
+      <w:start w:val="1"/>
+      <w:numFmt w:val="bullet"/>
+      <w:lvlText w:val="o"/>
+      <w:lvlJc w:val="left"/>
+      <w:pPr>
+        <w:ind w:left="1440" w:hanging="360"/>
+      </w:pPr>
+      <w:rPr>
+        <w:rFonts w:ascii="Courier New" w:hAnsi="Courier New" w:cs="Courier New" w:hint="default"/>
+      </w:rPr>
+    </w:lvl>
+    <w:lvl w:ilvl="2" w:tplc="04090005" w:tentative="1">
+      <w:start w:val="1"/>
+      <w:numFmt w:val="bullet"/>
+      <w:lvlText w:val=""/>
+      <w:lvlJc w:val="left"/>
+      <w:pPr>
+        <w:ind w:left="2160" w:hanging="360"/>
+      </w:pPr>
+      <w:rPr>
+        <w:rFonts w:ascii="Wingdings" w:hAnsi="Wingdings" w:hint="default"/>
+      </w:rPr>
+    </w:lvl>
+    <w:lvl w:ilvl="3" w:tplc="04090001" w:tentative="1">
+      <w:start w:val="1"/>
+      <w:numFmt w:val="bullet"/>
+      <w:lvlText w:val=""/>
+      <w:lvlJc w:val="left"/>
+      <w:pPr>
+        <w:ind w:left="2880" w:hanging="360"/>
+      </w:pPr>
+      <w:rPr>
+        <w:rFonts w:ascii="Symbol" w:hAnsi="Symbol" w:hint="default"/>
+      </w:rPr>
+    </w:lvl>
+    <w:lvl w:ilvl="4" w:tplc="04090003" w:tentative="1">
+      <w:start w:val="1"/>
+      <w:numFmt w:val="bullet"/>
+      <w:lvlText w:val="o"/>
+      <w:lvlJc w:val="left"/>
+      <w:pPr>
+        <w:ind w:left="3600" w:hanging="360"/>
+      </w:pPr>
+      <w:rPr>
+        <w:rFonts w:ascii="Courier New" w:hAnsi="Courier New" w:cs="Courier New" w:hint="default"/>
+      </w:rPr>
+    </w:lvl>
+    <w:lvl w:ilvl="5" w:tplc="04090005" w:tentative="1">
+      <w:start w:val="1"/>
+      <w:numFmt w:val="bullet"/>
+      <w:lvlText w:val=""/>
+      <w:lvlJc w:val="left"/>
+      <w:pPr>
+        <w:ind w:left="4320" w:hanging="360"/>
+      </w:pPr>
+      <w:rPr>
+        <w:rFonts w:ascii="Wingdings" w:hAnsi="Wingdings" w:hint="default"/>
+      </w:rPr>
+    </w:lvl>
+    <w:lvl w:ilvl="6" w:tplc="04090001" w:tentative="1">
+      <w:start w:val="1"/>
+      <w:numFmt w:val="bullet"/>
+      <w:lvlText w:val=""/>
+      <w:lvlJc w:val="left"/>
+      <w:pPr>
+        <w:ind w:left="5040" w:hanging="360"/>
+      </w:pPr>
+      <w:rPr>
+        <w:rFonts w:ascii="Symbol" w:hAnsi="Symbol" w:hint="default"/>
+      </w:rPr>
+    </w:lvl>
+    <w:lvl w:ilvl="7" w:tplc="04090003" w:tentative="1">
+      <w:start w:val="1"/>
+      <w:numFmt w:val="bullet"/>
+      <w:lvlText w:val="o"/>
+      <w:lvlJc w:val="left"/>
+      <w:pPr>
+        <w:ind w:left="5760" w:hanging="360"/>
+      </w:pPr>
+      <w:rPr>
+        <w:rFonts w:ascii="Courier New" w:hAnsi="Courier New" w:cs="Courier New" w:hint="default"/>
+      </w:rPr>
+    </w:lvl>
+    <w:lvl w:ilvl="8" w:tplc="04090005" w:tentative="1">
+      <w:start w:val="1"/>
+      <w:numFmt w:val="bullet"/>
+      <w:lvlText w:val=""/>
+      <w:lvlJc w:val="left"/>
+      <w:pPr>
+        <w:ind w:left="6480" w:hanging="360"/>
+      </w:pPr>
+      <w:rPr>
+        <w:rFonts w:ascii="Wingdings" w:hAnsi="Wingdings" w:hint="default"/>
+      </w:rPr>
+    </w:lvl>
+  </w:abstractNum>
+  <w:abstractNum w:abstractNumId="7" w15:restartNumberingAfterBreak="0">
     <w:nsid w:val="588D5621"/>
     <w:multiLevelType w:val="multilevel"/>
     <w:tmpl w:val="C9BA974C"/>
@@ -4129,7 +3649,7 @@
       </w:pPr>
     </w:lvl>
   </w:abstractNum>
-  <w:abstractNum w:abstractNumId="6" w15:restartNumberingAfterBreak="0">
+  <w:abstractNum w:abstractNumId="8" w15:restartNumberingAfterBreak="0">
     <w:nsid w:val="59A19987"/>
     <w:multiLevelType w:val="multilevel"/>
     <w:tmpl w:val="6BC4CD14"/>
@@ -4216,13 +3736,126 @@
       <w:pPr>
         <w:ind w:left="6480" w:hanging="180"/>
       </w:pPr>
+    </w:lvl>
+  </w:abstractNum>
+  <w:abstractNum w:abstractNumId="9" w15:restartNumberingAfterBreak="0">
+    <w:nsid w:val="7158081F"/>
+    <w:multiLevelType w:val="hybridMultilevel"/>
+    <w:tmpl w:val="7A4080CE"/>
+    <w:lvl w:ilvl="0" w:tplc="04090001">
+      <w:start w:val="1"/>
+      <w:numFmt w:val="bullet"/>
+      <w:lvlText w:val=""/>
+      <w:lvlJc w:val="left"/>
+      <w:pPr>
+        <w:ind w:left="1080" w:hanging="360"/>
+      </w:pPr>
+      <w:rPr>
+        <w:rFonts w:ascii="Symbol" w:hAnsi="Symbol" w:hint="default"/>
+      </w:rPr>
+    </w:lvl>
+    <w:lvl w:ilvl="1" w:tplc="04090003" w:tentative="1">
+      <w:start w:val="1"/>
+      <w:numFmt w:val="bullet"/>
+      <w:lvlText w:val="o"/>
+      <w:lvlJc w:val="left"/>
+      <w:pPr>
+        <w:ind w:left="1800" w:hanging="360"/>
+      </w:pPr>
+      <w:rPr>
+        <w:rFonts w:ascii="Courier New" w:hAnsi="Courier New" w:cs="Courier New" w:hint="default"/>
+      </w:rPr>
+    </w:lvl>
+    <w:lvl w:ilvl="2" w:tplc="04090005" w:tentative="1">
+      <w:start w:val="1"/>
+      <w:numFmt w:val="bullet"/>
+      <w:lvlText w:val=""/>
+      <w:lvlJc w:val="left"/>
+      <w:pPr>
+        <w:ind w:left="2520" w:hanging="360"/>
+      </w:pPr>
+      <w:rPr>
+        <w:rFonts w:ascii="Wingdings" w:hAnsi="Wingdings" w:hint="default"/>
+      </w:rPr>
+    </w:lvl>
+    <w:lvl w:ilvl="3" w:tplc="04090001" w:tentative="1">
+      <w:start w:val="1"/>
+      <w:numFmt w:val="bullet"/>
+      <w:lvlText w:val=""/>
+      <w:lvlJc w:val="left"/>
+      <w:pPr>
+        <w:ind w:left="3240" w:hanging="360"/>
+      </w:pPr>
+      <w:rPr>
+        <w:rFonts w:ascii="Symbol" w:hAnsi="Symbol" w:hint="default"/>
+      </w:rPr>
+    </w:lvl>
+    <w:lvl w:ilvl="4" w:tplc="04090003" w:tentative="1">
+      <w:start w:val="1"/>
+      <w:numFmt w:val="bullet"/>
+      <w:lvlText w:val="o"/>
+      <w:lvlJc w:val="left"/>
+      <w:pPr>
+        <w:ind w:left="3960" w:hanging="360"/>
+      </w:pPr>
+      <w:rPr>
+        <w:rFonts w:ascii="Courier New" w:hAnsi="Courier New" w:cs="Courier New" w:hint="default"/>
+      </w:rPr>
+    </w:lvl>
+    <w:lvl w:ilvl="5" w:tplc="04090005" w:tentative="1">
+      <w:start w:val="1"/>
+      <w:numFmt w:val="bullet"/>
+      <w:lvlText w:val=""/>
+      <w:lvlJc w:val="left"/>
+      <w:pPr>
+        <w:ind w:left="4680" w:hanging="360"/>
+      </w:pPr>
+      <w:rPr>
+        <w:rFonts w:ascii="Wingdings" w:hAnsi="Wingdings" w:hint="default"/>
+      </w:rPr>
+    </w:lvl>
+    <w:lvl w:ilvl="6" w:tplc="04090001" w:tentative="1">
+      <w:start w:val="1"/>
+      <w:numFmt w:val="bullet"/>
+      <w:lvlText w:val=""/>
+      <w:lvlJc w:val="left"/>
+      <w:pPr>
+        <w:ind w:left="5400" w:hanging="360"/>
+      </w:pPr>
+      <w:rPr>
+        <w:rFonts w:ascii="Symbol" w:hAnsi="Symbol" w:hint="default"/>
+      </w:rPr>
+    </w:lvl>
+    <w:lvl w:ilvl="7" w:tplc="04090003" w:tentative="1">
+      <w:start w:val="1"/>
+      <w:numFmt w:val="bullet"/>
+      <w:lvlText w:val="o"/>
+      <w:lvlJc w:val="left"/>
+      <w:pPr>
+        <w:ind w:left="6120" w:hanging="360"/>
+      </w:pPr>
+      <w:rPr>
+        <w:rFonts w:ascii="Courier New" w:hAnsi="Courier New" w:cs="Courier New" w:hint="default"/>
+      </w:rPr>
+    </w:lvl>
+    <w:lvl w:ilvl="8" w:tplc="04090005" w:tentative="1">
+      <w:start w:val="1"/>
+      <w:numFmt w:val="bullet"/>
+      <w:lvlText w:val=""/>
+      <w:lvlJc w:val="left"/>
+      <w:pPr>
+        <w:ind w:left="6840" w:hanging="360"/>
+      </w:pPr>
+      <w:rPr>
+        <w:rFonts w:ascii="Wingdings" w:hAnsi="Wingdings" w:hint="default"/>
+      </w:rPr>
     </w:lvl>
   </w:abstractNum>
   <w:num w:numId="1" w16cid:durableId="1162160528">
     <w:abstractNumId w:val="3"/>
   </w:num>
   <w:num w:numId="2" w16cid:durableId="2065447279">
-    <w:abstractNumId w:val="6"/>
+    <w:abstractNumId w:val="8"/>
   </w:num>
   <w:num w:numId="3" w16cid:durableId="2012175960">
     <w:abstractNumId w:val="1"/>
@@ -4237,7 +3870,16 @@
     <w:abstractNumId w:val="0"/>
   </w:num>
   <w:num w:numId="7" w16cid:durableId="752320354">
+    <w:abstractNumId w:val="7"/>
+  </w:num>
+  <w:num w:numId="8" w16cid:durableId="1628319665">
+    <w:abstractNumId w:val="6"/>
+  </w:num>
+  <w:num w:numId="9" w16cid:durableId="1900630349">
     <w:abstractNumId w:val="5"/>
+  </w:num>
+  <w:num w:numId="10" w16cid:durableId="1629047545">
+    <w:abstractNumId w:val="9"/>
   </w:num>
 </w:numbering>
 </file>
@@ -4641,6 +4283,28 @@
     <w:name w:val="Normal"/>
     <w:qFormat/>
   </w:style>
+  <w:style w:type="paragraph" w:styleId="Heading1">
+    <w:name w:val="heading 1"/>
+    <w:basedOn w:val="Normal"/>
+    <w:next w:val="Normal"/>
+    <w:link w:val="Heading1Char"/>
+    <w:uiPriority w:val="9"/>
+    <w:qFormat/>
+    <w:rsid w:val="00F105F4"/>
+    <w:pPr>
+      <w:keepNext/>
+      <w:keepLines/>
+      <w:spacing w:after="0" w:line="240" w:lineRule="auto"/>
+      <w:outlineLvl w:val="0"/>
+    </w:pPr>
+    <w:rPr>
+      <w:rFonts w:asciiTheme="majorHAnsi" w:eastAsiaTheme="majorEastAsia" w:hAnsiTheme="majorHAnsi" w:cstheme="majorBidi"/>
+      <w:b/>
+      <w:bCs/>
+      <w:sz w:val="28"/>
+      <w:szCs w:val="28"/>
+    </w:rPr>
+  </w:style>
   <w:style w:type="character" w:default="1" w:styleId="DefaultParagraphFont">
     <w:name w:val="Default Paragraph Font"/>
     <w:uiPriority w:val="1"/>
@@ -4718,7 +4382,6 @@
     <w:basedOn w:val="Normal"/>
     <w:link w:val="CommentTextChar"/>
     <w:uiPriority w:val="99"/>
-    <w:semiHidden/>
     <w:unhideWhenUsed/>
     <w:rsid w:val="00841B43"/>
     <w:pPr>
@@ -4734,7 +4397,6 @@
     <w:basedOn w:val="DefaultParagraphFont"/>
     <w:link w:val="CommentText"/>
     <w:uiPriority w:val="99"/>
-    <w:semiHidden/>
     <w:rsid w:val="00841B43"/>
     <w:rPr>
       <w:sz w:val="20"/>
@@ -4812,6 +4474,222 @@
     <w:link w:val="Footer"/>
     <w:uiPriority w:val="99"/>
     <w:rsid w:val="00542B6E"/>
+  </w:style>
+  <w:style w:type="table" w:styleId="TableGrid">
+    <w:name w:val="Table Grid"/>
+    <w:basedOn w:val="TableNormal"/>
+    <w:uiPriority w:val="39"/>
+    <w:rsid w:val="00C33093"/>
+    <w:pPr>
+      <w:spacing w:after="0" w:line="240" w:lineRule="auto"/>
+    </w:pPr>
+    <w:tblPr>
+      <w:tblBorders>
+        <w:top w:val="single" w:sz="4" w:space="0" w:color="auto"/>
+        <w:left w:val="single" w:sz="4" w:space="0" w:color="auto"/>
+        <w:bottom w:val="single" w:sz="4" w:space="0" w:color="auto"/>
+        <w:right w:val="single" w:sz="4" w:space="0" w:color="auto"/>
+        <w:insideH w:val="single" w:sz="4" w:space="0" w:color="auto"/>
+        <w:insideV w:val="single" w:sz="4" w:space="0" w:color="auto"/>
+      </w:tblBorders>
+    </w:tblPr>
+  </w:style>
+  <w:style w:type="character" w:customStyle="1" w:styleId="Heading1Char">
+    <w:name w:val="Heading 1 Char"/>
+    <w:basedOn w:val="DefaultParagraphFont"/>
+    <w:link w:val="Heading1"/>
+    <w:uiPriority w:val="9"/>
+    <w:rsid w:val="00F105F4"/>
+    <w:rPr>
+      <w:rFonts w:asciiTheme="majorHAnsi" w:eastAsiaTheme="majorEastAsia" w:hAnsiTheme="majorHAnsi" w:cstheme="majorBidi"/>
+      <w:b/>
+      <w:bCs/>
+      <w:sz w:val="28"/>
+      <w:szCs w:val="28"/>
+    </w:rPr>
+  </w:style>
+  <w:style w:type="paragraph" w:styleId="ListParagraph">
+    <w:name w:val="List Paragraph"/>
+    <w:basedOn w:val="Normal"/>
+    <w:uiPriority w:val="34"/>
+    <w:qFormat/>
+    <w:rsid w:val="00F105F4"/>
+    <w:pPr>
+      <w:numPr>
+        <w:numId w:val="8"/>
+      </w:numPr>
+      <w:contextualSpacing/>
+    </w:pPr>
+    <w:rPr>
+      <w:sz w:val="24"/>
+      <w:szCs w:val="24"/>
+    </w:rPr>
+  </w:style>
+  <w:style w:type="paragraph" w:styleId="Title">
+    <w:name w:val="Title"/>
+    <w:basedOn w:val="Normal"/>
+    <w:next w:val="Normal"/>
+    <w:link w:val="TitleChar"/>
+    <w:uiPriority w:val="10"/>
+    <w:qFormat/>
+    <w:rsid w:val="00F105F4"/>
+    <w:pPr>
+      <w:spacing w:after="0" w:line="240" w:lineRule="auto"/>
+      <w:contextualSpacing/>
+    </w:pPr>
+    <w:rPr>
+      <w:rFonts w:asciiTheme="majorHAnsi" w:eastAsia="Times New Roman" w:hAnsiTheme="majorHAnsi" w:cstheme="majorBidi"/>
+      <w:b/>
+      <w:bCs/>
+      <w:spacing w:val="-10"/>
+      <w:kern w:val="28"/>
+      <w:sz w:val="48"/>
+      <w:szCs w:val="48"/>
+    </w:rPr>
+  </w:style>
+  <w:style w:type="character" w:customStyle="1" w:styleId="TitleChar">
+    <w:name w:val="Title Char"/>
+    <w:basedOn w:val="DefaultParagraphFont"/>
+    <w:link w:val="Title"/>
+    <w:uiPriority w:val="10"/>
+    <w:rsid w:val="00F105F4"/>
+    <w:rPr>
+      <w:rFonts w:asciiTheme="majorHAnsi" w:eastAsia="Times New Roman" w:hAnsiTheme="majorHAnsi" w:cstheme="majorBidi"/>
+      <w:b/>
+      <w:bCs/>
+      <w:spacing w:val="-10"/>
+      <w:kern w:val="28"/>
+      <w:sz w:val="48"/>
+      <w:szCs w:val="48"/>
+    </w:rPr>
+  </w:style>
+  <w:style w:type="paragraph" w:styleId="Subtitle">
+    <w:name w:val="Subtitle"/>
+    <w:basedOn w:val="Heading1"/>
+    <w:next w:val="Normal"/>
+    <w:link w:val="SubtitleChar"/>
+    <w:uiPriority w:val="11"/>
+    <w:qFormat/>
+    <w:rsid w:val="00F105F4"/>
+    <w:rPr>
+      <w:color w:val="000000" w:themeColor="text1"/>
+      <w:sz w:val="36"/>
+      <w:szCs w:val="36"/>
+    </w:rPr>
+  </w:style>
+  <w:style w:type="character" w:customStyle="1" w:styleId="SubtitleChar">
+    <w:name w:val="Subtitle Char"/>
+    <w:basedOn w:val="DefaultParagraphFont"/>
+    <w:link w:val="Subtitle"/>
+    <w:uiPriority w:val="11"/>
+    <w:rsid w:val="00F105F4"/>
+    <w:rPr>
+      <w:rFonts w:asciiTheme="majorHAnsi" w:eastAsiaTheme="majorEastAsia" w:hAnsiTheme="majorHAnsi" w:cstheme="majorBidi"/>
+      <w:b/>
+      <w:bCs/>
+      <w:color w:val="000000" w:themeColor="text1"/>
+      <w:sz w:val="36"/>
+      <w:szCs w:val="36"/>
+    </w:rPr>
+  </w:style>
+  <w:style w:type="table" w:styleId="GridTable4-Accent1">
+    <w:name w:val="Grid Table 4 Accent 1"/>
+    <w:basedOn w:val="TableNormal"/>
+    <w:uiPriority w:val="49"/>
+    <w:rsid w:val="009C5FD5"/>
+    <w:pPr>
+      <w:spacing w:after="0" w:line="240" w:lineRule="auto"/>
+    </w:pPr>
+    <w:tblPr>
+      <w:tblStyleRowBandSize w:val="1"/>
+      <w:tblStyleColBandSize w:val="1"/>
+      <w:tblBorders>
+        <w:top w:val="single" w:sz="4" w:space="0" w:color="8EAADB" w:themeColor="accent1" w:themeTint="99"/>
+        <w:left w:val="single" w:sz="4" w:space="0" w:color="8EAADB" w:themeColor="accent1" w:themeTint="99"/>
+        <w:bottom w:val="single" w:sz="4" w:space="0" w:color="8EAADB" w:themeColor="accent1" w:themeTint="99"/>
+        <w:right w:val="single" w:sz="4" w:space="0" w:color="8EAADB" w:themeColor="accent1" w:themeTint="99"/>
+        <w:insideH w:val="single" w:sz="4" w:space="0" w:color="8EAADB" w:themeColor="accent1" w:themeTint="99"/>
+        <w:insideV w:val="single" w:sz="4" w:space="0" w:color="8EAADB" w:themeColor="accent1" w:themeTint="99"/>
+      </w:tblBorders>
+    </w:tblPr>
+    <w:tblStylePr w:type="firstRow">
+      <w:rPr>
+        <w:b/>
+        <w:bCs/>
+        <w:color w:val="FFFFFF" w:themeColor="background1"/>
+      </w:rPr>
+      <w:tblPr/>
+      <w:tcPr>
+        <w:tcBorders>
+          <w:top w:val="single" w:sz="4" w:space="0" w:color="4472C4" w:themeColor="accent1"/>
+          <w:left w:val="single" w:sz="4" w:space="0" w:color="4472C4" w:themeColor="accent1"/>
+          <w:bottom w:val="single" w:sz="4" w:space="0" w:color="4472C4" w:themeColor="accent1"/>
+          <w:right w:val="single" w:sz="4" w:space="0" w:color="4472C4" w:themeColor="accent1"/>
+          <w:insideH w:val="nil"/>
+          <w:insideV w:val="nil"/>
+        </w:tcBorders>
+        <w:shd w:val="clear" w:color="auto" w:fill="4472C4" w:themeFill="accent1"/>
+      </w:tcPr>
+    </w:tblStylePr>
+    <w:tblStylePr w:type="lastRow">
+      <w:rPr>
+        <w:b/>
+        <w:bCs/>
+      </w:rPr>
+      <w:tblPr/>
+      <w:tcPr>
+        <w:tcBorders>
+          <w:top w:val="double" w:sz="4" w:space="0" w:color="4472C4" w:themeColor="accent1"/>
+        </w:tcBorders>
+      </w:tcPr>
+    </w:tblStylePr>
+    <w:tblStylePr w:type="firstCol">
+      <w:rPr>
+        <w:b/>
+        <w:bCs/>
+      </w:rPr>
+    </w:tblStylePr>
+    <w:tblStylePr w:type="lastCol">
+      <w:rPr>
+        <w:b/>
+        <w:bCs/>
+      </w:rPr>
+    </w:tblStylePr>
+    <w:tblStylePr w:type="band1Vert">
+      <w:tblPr/>
+      <w:tcPr>
+        <w:shd w:val="clear" w:color="auto" w:fill="D9E2F3" w:themeFill="accent1" w:themeFillTint="33"/>
+      </w:tcPr>
+    </w:tblStylePr>
+    <w:tblStylePr w:type="band1Horz">
+      <w:tblPr/>
+      <w:tcPr>
+        <w:shd w:val="clear" w:color="auto" w:fill="D9E2F3" w:themeFill="accent1" w:themeFillTint="33"/>
+      </w:tcPr>
+    </w:tblStylePr>
+  </w:style>
+  <w:style w:type="character" w:styleId="Hyperlink">
+    <w:name w:val="Hyperlink"/>
+    <w:basedOn w:val="DefaultParagraphFont"/>
+    <w:uiPriority w:val="99"/>
+    <w:unhideWhenUsed/>
+    <w:rsid w:val="00A2545F"/>
+    <w:rPr>
+      <w:color w:val="0563C1" w:themeColor="hyperlink"/>
+      <w:u w:val="single"/>
+    </w:rPr>
+  </w:style>
+  <w:style w:type="character" w:styleId="UnresolvedMention">
+    <w:name w:val="Unresolved Mention"/>
+    <w:basedOn w:val="DefaultParagraphFont"/>
+    <w:uiPriority w:val="99"/>
+    <w:semiHidden/>
+    <w:unhideWhenUsed/>
+    <w:rsid w:val="00A2545F"/>
+    <w:rPr>
+      <w:color w:val="605E5C"/>
+      <w:shd w:val="clear" w:color="auto" w:fill="E1DFDD"/>
+    </w:rPr>
   </w:style>
 </w:styles>
 </file>
@@ -5112,17 +4990,26 @@
 </file>
 
 <file path=customXml/item1.xml><?xml version="1.0" encoding="utf-8"?>
+<?mso-contentType ?>
+<FormTemplates xmlns="http://schemas.microsoft.com/sharepoint/v3/contenttype/forms">
+  <Display>DocumentLibraryForm</Display>
+  <Edit>DocumentLibraryForm</Edit>
+  <New>DocumentLibraryForm</New>
+</FormTemplates>
+</file>
+
+<file path=customXml/item2.xml><?xml version="1.0" encoding="utf-8"?>
 <p:properties xmlns:p="http://schemas.microsoft.com/office/2006/metadata/properties" xmlns:xsi="http://www.w3.org/2001/XMLSchema-instance" xmlns:pc="http://schemas.microsoft.com/office/infopath/2007/PartnerControls">
   <documentManagement>
+    <lcf76f155ced4ddcb4097134ff3c332f xmlns="c3fe2bc6-81ec-4aad-a296-b74ae9f31a66">
+      <Terms xmlns="http://schemas.microsoft.com/office/infopath/2007/PartnerControls"/>
+    </lcf76f155ced4ddcb4097134ff3c332f>
     <_Source xmlns="http://schemas.microsoft.com/sharepoint/v3/fields" xsi:nil="true"/>
     <Language xmlns="http://schemas.microsoft.com/sharepoint/v3">English</Language>
     <_ip_UnifiedCompliancePolicyUIAction xmlns="http://schemas.microsoft.com/sharepoint/v3" xsi:nil="true"/>
     <j747ac98061d40f0aa7bd47e1db5675d xmlns="4ffa91fb-a0ff-4ac5-b2db-65c790d184a4">
       <Terms xmlns="http://schemas.microsoft.com/office/infopath/2007/PartnerControls"/>
     </j747ac98061d40f0aa7bd47e1db5675d>
-    <lcf76f155ced4ddcb4097134ff3c332f xmlns="c3fe2bc6-81ec-4aad-a296-b74ae9f31a66">
-      <Terms xmlns="http://schemas.microsoft.com/office/infopath/2007/PartnerControls"/>
-    </lcf76f155ced4ddcb4097134ff3c332f>
     <External_x0020_Contributor xmlns="4ffa91fb-a0ff-4ac5-b2db-65c790d184a4" xsi:nil="true"/>
     <TaxKeywordTaxHTField xmlns="4ffa91fb-a0ff-4ac5-b2db-65c790d184a4">
       <Terms xmlns="http://schemas.microsoft.com/office/infopath/2007/PartnerControls"/>
@@ -5130,8 +5017,9 @@
     <Record xmlns="4ffa91fb-a0ff-4ac5-b2db-65c790d184a4">Shared</Record>
     <_ip_UnifiedCompliancePolicyProperties xmlns="http://schemas.microsoft.com/sharepoint/v3" xsi:nil="true"/>
     <Rights xmlns="4ffa91fb-a0ff-4ac5-b2db-65c790d184a4" xsi:nil="true"/>
-    <Document_x0020_Creation_x0020_Date xmlns="4ffa91fb-a0ff-4ac5-b2db-65c790d184a4">2023-08-31T22:55:35+00:00</Document_x0020_Creation_x0020_Date>
+    <Document_x0020_Creation_x0020_Date xmlns="4ffa91fb-a0ff-4ac5-b2db-65c790d184a4">2025-01-07T13:37:36+00:00</Document_x0020_Creation_x0020_Date>
     <EPA_x0020_Office xmlns="4ffa91fb-a0ff-4ac5-b2db-65c790d184a4" xsi:nil="true"/>
+    <NOTES xmlns="c3fe2bc6-81ec-4aad-a296-b74ae9f31a66" xsi:nil="true"/>
     <CategoryDescription xmlns="http://schemas.microsoft.com/sharepoint.v3" xsi:nil="true"/>
     <Identifier xmlns="4ffa91fb-a0ff-4ac5-b2db-65c790d184a4" xsi:nil="true"/>
     <_Coverage xmlns="http://schemas.microsoft.com/sharepoint/v3/fields" xsi:nil="true"/>
@@ -5151,34 +5039,14 @@
       </UserInfo>
     </EPA_x0020_Contributor>
     <TaxCatchAll xmlns="4ffa91fb-a0ff-4ac5-b2db-65c790d184a4" xsi:nil="true"/>
-    <SharedWithUsers xmlns="8f0ccb0b-2b45-4ecf-807d-d8fd9145fac4">
-      <UserInfo>
-        <DisplayName/>
-        <AccountId xsi:nil="true"/>
-        <AccountType/>
-      </UserInfo>
-    </SharedWithUsers>
+    <slidedeckversion xmlns="c3fe2bc6-81ec-4aad-a296-b74ae9f31a66" xsi:nil="true"/>
   </documentManagement>
 </p:properties>
 </file>
 
-<file path=customXml/item2.xml><?xml version="1.0" encoding="utf-8"?>
-<?mso-contentType ?>
-<SharedContentType xmlns="Microsoft.SharePoint.Taxonomy.ContentTypeSync" SourceId="29f62856-1543-49d4-a736-4569d363f533" ContentTypeId="0x0101" PreviousValue="false"/>
-</file>
-
 <file path=customXml/item3.xml><?xml version="1.0" encoding="utf-8"?>
-<?mso-contentType ?>
-<FormTemplates xmlns="http://schemas.microsoft.com/sharepoint/v3/contenttype/forms">
-  <Display>DocumentLibraryForm</Display>
-  <Edit>DocumentLibraryForm</Edit>
-  <New>DocumentLibraryForm</New>
-</FormTemplates>
-</file>
-
-<file path=customXml/item4.xml><?xml version="1.0" encoding="utf-8"?>
-<ct:contentTypeSchema xmlns:ct="http://schemas.microsoft.com/office/2006/metadata/contentType" xmlns:ma="http://schemas.microsoft.com/office/2006/metadata/properties/metaAttributes" ct:_="" ma:_="" ma:contentTypeName="Document" ma:contentTypeID="0x010100BCAB26B0D8085F48A9144F3A5DA03370" ma:contentTypeVersion="17" ma:contentTypeDescription="Create a new document." ma:contentTypeScope="" ma:versionID="9ab2f48ef6492263f693cc32ef027b3b">
-  <xsd:schema xmlns:xsd="http://www.w3.org/2001/XMLSchema" xmlns:xs="http://www.w3.org/2001/XMLSchema" xmlns:p="http://schemas.microsoft.com/office/2006/metadata/properties" xmlns:ns1="http://schemas.microsoft.com/sharepoint/v3" xmlns:ns2="4ffa91fb-a0ff-4ac5-b2db-65c790d184a4" xmlns:ns3="http://schemas.microsoft.com/sharepoint.v3" xmlns:ns4="http://schemas.microsoft.com/sharepoint/v3/fields" xmlns:ns5="c3fe2bc6-81ec-4aad-a296-b74ae9f31a66" xmlns:ns6="8f0ccb0b-2b45-4ecf-807d-d8fd9145fac4" targetNamespace="http://schemas.microsoft.com/office/2006/metadata/properties" ma:root="true" ma:fieldsID="58b37a4ef94e70e8a2ec92d8baea6fcf" ns1:_="" ns2:_="" ns3:_="" ns4:_="" ns5:_="" ns6:_="">
+<ct:contentTypeSchema xmlns:ct="http://schemas.microsoft.com/office/2006/metadata/contentType" xmlns:ma="http://schemas.microsoft.com/office/2006/metadata/properties/metaAttributes" ct:_="" ma:_="" ma:contentTypeName="Document" ma:contentTypeID="0x010100BCAB26B0D8085F48A9144F3A5DA03370" ma:contentTypeVersion="21" ma:contentTypeDescription="Create a new document." ma:contentTypeScope="" ma:versionID="3ce9a08ad741bd8024a19667300db26c">
+  <xsd:schema xmlns:xsd="http://www.w3.org/2001/XMLSchema" xmlns:xs="http://www.w3.org/2001/XMLSchema" xmlns:p="http://schemas.microsoft.com/office/2006/metadata/properties" xmlns:ns1="http://schemas.microsoft.com/sharepoint/v3" xmlns:ns2="4ffa91fb-a0ff-4ac5-b2db-65c790d184a4" xmlns:ns3="http://schemas.microsoft.com/sharepoint.v3" xmlns:ns4="http://schemas.microsoft.com/sharepoint/v3/fields" xmlns:ns5="c3fe2bc6-81ec-4aad-a296-b74ae9f31a66" xmlns:ns6="8f0ccb0b-2b45-4ecf-807d-d8fd9145fac4" targetNamespace="http://schemas.microsoft.com/office/2006/metadata/properties" ma:root="true" ma:fieldsID="679fd9f53d65dbafe2ad49f91c4d63b7" ns1:_="" ns2:_="" ns3:_="" ns4:_="" ns5:_="" ns6:_="">
     <xsd:import namespace="http://schemas.microsoft.com/sharepoint/v3"/>
     <xsd:import namespace="4ffa91fb-a0ff-4ac5-b2db-65c790d184a4"/>
     <xsd:import namespace="http://schemas.microsoft.com/sharepoint.v3"/>
@@ -5222,6 +5090,10 @@
                 <xsd:element ref="ns1:_ip_UnifiedCompliancePolicyProperties" minOccurs="0"/>
                 <xsd:element ref="ns1:_ip_UnifiedCompliancePolicyUIAction" minOccurs="0"/>
                 <xsd:element ref="ns5:MediaServiceObjectDetectorVersions" minOccurs="0"/>
+                <xsd:element ref="ns5:slidedeckversion" minOccurs="0"/>
+                <xsd:element ref="ns5:MediaServiceSearchProperties" minOccurs="0"/>
+                <xsd:element ref="ns5:MediaServiceLocation" minOccurs="0"/>
+                <xsd:element ref="ns5:NOTES" minOccurs="0"/>
               </xsd:all>
             </xsd:complexType>
           </xsd:element>
@@ -5503,6 +5375,32 @@
         <xsd:restriction base="dms:Text"/>
       </xsd:simpleType>
     </xsd:element>
+    <xsd:element name="slidedeckversion" ma:index="43" nillable="true" ma:displayName="notes" ma:format="Dropdown" ma:internalName="slidedeckversion">
+      <xsd:simpleType>
+        <xsd:restriction base="dms:Choice">
+          <xsd:enumeration value="FINAL"/>
+          <xsd:enumeration value="STILL DRAFTY"/>
+          <xsd:enumeration value="Choice 3"/>
+        </xsd:restriction>
+      </xsd:simpleType>
+    </xsd:element>
+    <xsd:element name="MediaServiceSearchProperties" ma:index="44" nillable="true" ma:displayName="MediaServiceSearchProperties" ma:hidden="true" ma:internalName="MediaServiceSearchProperties" ma:readOnly="true">
+      <xsd:simpleType>
+        <xsd:restriction base="dms:Note"/>
+      </xsd:simpleType>
+    </xsd:element>
+    <xsd:element name="MediaServiceLocation" ma:index="45" nillable="true" ma:displayName="Location" ma:indexed="true" ma:internalName="MediaServiceLocation" ma:readOnly="true">
+      <xsd:simpleType>
+        <xsd:restriction base="dms:Text"/>
+      </xsd:simpleType>
+    </xsd:element>
+    <xsd:element name="NOTES" ma:index="46" nillable="true" ma:displayName="NOTES" ma:format="Dropdown" ma:internalName="NOTES">
+      <xsd:simpleType>
+        <xsd:restriction base="dms:Text">
+          <xsd:maxLength value="255"/>
+        </xsd:restriction>
+      </xsd:simpleType>
+    </xsd:element>
   </xsd:schema>
   <xsd:schema xmlns:xsd="http://www.w3.org/2001/XMLSchema" xmlns:xs="http://www.w3.org/2001/XMLSchema" xmlns:dms="http://schemas.microsoft.com/office/2006/documentManagement/types" xmlns:pc="http://schemas.microsoft.com/office/infopath/2007/PartnerControls" targetNamespace="8f0ccb0b-2b45-4ecf-807d-d8fd9145fac4" elementFormDefault="qualified">
     <xsd:import namespace="http://schemas.microsoft.com/office/2006/documentManagement/types"/>
@@ -5633,30 +5531,12 @@
 </ct:contentTypeSchema>
 </file>
 
-<file path=customXml/itemProps1.xml><?xml version="1.0" encoding="utf-8"?>
-<ds:datastoreItem xmlns:ds="http://schemas.openxmlformats.org/officeDocument/2006/customXml" ds:itemID="{F0207F85-E703-4D4B-BA6A-CBF3E95396F2}">
-  <ds:schemaRefs>
-    <ds:schemaRef ds:uri="http://schemas.microsoft.com/office/2006/metadata/properties"/>
-    <ds:schemaRef ds:uri="http://schemas.microsoft.com/office/infopath/2007/PartnerControls"/>
-    <ds:schemaRef ds:uri="http://schemas.microsoft.com/sharepoint/v3/fields"/>
-    <ds:schemaRef ds:uri="http://schemas.microsoft.com/sharepoint/v3"/>
-    <ds:schemaRef ds:uri="4ffa91fb-a0ff-4ac5-b2db-65c790d184a4"/>
-    <ds:schemaRef ds:uri="c3fe2bc6-81ec-4aad-a296-b74ae9f31a66"/>
-    <ds:schemaRef ds:uri="http://schemas.microsoft.com/sharepoint.v3"/>
-    <ds:schemaRef ds:uri="8f0ccb0b-2b45-4ecf-807d-d8fd9145fac4"/>
-  </ds:schemaRefs>
-</ds:datastoreItem>
+<file path=customXml/item4.xml><?xml version="1.0" encoding="utf-8"?>
+<?mso-contentType ?>
+<SharedContentType xmlns="Microsoft.SharePoint.Taxonomy.ContentTypeSync" SourceId="29f62856-1543-49d4-a736-4569d363f533" ContentTypeId="0x0101" PreviousValue="false"/>
 </file>
 
-<file path=customXml/itemProps2.xml><?xml version="1.0" encoding="utf-8"?>
-<ds:datastoreItem xmlns:ds="http://schemas.openxmlformats.org/officeDocument/2006/customXml" ds:itemID="{CCFFBB48-0E5D-48B8-B5A9-A1A1946B7AA1}">
-  <ds:schemaRefs>
-    <ds:schemaRef ds:uri="Microsoft.SharePoint.Taxonomy.ContentTypeSync"/>
-  </ds:schemaRefs>
-</ds:datastoreItem>
-</file>
-
-<file path=customXml/itemProps3.xml><?xml version="1.0" encoding="utf-8"?>
+<file path=customXml/itemProps1.xml><?xml version="1.0" encoding="utf-8"?>
 <ds:datastoreItem xmlns:ds="http://schemas.openxmlformats.org/officeDocument/2006/customXml" ds:itemID="{BB822BF5-E792-48C7-BAD0-C8D7D18224AE}">
   <ds:schemaRefs>
     <ds:schemaRef ds:uri="http://schemas.microsoft.com/sharepoint/v3/contenttype/forms"/>
@@ -5664,25 +5544,27 @@
 </ds:datastoreItem>
 </file>
 
-<file path=customXml/itemProps4.xml><?xml version="1.0" encoding="utf-8"?>
-<ds:datastoreItem xmlns:ds="http://schemas.openxmlformats.org/officeDocument/2006/customXml" ds:itemID="{4C4C004C-D690-45BC-A5D7-EDBEEE6B5715}">
+<file path=customXml/itemProps2.xml><?xml version="1.0" encoding="utf-8"?>
+<ds:datastoreItem xmlns:ds="http://schemas.openxmlformats.org/officeDocument/2006/customXml" ds:itemID="{F0207F85-E703-4D4B-BA6A-CBF3E95396F2}">
   <ds:schemaRefs>
-    <ds:schemaRef ds:uri="http://schemas.microsoft.com/office/2006/metadata/contentType"/>
-    <ds:schemaRef ds:uri="http://schemas.microsoft.com/office/2006/metadata/properties/metaAttributes"/>
-    <ds:schemaRef ds:uri="http://www.w3.org/2001/XMLSchema"/>
     <ds:schemaRef ds:uri="http://schemas.microsoft.com/office/2006/metadata/properties"/>
-    <ds:schemaRef ds:uri="http://schemas.microsoft.com/sharepoint/v3"/>
-    <ds:schemaRef ds:uri="4ffa91fb-a0ff-4ac5-b2db-65c790d184a4"/>
-    <ds:schemaRef ds:uri="http://schemas.microsoft.com/sharepoint.v3"/>
-    <ds:schemaRef ds:uri="http://schemas.microsoft.com/sharepoint/v3/fields"/>
-    <ds:schemaRef ds:uri="c3fe2bc6-81ec-4aad-a296-b74ae9f31a66"/>
-    <ds:schemaRef ds:uri="8f0ccb0b-2b45-4ecf-807d-d8fd9145fac4"/>
+    <ds:schemaRef ds:uri="http://purl.org/dc/elements/1.1/"/>
+    <ds:schemaRef ds:uri="6abd40b1-255a-4c6d-9f51-0ab055223958"/>
+    <ds:schemaRef ds:uri="http://schemas.microsoft.com/office/infopath/2007/PartnerControls"/>
+    <ds:schemaRef ds:uri="http://purl.org/dc/terms/"/>
+    <ds:schemaRef ds:uri="http://purl.org/dc/dcmitype/"/>
     <ds:schemaRef ds:uri="http://schemas.microsoft.com/office/2006/documentManagement/types"/>
-    <ds:schemaRef ds:uri="http://schemas.microsoft.com/office/infopath/2007/PartnerControls"/>
+    <ds:schemaRef ds:uri="http://www.w3.org/XML/1998/namespace"/>
     <ds:schemaRef ds:uri="http://schemas.openxmlformats.org/package/2006/metadata/core-properties"/>
-    <ds:schemaRef ds:uri="http://purl.org/dc/elements/1.1/"/>
-    <ds:schemaRef ds:uri="http://purl.org/dc/terms/"/>
-    <ds:schemaRef ds:uri="http://schemas.microsoft.com/internal/obd"/>
+    <ds:schemaRef ds:uri="782bd00c-d0de-45eb-9b7b-c6eb022f2513"/>
   </ds:schemaRefs>
 </ds:datastoreItem>
+</file>
+
+<file path=customXml/itemProps3.xml><?xml version="1.0" encoding="utf-8"?>
+<ds:datastoreItem xmlns:ds="http://schemas.openxmlformats.org/officeDocument/2006/customXml" ds:itemID="{2D2AB3FC-7A1F-4FA2-87DC-D6128BB22F30}"/>
+</file>
+
+<file path=customXml/itemProps4.xml><?xml version="1.0" encoding="utf-8"?>
+<ds:datastoreItem xmlns:ds="http://schemas.openxmlformats.org/officeDocument/2006/customXml" ds:itemID="{D75A31F9-2798-4EA7-9954-54C7AEB42FDE}"/>
 </file>